--- a/PRAKTIKUM GIT HUB - sultan.docx
+++ b/PRAKTIKUM GIT HUB - sultan.docx
@@ -3882,13 +3882,7 @@
         <w:rPr>
           <w:lang w:val="id-ID"/>
         </w:rPr>
-        <w:t xml:space="preserve"> windows</w:t>
-      </w:r>
-      <w:r>
-        <w:rPr>
-          <w:lang w:val="id-ID"/>
-        </w:rPr>
-        <w:t xml:space="preserve"> </w:t>
+        <w:t xml:space="preserve"> windows </w:t>
       </w:r>
       <w:r>
         <w:rPr>
@@ -4002,8 +3996,6 @@
           </wp:inline>
         </w:drawing>
       </w:r>
-      <w:bookmarkStart w:id="11" w:name="_GoBack"/>
-      <w:bookmarkEnd w:id="11"/>
       <w:r>
         <w:rPr>
           <w:lang w:val="id-ID"/>
@@ -4392,14 +4384,14 @@
           <w:sz w:val="22"/>
         </w:rPr>
       </w:pPr>
-      <w:bookmarkStart w:id="12" w:name="_Toc171966115"/>
+      <w:bookmarkStart w:id="11" w:name="_Toc171966115"/>
       <w:r>
         <w:rPr>
           <w:sz w:val="22"/>
         </w:rPr>
         <w:t>Bekerja dengan Git dan Github</w:t>
       </w:r>
-      <w:bookmarkEnd w:id="12"/>
+      <w:bookmarkEnd w:id="11"/>
     </w:p>
     <w:p>
       <w:pPr>
@@ -4932,16 +4924,344 @@
           <w:sz w:val="30"/>
         </w:rPr>
       </w:pPr>
+    </w:p>
+    <w:p>
+      <w:pPr>
+        <w:rPr>
+          <w:color w:val="323130"/>
+          <w:sz w:val="30"/>
+        </w:rPr>
+      </w:pPr>
+    </w:p>
+    <w:p>
+      <w:pPr>
+        <w:ind w:left="284"/>
+        <w:rPr>
+          <w:rFonts w:ascii="Consolas" w:eastAsiaTheme="minorHAnsi" w:hAnsi="Consolas" w:cs="Consolas"/>
+          <w:sz w:val="20"/>
+          <w:szCs w:val="20"/>
+        </w:rPr>
+      </w:pPr>
+      <w:r>
+        <w:rPr>
+          <w:rFonts w:ascii="Consolas" w:eastAsiaTheme="minorHAnsi" w:hAnsi="Consolas" w:cs="Consolas"/>
+          <w:sz w:val="20"/>
+          <w:szCs w:val="20"/>
+        </w:rPr>
+        <w:t>Di Ekstensi Ini tidak perlu mengetikkan prompt git add untuk melihat jumlah perubahan yang masuk ke katalog commit. Melainkan hanya perlu mengklik di bagian git tab sidebar kiri vs code.</w:t>
+      </w:r>
+    </w:p>
+    <w:p>
+      <w:pPr>
+        <w:rPr>
+          <w:color w:val="323130"/>
+          <w:sz w:val="30"/>
+        </w:rPr>
+      </w:pPr>
+    </w:p>
+    <w:p>
+      <w:pPr>
+        <w:rPr>
+          <w:color w:val="323130"/>
+          <w:sz w:val="30"/>
+        </w:rPr>
+      </w:pPr>
+    </w:p>
+    <w:p>
+      <w:pPr>
+        <w:ind w:left="284"/>
+        <w:rPr>
+          <w:rFonts w:ascii="Consolas" w:eastAsiaTheme="minorHAnsi" w:hAnsi="Consolas" w:cs="Consolas"/>
+          <w:sz w:val="20"/>
+          <w:szCs w:val="20"/>
+        </w:rPr>
+      </w:pPr>
+      <w:r>
+        <w:rPr>
+          <w:rFonts w:ascii="Consolas" w:hAnsi="Consolas" w:cs="Consolas"/>
+          <w:sz w:val="20"/>
+          <w:szCs w:val="20"/>
+        </w:rPr>
+        <w:t>Selanjutnya hanya perlu mengklik perintah commit jika terlihat bagian yang akan di update ke github sudah sesuai</w:t>
+      </w:r>
+      <w:r>
+        <w:rPr>
+          <w:rFonts w:ascii="Consolas" w:eastAsiaTheme="minorHAnsi" w:hAnsi="Consolas" w:cs="Consolas"/>
+          <w:sz w:val="20"/>
+          <w:szCs w:val="20"/>
+        </w:rPr>
+        <w:t>.</w:t>
+      </w:r>
+    </w:p>
+    <w:p>
+      <w:pPr>
+        <w:rPr>
+          <w:color w:val="323130"/>
+          <w:sz w:val="30"/>
+        </w:rPr>
+      </w:pPr>
+    </w:p>
+    <w:p>
+      <w:pPr>
+        <w:rPr>
+          <w:b/>
+          <w:bCs/>
+          <w:color w:val="323130"/>
+          <w:sz w:val="30"/>
+        </w:rPr>
+      </w:pPr>
+    </w:p>
+    <w:p>
+      <w:pPr>
+        <w:rPr>
+          <w:b/>
+          <w:bCs/>
+          <w:color w:val="323130"/>
+          <w:sz w:val="30"/>
+        </w:rPr>
+      </w:pPr>
+    </w:p>
+    <w:p>
+      <w:pPr>
+        <w:ind w:left="284"/>
+        <w:rPr>
+          <w:rFonts w:ascii="Consolas" w:eastAsiaTheme="minorHAnsi" w:hAnsi="Consolas" w:cs="Consolas"/>
+          <w:sz w:val="20"/>
+          <w:szCs w:val="20"/>
+        </w:rPr>
+      </w:pPr>
+      <w:r>
+        <w:rPr>
+          <w:rFonts w:ascii="Consolas" w:hAnsi="Consolas" w:cs="Consolas"/>
+          <w:sz w:val="20"/>
+          <w:szCs w:val="20"/>
+        </w:rPr>
+        <w:t>Lalu tinggal tunggu proses git di vs code melakukan updat/singkronisasi ke main branch kita yang sudah terinisialisasi di github</w:t>
+      </w:r>
+      <w:r>
+        <w:rPr>
+          <w:rFonts w:ascii="Consolas" w:eastAsiaTheme="minorHAnsi" w:hAnsi="Consolas" w:cs="Consolas"/>
+          <w:sz w:val="20"/>
+          <w:szCs w:val="20"/>
+        </w:rPr>
+        <w:t>.</w:t>
+      </w:r>
+    </w:p>
+    <w:p>
+      <w:pPr>
+        <w:rPr>
+          <w:b/>
+          <w:bCs/>
+          <w:color w:val="323130"/>
+          <w:sz w:val="30"/>
+        </w:rPr>
+      </w:pPr>
+    </w:p>
+    <w:p>
+      <w:pPr>
+        <w:rPr>
+          <w:b/>
+          <w:bCs/>
+          <w:color w:val="323130"/>
+          <w:sz w:val="30"/>
+        </w:rPr>
+      </w:pPr>
+    </w:p>
+    <w:p>
+      <w:pPr>
+        <w:rPr>
+          <w:b/>
+          <w:bCs/>
+          <w:color w:val="323130"/>
+          <w:sz w:val="30"/>
+        </w:rPr>
+      </w:pPr>
+    </w:p>
+    <w:p>
+      <w:pPr>
+        <w:pStyle w:val="ListParagraph"/>
+        <w:numPr>
+          <w:ilvl w:val="0"/>
+          <w:numId w:val="40"/>
+        </w:numPr>
+        <w:ind w:left="284" w:hanging="294"/>
+        <w:contextualSpacing w:val="0"/>
+        <w:rPr>
+          <w:rFonts w:asciiTheme="minorHAnsi" w:eastAsiaTheme="minorHAnsi" w:hAnsiTheme="minorHAnsi" w:cstheme="minorBidi"/>
+          <w:b/>
+          <w:sz w:val="22"/>
+          <w:szCs w:val="22"/>
+        </w:rPr>
+      </w:pPr>
+      <w:r>
+        <w:rPr>
+          <w:rFonts w:asciiTheme="minorHAnsi" w:hAnsiTheme="minorHAnsi" w:cstheme="minorBidi"/>
+          <w:b/>
+          <w:sz w:val="22"/>
+          <w:szCs w:val="22"/>
+        </w:rPr>
+        <w:t xml:space="preserve">Git </w:t>
+      </w:r>
+      <w:r>
+        <w:rPr>
+          <w:b/>
+        </w:rPr>
+        <w:t>Commit</w:t>
+      </w:r>
+    </w:p>
+    <w:p>
+      <w:pPr>
+        <w:ind w:left="284"/>
+        <w:rPr>
+          <w:rFonts w:ascii="Consolas" w:hAnsi="Consolas" w:cs="Consolas"/>
+          <w:sz w:val="20"/>
+          <w:szCs w:val="20"/>
+        </w:rPr>
+      </w:pPr>
+    </w:p>
+    <w:p>
+      <w:pPr>
+        <w:ind w:left="284"/>
+        <w:rPr>
+          <w:rFonts w:ascii="Consolas" w:hAnsi="Consolas" w:cs="Consolas"/>
+          <w:sz w:val="20"/>
+          <w:szCs w:val="20"/>
+        </w:rPr>
+      </w:pPr>
+      <w:r>
+        <w:rPr>
+          <w:rFonts w:ascii="Consolas" w:hAnsi="Consolas" w:cs="Consolas"/>
+          <w:sz w:val="20"/>
+          <w:szCs w:val="20"/>
+        </w:rPr>
+        <w:t>Mel</w:t>
+      </w:r>
+      <w:r>
+        <w:rPr>
+          <w:rFonts w:ascii="Consolas" w:hAnsi="Consolas" w:cs="Consolas"/>
+          <w:sz w:val="20"/>
+          <w:szCs w:val="20"/>
+        </w:rPr>
+        <w:t xml:space="preserve">akukan </w:t>
+      </w:r>
+      <w:r>
+        <w:rPr>
+          <w:rFonts w:ascii="Consolas" w:hAnsi="Consolas" w:cs="Consolas"/>
+          <w:sz w:val="20"/>
+          <w:szCs w:val="20"/>
+        </w:rPr>
+        <w:t>git commit . untuk melakukan commit project yang akan di update</w:t>
+      </w:r>
+      <w:r>
+        <w:rPr>
+          <w:rFonts w:ascii="Consolas" w:hAnsi="Consolas" w:cs="Consolas"/>
+          <w:sz w:val="20"/>
+          <w:szCs w:val="20"/>
+        </w:rPr>
+        <w:t>.</w:t>
+      </w:r>
+    </w:p>
+    <w:p>
+      <w:pPr>
+        <w:ind w:left="284"/>
+        <w:rPr>
+          <w:rFonts w:ascii="Consolas" w:hAnsi="Consolas" w:cs="Consolas"/>
+          <w:sz w:val="20"/>
+          <w:szCs w:val="20"/>
+        </w:rPr>
+      </w:pPr>
+    </w:p>
+    <w:p>
+      <w:pPr>
+        <w:shd w:val="clear" w:color="auto" w:fill="FFE599" w:themeFill="accent4" w:themeFillTint="66"/>
+        <w:ind w:left="284"/>
+        <w:rPr>
+          <w:rFonts w:ascii="Consolas" w:hAnsi="Consolas" w:cs="Consolas"/>
+          <w:sz w:val="20"/>
+          <w:szCs w:val="20"/>
+        </w:rPr>
+      </w:pPr>
+      <w:r>
+        <w:rPr>
+          <w:rFonts w:ascii="Consolas" w:hAnsi="Consolas" w:cs="Consolas"/>
+          <w:sz w:val="20"/>
+          <w:szCs w:val="20"/>
+        </w:rPr>
+        <w:t xml:space="preserve">git </w:t>
+      </w:r>
+      <w:r>
+        <w:rPr>
+          <w:rFonts w:ascii="Consolas" w:hAnsi="Consolas" w:cs="Consolas"/>
+          <w:sz w:val="20"/>
+          <w:szCs w:val="20"/>
+        </w:rPr>
+        <w:t>commit –m “ komentar atau keterangan mengenai update perubahan yang dilakukan di project ”</w:t>
+      </w:r>
+    </w:p>
+    <w:p>
+      <w:pPr>
+        <w:ind w:left="284"/>
+        <w:rPr>
+          <w:color w:val="323130"/>
+          <w:sz w:val="30"/>
+        </w:rPr>
+      </w:pPr>
+    </w:p>
+    <w:p>
+      <w:pPr>
+        <w:ind w:left="284"/>
+        <w:rPr>
+          <w:rFonts w:ascii="Consolas" w:eastAsiaTheme="minorHAnsi" w:hAnsi="Consolas" w:cs="Consolas"/>
+          <w:sz w:val="20"/>
+          <w:szCs w:val="20"/>
+        </w:rPr>
+      </w:pPr>
+      <w:r>
+        <w:rPr>
+          <w:rFonts w:ascii="Consolas" w:hAnsi="Consolas" w:cs="Consolas"/>
+          <w:sz w:val="20"/>
+          <w:szCs w:val="20"/>
+        </w:rPr>
+        <w:t>Agar lebih efektif dan effisien kita dapat menggunakan git lense. Dan Untuk melakukan commit Jangan lupa memberikan nama pada commit yang kita buat agar perubahan (check point) menjadi lebih dapat dimengerti semua orang, terutama kita sendiri</w:t>
+      </w:r>
+      <w:r>
+        <w:rPr>
+          <w:rFonts w:ascii="Consolas" w:eastAsiaTheme="minorHAnsi" w:hAnsi="Consolas" w:cs="Consolas"/>
+          <w:sz w:val="20"/>
+          <w:szCs w:val="20"/>
+        </w:rPr>
+        <w:t>.</w:t>
+      </w:r>
+    </w:p>
+    <w:p>
+      <w:pPr>
+        <w:rPr>
+          <w:b/>
+          <w:bCs/>
+          <w:color w:val="323130"/>
+          <w:sz w:val="30"/>
+        </w:rPr>
+      </w:pPr>
+    </w:p>
+    <w:p>
+      <w:pPr>
+        <w:rPr>
+          <w:b/>
+          <w:bCs/>
+          <w:color w:val="323130"/>
+          <w:sz w:val="30"/>
+        </w:rPr>
+      </w:pPr>
       <w:r>
         <w:rPr>
           <w:noProof/>
           <w:lang w:val="id-ID" w:eastAsia="id-ID"/>
         </w:rPr>
         <w:drawing>
-          <wp:inline distT="0" distB="0" distL="0" distR="0" wp14:anchorId="2A1C4286" wp14:editId="2EF381E1">
-            <wp:extent cx="5891841" cy="3455356"/>
+          <wp:inline distT="0" distB="0" distL="0" distR="0" wp14:anchorId="093562CB" wp14:editId="3E0F9406">
+            <wp:extent cx="5753819" cy="3811469"/>
             <wp:effectExtent l="0" t="0" r="0" b="0"/>
-            <wp:docPr id="69" name="Picture 69"/>
+            <wp:docPr id="74" name="Picture 74"/>
             <wp:cNvGraphicFramePr>
               <a:graphicFrameLocks xmlns:a="http://schemas.openxmlformats.org/drawingml/2006/main" noChangeAspect="1"/>
             </wp:cNvGraphicFramePr>
@@ -4961,7 +5281,7 @@
                   <pic:spPr>
                     <a:xfrm>
                       <a:off x="0" y="0"/>
-                      <a:ext cx="5893432" cy="3456289"/>
+                      <a:ext cx="5754945" cy="3812215"/>
                     </a:xfrm>
                     <a:prstGeom prst="rect">
                       <a:avLst/>
@@ -4977,6 +5297,8 @@
     <w:p>
       <w:pPr>
         <w:rPr>
+          <w:b/>
+          <w:bCs/>
           <w:color w:val="323130"/>
           <w:sz w:val="30"/>
         </w:rPr>
@@ -4984,28 +5306,449 @@
     </w:p>
     <w:p>
       <w:pPr>
-        <w:ind w:left="284"/>
-        <w:rPr>
-          <w:rFonts w:ascii="Consolas" w:eastAsiaTheme="minorHAnsi" w:hAnsi="Consolas" w:cs="Consolas"/>
-          <w:sz w:val="20"/>
-          <w:szCs w:val="20"/>
-        </w:rPr>
-      </w:pPr>
-      <w:r>
-        <w:rPr>
-          <w:rFonts w:ascii="Consolas" w:eastAsiaTheme="minorHAnsi" w:hAnsi="Consolas" w:cs="Consolas"/>
-          <w:sz w:val="20"/>
-          <w:szCs w:val="20"/>
-        </w:rPr>
-        <w:t>Di Ekstensi Ini tidak perlu mengetikkan prompt git add untuk melihat jumlah perubahan yang masuk ke katalog commit. Melainkan hanya perlu mengklik di bagian git tab sidebar kiri vs code.</w:t>
-      </w:r>
-    </w:p>
-    <w:p>
-      <w:pPr>
-        <w:rPr>
+        <w:rPr>
+          <w:b/>
+          <w:bCs/>
           <w:color w:val="323130"/>
           <w:sz w:val="30"/>
-        </w:rPr>
+          <w:lang w:val="id-ID"/>
+        </w:rPr>
+      </w:pPr>
+      <w:r>
+        <w:rPr>
+          <w:b/>
+          <w:bCs/>
+          <w:color w:val="323130"/>
+          <w:sz w:val="30"/>
+          <w:lang w:val="id-ID"/>
+        </w:rPr>
+        <w:t xml:space="preserve">Melakukan komit berulang </w:t>
+      </w:r>
+      <w:bookmarkStart w:id="12" w:name="_GoBack"/>
+      <w:bookmarkEnd w:id="12"/>
+    </w:p>
+    <w:p>
+      <w:pPr>
+        <w:rPr>
+          <w:b/>
+          <w:bCs/>
+          <w:color w:val="323130"/>
+          <w:sz w:val="30"/>
+        </w:rPr>
+      </w:pPr>
+    </w:p>
+    <w:p>
+      <w:pPr>
+        <w:rPr>
+          <w:b/>
+          <w:bCs/>
+          <w:color w:val="323130"/>
+          <w:sz w:val="30"/>
+        </w:rPr>
+      </w:pPr>
+    </w:p>
+    <w:p>
+      <w:pPr>
+        <w:pStyle w:val="ListParagraph"/>
+        <w:numPr>
+          <w:ilvl w:val="0"/>
+          <w:numId w:val="40"/>
+        </w:numPr>
+        <w:ind w:left="284" w:hanging="294"/>
+        <w:contextualSpacing w:val="0"/>
+        <w:rPr>
+          <w:rFonts w:asciiTheme="minorHAnsi" w:eastAsiaTheme="minorHAnsi" w:hAnsiTheme="minorHAnsi" w:cstheme="minorBidi"/>
+          <w:b/>
+          <w:sz w:val="22"/>
+          <w:szCs w:val="22"/>
+        </w:rPr>
+      </w:pPr>
+      <w:r>
+        <w:rPr>
+          <w:rFonts w:asciiTheme="minorHAnsi" w:hAnsiTheme="minorHAnsi" w:cstheme="minorBidi"/>
+          <w:b/>
+          <w:sz w:val="22"/>
+          <w:szCs w:val="22"/>
+        </w:rPr>
+        <w:t xml:space="preserve">Git </w:t>
+      </w:r>
+      <w:r>
+        <w:rPr>
+          <w:b/>
+        </w:rPr>
+        <w:t>push</w:t>
+      </w:r>
+    </w:p>
+    <w:p>
+      <w:pPr>
+        <w:rPr>
+          <w:rFonts w:ascii="Consolas" w:hAnsi="Consolas" w:cs="Consolas"/>
+          <w:sz w:val="20"/>
+          <w:szCs w:val="20"/>
+        </w:rPr>
+      </w:pPr>
+    </w:p>
+    <w:p>
+      <w:pPr>
+        <w:ind w:left="284"/>
+        <w:rPr>
+          <w:rFonts w:ascii="Consolas" w:hAnsi="Consolas" w:cs="Consolas"/>
+          <w:sz w:val="20"/>
+          <w:szCs w:val="20"/>
+        </w:rPr>
+      </w:pPr>
+      <w:r>
+        <w:rPr>
+          <w:rFonts w:ascii="Consolas" w:hAnsi="Consolas" w:cs="Consolas"/>
+          <w:sz w:val="20"/>
+          <w:szCs w:val="20"/>
+        </w:rPr>
+        <w:t>Mel</w:t>
+      </w:r>
+      <w:r>
+        <w:rPr>
+          <w:rFonts w:ascii="Consolas" w:hAnsi="Consolas" w:cs="Consolas"/>
+          <w:sz w:val="20"/>
+          <w:szCs w:val="20"/>
+        </w:rPr>
+        <w:t xml:space="preserve">akukan </w:t>
+      </w:r>
+      <w:r>
+        <w:rPr>
+          <w:rFonts w:ascii="Consolas" w:hAnsi="Consolas" w:cs="Consolas"/>
+          <w:sz w:val="20"/>
+          <w:szCs w:val="20"/>
+        </w:rPr>
+        <w:t>git push . untuk melakukan update project kita ke github</w:t>
+      </w:r>
+      <w:r>
+        <w:rPr>
+          <w:rFonts w:ascii="Consolas" w:hAnsi="Consolas" w:cs="Consolas"/>
+          <w:sz w:val="20"/>
+          <w:szCs w:val="20"/>
+        </w:rPr>
+        <w:t>.</w:t>
+      </w:r>
+    </w:p>
+    <w:p>
+      <w:pPr>
+        <w:ind w:left="284"/>
+        <w:rPr>
+          <w:rFonts w:ascii="Consolas" w:hAnsi="Consolas" w:cs="Consolas"/>
+          <w:sz w:val="20"/>
+          <w:szCs w:val="20"/>
+        </w:rPr>
+      </w:pPr>
+    </w:p>
+    <w:p>
+      <w:pPr>
+        <w:shd w:val="clear" w:color="auto" w:fill="FFE599" w:themeFill="accent4" w:themeFillTint="66"/>
+        <w:ind w:left="284"/>
+        <w:rPr>
+          <w:rFonts w:ascii="Consolas" w:hAnsi="Consolas" w:cs="Consolas"/>
+          <w:sz w:val="20"/>
+          <w:szCs w:val="20"/>
+        </w:rPr>
+      </w:pPr>
+      <w:r>
+        <w:rPr>
+          <w:rFonts w:ascii="Consolas" w:hAnsi="Consolas" w:cs="Consolas"/>
+          <w:sz w:val="20"/>
+          <w:szCs w:val="20"/>
+        </w:rPr>
+        <w:t xml:space="preserve">git </w:t>
+      </w:r>
+      <w:r>
+        <w:rPr>
+          <w:rFonts w:ascii="Consolas" w:hAnsi="Consolas" w:cs="Consolas"/>
+          <w:sz w:val="20"/>
+          <w:szCs w:val="20"/>
+        </w:rPr>
+        <w:t>push.</w:t>
+      </w:r>
+    </w:p>
+    <w:p>
+      <w:pPr>
+        <w:ind w:left="284"/>
+        <w:rPr>
+          <w:color w:val="323130"/>
+          <w:sz w:val="30"/>
+        </w:rPr>
+      </w:pPr>
+    </w:p>
+    <w:p>
+      <w:pPr>
+        <w:ind w:left="284"/>
+        <w:rPr>
+          <w:rFonts w:ascii="Consolas" w:eastAsiaTheme="minorHAnsi" w:hAnsi="Consolas" w:cs="Consolas"/>
+          <w:sz w:val="20"/>
+          <w:szCs w:val="20"/>
+        </w:rPr>
+      </w:pPr>
+      <w:r>
+        <w:rPr>
+          <w:rFonts w:ascii="Consolas" w:hAnsi="Consolas" w:cs="Consolas"/>
+          <w:sz w:val="20"/>
+          <w:szCs w:val="20"/>
+        </w:rPr>
+        <w:t>Agar lebih efektif dan effisien kita dapat menggunakan extensi git lens yang sudah terinstal di vs code</w:t>
+      </w:r>
+      <w:r>
+        <w:rPr>
+          <w:rFonts w:ascii="Consolas" w:eastAsiaTheme="minorHAnsi" w:hAnsi="Consolas" w:cs="Consolas"/>
+          <w:sz w:val="20"/>
+          <w:szCs w:val="20"/>
+        </w:rPr>
+        <w:t>.</w:t>
+      </w:r>
+    </w:p>
+    <w:p>
+      <w:pPr>
+        <w:rPr>
+          <w:b/>
+          <w:bCs/>
+          <w:color w:val="323130"/>
+          <w:sz w:val="30"/>
+        </w:rPr>
+      </w:pPr>
+    </w:p>
+    <w:p>
+      <w:pPr>
+        <w:rPr>
+          <w:b/>
+          <w:bCs/>
+          <w:color w:val="323130"/>
+          <w:sz w:val="30"/>
+        </w:rPr>
+      </w:pPr>
+    </w:p>
+    <w:p>
+      <w:pPr>
+        <w:rPr>
+          <w:b/>
+          <w:bCs/>
+          <w:color w:val="323130"/>
+          <w:sz w:val="30"/>
+        </w:rPr>
+      </w:pPr>
+    </w:p>
+    <w:p>
+      <w:pPr>
+        <w:rPr>
+          <w:b/>
+          <w:bCs/>
+          <w:color w:val="323130"/>
+          <w:sz w:val="30"/>
+        </w:rPr>
+      </w:pPr>
+    </w:p>
+    <w:p>
+      <w:pPr>
+        <w:rPr>
+          <w:b/>
+          <w:bCs/>
+          <w:color w:val="323130"/>
+          <w:sz w:val="30"/>
+        </w:rPr>
+      </w:pPr>
+    </w:p>
+    <w:p>
+      <w:pPr>
+        <w:rPr>
+          <w:b/>
+          <w:bCs/>
+          <w:color w:val="323130"/>
+          <w:sz w:val="30"/>
+        </w:rPr>
+      </w:pPr>
+    </w:p>
+    <w:p>
+      <w:pPr>
+        <w:pStyle w:val="ListParagraph"/>
+        <w:numPr>
+          <w:ilvl w:val="0"/>
+          <w:numId w:val="40"/>
+        </w:numPr>
+        <w:ind w:left="284" w:hanging="294"/>
+        <w:contextualSpacing w:val="0"/>
+        <w:rPr>
+          <w:rFonts w:asciiTheme="minorHAnsi" w:eastAsiaTheme="minorHAnsi" w:hAnsiTheme="minorHAnsi" w:cstheme="minorBidi"/>
+          <w:b/>
+          <w:sz w:val="22"/>
+          <w:szCs w:val="22"/>
+        </w:rPr>
+      </w:pPr>
+      <w:r>
+        <w:rPr>
+          <w:rFonts w:asciiTheme="minorHAnsi" w:hAnsiTheme="minorHAnsi" w:cstheme="minorBidi"/>
+          <w:b/>
+          <w:sz w:val="22"/>
+          <w:szCs w:val="22"/>
+        </w:rPr>
+        <w:t xml:space="preserve">Git </w:t>
+      </w:r>
+      <w:r>
+        <w:rPr>
+          <w:b/>
+        </w:rPr>
+        <w:t>log</w:t>
+      </w:r>
+    </w:p>
+    <w:p>
+      <w:pPr>
+        <w:rPr>
+          <w:rFonts w:ascii="Consolas" w:hAnsi="Consolas" w:cs="Consolas"/>
+          <w:sz w:val="20"/>
+          <w:szCs w:val="20"/>
+        </w:rPr>
+      </w:pPr>
+    </w:p>
+    <w:p>
+      <w:pPr>
+        <w:ind w:left="284"/>
+        <w:rPr>
+          <w:rFonts w:ascii="Consolas" w:hAnsi="Consolas" w:cs="Consolas"/>
+          <w:sz w:val="20"/>
+          <w:szCs w:val="20"/>
+        </w:rPr>
+      </w:pPr>
+      <w:r>
+        <w:rPr>
+          <w:rFonts w:ascii="Consolas" w:hAnsi="Consolas" w:cs="Consolas"/>
+          <w:sz w:val="20"/>
+          <w:szCs w:val="20"/>
+        </w:rPr>
+        <w:t>Mel</w:t>
+      </w:r>
+      <w:r>
+        <w:rPr>
+          <w:rFonts w:ascii="Consolas" w:hAnsi="Consolas" w:cs="Consolas"/>
+          <w:sz w:val="20"/>
+          <w:szCs w:val="20"/>
+        </w:rPr>
+        <w:t xml:space="preserve">akukan </w:t>
+      </w:r>
+      <w:r>
+        <w:rPr>
+          <w:rFonts w:ascii="Consolas" w:hAnsi="Consolas" w:cs="Consolas"/>
+          <w:sz w:val="20"/>
+          <w:szCs w:val="20"/>
+        </w:rPr>
+        <w:t>git log . untuk melihat/check update file project kita ke github</w:t>
+      </w:r>
+      <w:r>
+        <w:rPr>
+          <w:rFonts w:ascii="Consolas" w:hAnsi="Consolas" w:cs="Consolas"/>
+          <w:sz w:val="20"/>
+          <w:szCs w:val="20"/>
+        </w:rPr>
+        <w:t>.</w:t>
+      </w:r>
+    </w:p>
+    <w:p>
+      <w:pPr>
+        <w:ind w:left="284"/>
+        <w:rPr>
+          <w:rFonts w:ascii="Consolas" w:hAnsi="Consolas" w:cs="Consolas"/>
+          <w:sz w:val="20"/>
+          <w:szCs w:val="20"/>
+        </w:rPr>
+      </w:pPr>
+    </w:p>
+    <w:p>
+      <w:pPr>
+        <w:shd w:val="clear" w:color="auto" w:fill="FFE599" w:themeFill="accent4" w:themeFillTint="66"/>
+        <w:ind w:left="284"/>
+        <w:rPr>
+          <w:rFonts w:ascii="Consolas" w:hAnsi="Consolas" w:cs="Consolas"/>
+          <w:sz w:val="20"/>
+          <w:szCs w:val="20"/>
+        </w:rPr>
+      </w:pPr>
+      <w:r>
+        <w:rPr>
+          <w:rFonts w:ascii="Consolas" w:hAnsi="Consolas" w:cs="Consolas"/>
+          <w:sz w:val="20"/>
+          <w:szCs w:val="20"/>
+        </w:rPr>
+        <w:t xml:space="preserve">git </w:t>
+      </w:r>
+      <w:r>
+        <w:rPr>
+          <w:rFonts w:ascii="Consolas" w:hAnsi="Consolas" w:cs="Consolas"/>
+          <w:sz w:val="20"/>
+          <w:szCs w:val="20"/>
+        </w:rPr>
+        <w:t>log.</w:t>
+      </w:r>
+    </w:p>
+    <w:p>
+      <w:pPr>
+        <w:ind w:left="284"/>
+        <w:rPr>
+          <w:color w:val="323130"/>
+          <w:sz w:val="30"/>
+        </w:rPr>
+      </w:pPr>
+    </w:p>
+    <w:p>
+      <w:pPr>
+        <w:pStyle w:val="Heading3"/>
+        <w:shd w:val="clear" w:color="auto" w:fill="FFFFFF"/>
+        <w:spacing w:before="0"/>
+        <w:ind w:left="284"/>
+        <w:rPr>
+          <w:rFonts w:ascii="Segoe UI" w:hAnsi="Segoe UI" w:cs="Segoe UI"/>
+          <w:color w:val="1F2328"/>
+          <w:sz w:val="20"/>
+        </w:rPr>
+      </w:pPr>
+      <w:bookmarkStart w:id="13" w:name="_Toc171966116"/>
+      <w:r>
+        <w:rPr>
+          <w:rFonts w:ascii="Segoe UI" w:hAnsi="Segoe UI" w:cs="Segoe UI"/>
+          <w:color w:val="1F2328"/>
+          <w:sz w:val="20"/>
+        </w:rPr>
+        <w:t>Agar lebih efektif dan effisien kita dapat menggunakan extensi git lens yang sudah terinstal di vs code.</w:t>
+      </w:r>
+      <w:bookmarkEnd w:id="13"/>
+    </w:p>
+    <w:p>
+      <w:pPr>
+        <w:pStyle w:val="Heading3"/>
+        <w:shd w:val="clear" w:color="auto" w:fill="FFFFFF"/>
+        <w:spacing w:before="0"/>
+        <w:ind w:left="284"/>
+        <w:rPr>
+          <w:rFonts w:ascii="Segoe UI" w:hAnsi="Segoe UI" w:cs="Segoe UI"/>
+          <w:color w:val="1F2328"/>
+          <w:sz w:val="20"/>
+        </w:rPr>
+      </w:pPr>
+      <w:bookmarkStart w:id="14" w:name="_Toc171966117"/>
+      <w:r>
+        <w:rPr>
+          <w:rFonts w:ascii="Segoe UI" w:hAnsi="Segoe UI" w:cs="Segoe UI"/>
+          <w:color w:val="1F2328"/>
+          <w:sz w:val="20"/>
+        </w:rPr>
+        <w:t>Namun kita bisa juga langsung mengecek ke repository kita di github. Yaitu dengan mengklik bagian commit.</w:t>
+      </w:r>
+      <w:bookmarkEnd w:id="14"/>
+      <w:r>
+        <w:rPr>
+          <w:rFonts w:ascii="Segoe UI" w:hAnsi="Segoe UI" w:cs="Segoe UI"/>
+          <w:color w:val="1F2328"/>
+          <w:sz w:val="20"/>
+        </w:rPr>
+        <w:t xml:space="preserve"> </w:t>
+      </w:r>
+    </w:p>
+    <w:p/>
+    <w:p>
+      <w:pPr>
+        <w:ind w:left="284"/>
       </w:pPr>
       <w:r>
         <w:rPr>
@@ -5013,10 +5756,10 @@
           <w:lang w:val="id-ID" w:eastAsia="id-ID"/>
         </w:rPr>
         <w:drawing>
-          <wp:inline distT="0" distB="0" distL="0" distR="0" wp14:anchorId="01ABC6A5" wp14:editId="25620739">
-            <wp:extent cx="5796951" cy="3094660"/>
-            <wp:effectExtent l="0" t="0" r="0" b="0"/>
-            <wp:docPr id="71" name="Picture 71"/>
+          <wp:inline distT="0" distB="0" distL="0" distR="0" wp14:anchorId="1C063898" wp14:editId="5E474CBC">
+            <wp:extent cx="5329669" cy="2313830"/>
+            <wp:effectExtent l="0" t="0" r="4445" b="0"/>
+            <wp:docPr id="78" name="Picture 78"/>
             <wp:cNvGraphicFramePr>
               <a:graphicFrameLocks xmlns:a="http://schemas.openxmlformats.org/drawingml/2006/main" noChangeAspect="1"/>
             </wp:cNvGraphicFramePr>
@@ -5027,27 +5770,20 @@
                     <pic:cNvPr id="1" name=""/>
                     <pic:cNvPicPr/>
                   </pic:nvPicPr>
-                  <pic:blipFill rotWithShape="1">
+                  <pic:blipFill>
                     <a:blip r:embed="rId32"/>
-                    <a:srcRect t="193" r="570" b="5397"/>
-                    <a:stretch/>
+                    <a:stretch>
+                      <a:fillRect/>
+                    </a:stretch>
                   </pic:blipFill>
-                  <pic:spPr bwMode="auto">
+                  <pic:spPr>
                     <a:xfrm>
                       <a:off x="0" y="0"/>
-                      <a:ext cx="5800503" cy="3096556"/>
+                      <a:ext cx="5329669" cy="2313830"/>
                     </a:xfrm>
                     <a:prstGeom prst="rect">
                       <a:avLst/>
                     </a:prstGeom>
-                    <a:ln>
-                      <a:noFill/>
-                    </a:ln>
-                    <a:extLst>
-                      <a:ext uri="{53640926-AAD7-44D8-BBD7-CCE9431645EC}">
-                        <a14:shadowObscured xmlns:a14="http://schemas.microsoft.com/office/drawing/2010/main"/>
-                      </a:ext>
-                    </a:extLst>
                   </pic:spPr>
                 </pic:pic>
               </a:graphicData>
@@ -5057,66 +5793,31 @@
       </w:r>
     </w:p>
     <w:p>
-      <w:pPr>
-        <w:rPr>
-          <w:color w:val="323130"/>
-          <w:sz w:val="30"/>
-        </w:rPr>
-      </w:pPr>
-    </w:p>
-    <w:p>
-      <w:pPr>
-        <w:ind w:left="284"/>
-        <w:rPr>
-          <w:rFonts w:ascii="Consolas" w:eastAsiaTheme="minorHAnsi" w:hAnsi="Consolas" w:cs="Consolas"/>
-          <w:sz w:val="20"/>
-          <w:szCs w:val="20"/>
-        </w:rPr>
-      </w:pPr>
-      <w:r>
-        <w:rPr>
-          <w:rFonts w:ascii="Consolas" w:hAnsi="Consolas" w:cs="Consolas"/>
-          <w:sz w:val="20"/>
-          <w:szCs w:val="20"/>
-        </w:rPr>
-        <w:t>Selanjutnya hanya perlu mengklik perintah commit jika terlihat bagian yang akan di update ke github sudah sesuai</w:t>
-      </w:r>
-      <w:r>
-        <w:rPr>
-          <w:rFonts w:ascii="Consolas" w:eastAsiaTheme="minorHAnsi" w:hAnsi="Consolas" w:cs="Consolas"/>
-          <w:sz w:val="20"/>
-          <w:szCs w:val="20"/>
-        </w:rPr>
-        <w:t>.</w:t>
-      </w:r>
-    </w:p>
-    <w:p>
-      <w:pPr>
-        <w:rPr>
-          <w:color w:val="323130"/>
-          <w:sz w:val="30"/>
-        </w:rPr>
-      </w:pPr>
-    </w:p>
-    <w:p>
-      <w:pPr>
-        <w:rPr>
-          <w:b/>
-          <w:bCs/>
-          <w:color w:val="323130"/>
-          <w:sz w:val="30"/>
-        </w:rPr>
-      </w:pPr>
+      <w:r>
+        <w:br w:type="page"/>
+      </w:r>
+    </w:p>
+    <w:p>
+      <w:r>
+        <w:rPr>
+          <w:rFonts w:ascii="Segoe UI" w:hAnsi="Segoe UI" w:cs="Segoe UI"/>
+          <w:color w:val="1F2328"/>
+          <w:sz w:val="20"/>
+        </w:rPr>
+        <w:t>Dengan menggunakan git log di comand prompt dapat pula ita lihat riwayat commit yang telah kita lakukan</w:t>
+      </w:r>
+    </w:p>
+    <w:p>
       <w:r>
         <w:rPr>
           <w:noProof/>
           <w:lang w:val="id-ID" w:eastAsia="id-ID"/>
         </w:rPr>
         <w:drawing>
-          <wp:inline distT="0" distB="0" distL="0" distR="0" wp14:anchorId="5DC26E25" wp14:editId="1E35FA77">
-            <wp:extent cx="5874589" cy="2969338"/>
-            <wp:effectExtent l="0" t="0" r="0" b="2540"/>
-            <wp:docPr id="72" name="Picture 72"/>
+          <wp:inline distT="0" distB="0" distL="0" distR="0" wp14:anchorId="1BE22285" wp14:editId="1E7FCB63">
+            <wp:extent cx="4400856" cy="2743200"/>
+            <wp:effectExtent l="0" t="0" r="0" b="0"/>
+            <wp:docPr id="79" name="Picture 79"/>
             <wp:cNvGraphicFramePr>
               <a:graphicFrameLocks xmlns:a="http://schemas.openxmlformats.org/drawingml/2006/main" noChangeAspect="1"/>
             </wp:cNvGraphicFramePr>
@@ -5136,7 +5837,7 @@
                   <pic:spPr>
                     <a:xfrm>
                       <a:off x="0" y="0"/>
-                      <a:ext cx="5878284" cy="2971206"/>
+                      <a:ext cx="4402241" cy="2744063"/>
                     </a:xfrm>
                     <a:prstGeom prst="rect">
                       <a:avLst/>
@@ -5149,71 +5850,59 @@
         </w:drawing>
       </w:r>
     </w:p>
-    <w:p>
-      <w:pPr>
-        <w:rPr>
-          <w:b/>
-          <w:bCs/>
-          <w:color w:val="323130"/>
-          <w:sz w:val="30"/>
-        </w:rPr>
-      </w:pPr>
-    </w:p>
-    <w:p>
-      <w:pPr>
+    <w:p/>
+    <w:p>
+      <w:pPr>
+        <w:pStyle w:val="Heading3"/>
+        <w:shd w:val="clear" w:color="auto" w:fill="FFFFFF"/>
+        <w:spacing w:before="0"/>
         <w:ind w:left="284"/>
         <w:rPr>
-          <w:rFonts w:ascii="Consolas" w:eastAsiaTheme="minorHAnsi" w:hAnsi="Consolas" w:cs="Consolas"/>
-          <w:sz w:val="20"/>
-          <w:szCs w:val="20"/>
-        </w:rPr>
-      </w:pPr>
-      <w:r>
-        <w:rPr>
-          <w:rFonts w:ascii="Consolas" w:hAnsi="Consolas" w:cs="Consolas"/>
-          <w:sz w:val="20"/>
-          <w:szCs w:val="20"/>
-        </w:rPr>
-        <w:t>Lalu tinggal tunggu proses git di vs code melakukan updat/singkronisasi ke main branch kita yang sudah terinisialisasi di github</w:t>
-      </w:r>
-      <w:r>
-        <w:rPr>
-          <w:rFonts w:ascii="Consolas" w:eastAsiaTheme="minorHAnsi" w:hAnsi="Consolas" w:cs="Consolas"/>
-          <w:sz w:val="20"/>
-          <w:szCs w:val="20"/>
-        </w:rPr>
-        <w:t>.</w:t>
-      </w:r>
-    </w:p>
-    <w:p>
-      <w:pPr>
-        <w:rPr>
-          <w:b/>
-          <w:bCs/>
-          <w:color w:val="323130"/>
-          <w:sz w:val="30"/>
-        </w:rPr>
-      </w:pPr>
-    </w:p>
-    <w:p>
-      <w:pPr>
-        <w:rPr>
-          <w:b/>
-          <w:bCs/>
-          <w:color w:val="323130"/>
-          <w:sz w:val="30"/>
-        </w:rPr>
-      </w:pPr>
+          <w:rFonts w:ascii="Segoe UI" w:hAnsi="Segoe UI" w:cs="Segoe UI"/>
+          <w:color w:val="1F2328"/>
+          <w:sz w:val="20"/>
+        </w:rPr>
+      </w:pPr>
+      <w:bookmarkStart w:id="15" w:name="_Toc171966118"/>
+      <w:r>
+        <w:rPr>
+          <w:rFonts w:ascii="Segoe UI" w:hAnsi="Segoe UI" w:cs="Segoe UI"/>
+          <w:color w:val="1F2328"/>
+          <w:sz w:val="20"/>
+        </w:rPr>
+        <w:t xml:space="preserve">Di menu commit </w:t>
+      </w:r>
+      <w:r>
+        <w:rPr>
+          <w:rFonts w:ascii="Segoe UI" w:hAnsi="Segoe UI" w:cs="Segoe UI"/>
+          <w:color w:val="1F2328"/>
+          <w:sz w:val="20"/>
+        </w:rPr>
+        <w:t xml:space="preserve">pada github </w:t>
+      </w:r>
+      <w:r>
+        <w:rPr>
+          <w:rFonts w:ascii="Segoe UI" w:hAnsi="Segoe UI" w:cs="Segoe UI"/>
+          <w:color w:val="1F2328"/>
+          <w:sz w:val="20"/>
+        </w:rPr>
+        <w:t>kita dapat juga melihat riwayat dan jumlah commit yang pernah kita buat, lengkap dengan tanggal dan keterangan dari penamaan commit tersebut.</w:t>
+      </w:r>
+      <w:bookmarkEnd w:id="15"/>
+    </w:p>
+    <w:p/>
+    <w:p/>
+    <w:p>
       <w:r>
         <w:rPr>
           <w:noProof/>
           <w:lang w:val="id-ID" w:eastAsia="id-ID"/>
         </w:rPr>
         <w:drawing>
-          <wp:inline distT="0" distB="0" distL="0" distR="0" wp14:anchorId="66916B9A" wp14:editId="70BCDE29">
-            <wp:extent cx="5909094" cy="3013041"/>
-            <wp:effectExtent l="0" t="0" r="0" b="0"/>
-            <wp:docPr id="73" name="Picture 73"/>
+          <wp:inline distT="0" distB="0" distL="0" distR="0" wp14:anchorId="04758235" wp14:editId="16274F5B">
+            <wp:extent cx="4408098" cy="2891089"/>
+            <wp:effectExtent l="0" t="0" r="0" b="5080"/>
+            <wp:docPr id="81" name="Picture 81"/>
             <wp:cNvGraphicFramePr>
               <a:graphicFrameLocks xmlns:a="http://schemas.openxmlformats.org/drawingml/2006/main" noChangeAspect="1"/>
             </wp:cNvGraphicFramePr>
@@ -5233,7 +5922,7 @@
                   <pic:spPr>
                     <a:xfrm>
                       <a:off x="0" y="0"/>
-                      <a:ext cx="5913588" cy="3015332"/>
+                      <a:ext cx="4410257" cy="2892505"/>
                     </a:xfrm>
                     <a:prstGeom prst="rect">
                       <a:avLst/>
@@ -5248,6 +5937,270 @@
     </w:p>
     <w:p>
       <w:pPr>
+        <w:ind w:left="284"/>
+        <w:jc w:val="both"/>
+        <w:rPr>
+          <w:sz w:val="22"/>
+        </w:rPr>
+      </w:pPr>
+    </w:p>
+    <w:p>
+      <w:pPr>
+        <w:rPr>
+          <w:b/>
+          <w:bCs/>
+          <w:color w:val="323130"/>
+          <w:sz w:val="30"/>
+          <w:lang w:val="id-ID"/>
+        </w:rPr>
+      </w:pPr>
+      <w:r>
+        <w:rPr>
+          <w:b/>
+          <w:bCs/>
+          <w:color w:val="323130"/>
+          <w:sz w:val="30"/>
+          <w:lang w:val="id-ID"/>
+        </w:rPr>
+        <w:t>Rangkuman:</w:t>
+      </w:r>
+    </w:p>
+    <w:p>
+      <w:pPr>
+        <w:rPr>
+          <w:b/>
+          <w:bCs/>
+          <w:color w:val="323130"/>
+          <w:sz w:val="30"/>
+        </w:rPr>
+      </w:pPr>
+    </w:p>
+    <w:p>
+      <w:pPr>
+        <w:pStyle w:val="ListParagraph"/>
+        <w:numPr>
+          <w:ilvl w:val="0"/>
+          <w:numId w:val="45"/>
+        </w:numPr>
+        <w:rPr>
+          <w:b/>
+          <w:bCs/>
+          <w:color w:val="323130"/>
+          <w:sz w:val="30"/>
+          <w:lang w:val="id-ID"/>
+        </w:rPr>
+      </w:pPr>
+      <w:r>
+        <w:rPr>
+          <w:b/>
+          <w:bCs/>
+          <w:color w:val="323130"/>
+          <w:sz w:val="30"/>
+          <w:lang w:val="id-ID"/>
+        </w:rPr>
+        <w:t xml:space="preserve">Git init </w:t>
+      </w:r>
+    </w:p>
+    <w:p>
+      <w:pPr>
+        <w:pStyle w:val="ListParagraph"/>
+        <w:numPr>
+          <w:ilvl w:val="0"/>
+          <w:numId w:val="45"/>
+        </w:numPr>
+        <w:rPr>
+          <w:b/>
+          <w:bCs/>
+          <w:color w:val="323130"/>
+          <w:sz w:val="30"/>
+          <w:lang w:val="id-ID"/>
+        </w:rPr>
+      </w:pPr>
+      <w:r>
+        <w:rPr>
+          <w:b/>
+          <w:bCs/>
+          <w:color w:val="323130"/>
+          <w:sz w:val="30"/>
+          <w:lang w:val="id-ID"/>
+        </w:rPr>
+        <w:t>Git status</w:t>
+      </w:r>
+    </w:p>
+    <w:p>
+      <w:pPr>
+        <w:pStyle w:val="ListParagraph"/>
+        <w:numPr>
+          <w:ilvl w:val="0"/>
+          <w:numId w:val="45"/>
+        </w:numPr>
+        <w:rPr>
+          <w:b/>
+          <w:bCs/>
+          <w:color w:val="323130"/>
+          <w:sz w:val="30"/>
+          <w:lang w:val="id-ID"/>
+        </w:rPr>
+      </w:pPr>
+      <w:r>
+        <w:rPr>
+          <w:b/>
+          <w:bCs/>
+          <w:color w:val="323130"/>
+          <w:sz w:val="30"/>
+          <w:lang w:val="id-ID"/>
+        </w:rPr>
+        <w:t>Git add</w:t>
+      </w:r>
+    </w:p>
+    <w:p>
+      <w:pPr>
+        <w:pStyle w:val="ListParagraph"/>
+        <w:numPr>
+          <w:ilvl w:val="0"/>
+          <w:numId w:val="45"/>
+        </w:numPr>
+        <w:rPr>
+          <w:b/>
+          <w:bCs/>
+          <w:color w:val="323130"/>
+          <w:sz w:val="30"/>
+          <w:lang w:val="id-ID"/>
+        </w:rPr>
+      </w:pPr>
+      <w:r>
+        <w:rPr>
+          <w:b/>
+          <w:bCs/>
+          <w:color w:val="323130"/>
+          <w:sz w:val="30"/>
+          <w:lang w:val="id-ID"/>
+        </w:rPr>
+        <w:t>Git status</w:t>
+      </w:r>
+    </w:p>
+    <w:p>
+      <w:pPr>
+        <w:pStyle w:val="ListParagraph"/>
+        <w:numPr>
+          <w:ilvl w:val="0"/>
+          <w:numId w:val="45"/>
+        </w:numPr>
+        <w:rPr>
+          <w:b/>
+          <w:bCs/>
+          <w:color w:val="323130"/>
+          <w:sz w:val="30"/>
+          <w:lang w:val="id-ID"/>
+        </w:rPr>
+      </w:pPr>
+      <w:r>
+        <w:rPr>
+          <w:b/>
+          <w:bCs/>
+          <w:color w:val="323130"/>
+          <w:sz w:val="30"/>
+          <w:lang w:val="id-ID"/>
+        </w:rPr>
+        <w:t>Git commit</w:t>
+      </w:r>
+    </w:p>
+    <w:p>
+      <w:pPr>
+        <w:pStyle w:val="ListParagraph"/>
+        <w:numPr>
+          <w:ilvl w:val="0"/>
+          <w:numId w:val="45"/>
+        </w:numPr>
+        <w:rPr>
+          <w:b/>
+          <w:bCs/>
+          <w:color w:val="323130"/>
+          <w:sz w:val="30"/>
+          <w:lang w:val="id-ID"/>
+        </w:rPr>
+      </w:pPr>
+      <w:r>
+        <w:rPr>
+          <w:b/>
+          <w:bCs/>
+          <w:color w:val="323130"/>
+          <w:sz w:val="30"/>
+          <w:lang w:val="id-ID"/>
+        </w:rPr>
+        <w:t>Git log</w:t>
+      </w:r>
+    </w:p>
+    <w:p>
+      <w:pPr>
+        <w:pStyle w:val="ListParagraph"/>
+        <w:numPr>
+          <w:ilvl w:val="0"/>
+          <w:numId w:val="45"/>
+        </w:numPr>
+        <w:rPr>
+          <w:b/>
+          <w:bCs/>
+          <w:color w:val="323130"/>
+          <w:sz w:val="30"/>
+          <w:lang w:val="id-ID"/>
+        </w:rPr>
+      </w:pPr>
+      <w:r>
+        <w:rPr>
+          <w:b/>
+          <w:bCs/>
+          <w:color w:val="323130"/>
+          <w:sz w:val="30"/>
+          <w:lang w:val="id-ID"/>
+        </w:rPr>
+        <w:t>Ulang lagi dari git status</w:t>
+      </w:r>
+    </w:p>
+    <w:p>
+      <w:pPr>
+        <w:pStyle w:val="ListParagraph"/>
+        <w:rPr>
+          <w:b/>
+          <w:bCs/>
+          <w:color w:val="323130"/>
+          <w:sz w:val="30"/>
+          <w:lang w:val="id-ID"/>
+        </w:rPr>
+      </w:pPr>
+    </w:p>
+    <w:p>
+      <w:pPr>
+        <w:rPr>
+          <w:b/>
+          <w:bCs/>
+          <w:color w:val="323130"/>
+          <w:sz w:val="30"/>
+        </w:rPr>
+      </w:pPr>
+    </w:p>
+    <w:p>
+      <w:pPr>
+        <w:rPr>
+          <w:b/>
+          <w:bCs/>
+          <w:color w:val="323130"/>
+          <w:sz w:val="30"/>
+        </w:rPr>
+      </w:pPr>
+    </w:p>
+    <w:p>
+      <w:pPr>
+        <w:rPr>
+          <w:b/>
+          <w:bCs/>
+          <w:color w:val="323130"/>
+          <w:sz w:val="30"/>
+        </w:rPr>
+      </w:pPr>
+    </w:p>
+    <w:p>
+      <w:pPr>
         <w:rPr>
           <w:b/>
           <w:bCs/>
@@ -5279,66 +6232,40 @@
           <w:sz w:val="22"/>
           <w:szCs w:val="22"/>
         </w:rPr>
-        <w:t xml:space="preserve">Git </w:t>
-      </w:r>
-      <w:r>
-        <w:rPr>
-          <w:b/>
-        </w:rPr>
-        <w:t>Commit</w:t>
-      </w:r>
-    </w:p>
-    <w:p>
-      <w:pPr>
+        <w:t>Menghapus Konfigurasi global remote</w:t>
+      </w:r>
+    </w:p>
+    <w:p>
+      <w:pPr>
+        <w:rPr>
+          <w:rFonts w:ascii="Consolas" w:hAnsi="Consolas" w:cs="Consolas"/>
+          <w:sz w:val="20"/>
+          <w:szCs w:val="20"/>
+        </w:rPr>
+      </w:pPr>
+    </w:p>
+    <w:p>
+      <w:pPr>
+        <w:pStyle w:val="Heading3"/>
+        <w:shd w:val="clear" w:color="auto" w:fill="FFFFFF"/>
+        <w:spacing w:before="0"/>
         <w:ind w:left="284"/>
         <w:rPr>
-          <w:rFonts w:ascii="Consolas" w:hAnsi="Consolas" w:cs="Consolas"/>
-          <w:sz w:val="20"/>
-          <w:szCs w:val="20"/>
-        </w:rPr>
-      </w:pPr>
-    </w:p>
-    <w:p>
-      <w:pPr>
-        <w:ind w:left="284"/>
-        <w:rPr>
-          <w:rFonts w:ascii="Consolas" w:hAnsi="Consolas" w:cs="Consolas"/>
-          <w:sz w:val="20"/>
-          <w:szCs w:val="20"/>
-        </w:rPr>
-      </w:pPr>
-      <w:r>
-        <w:rPr>
-          <w:rFonts w:ascii="Consolas" w:hAnsi="Consolas" w:cs="Consolas"/>
-          <w:sz w:val="20"/>
-          <w:szCs w:val="20"/>
-        </w:rPr>
-        <w:t>Mel</w:t>
-      </w:r>
-      <w:r>
-        <w:rPr>
-          <w:rFonts w:ascii="Consolas" w:hAnsi="Consolas" w:cs="Consolas"/>
-          <w:sz w:val="20"/>
-          <w:szCs w:val="20"/>
-        </w:rPr>
-        <w:t xml:space="preserve">akukan </w:t>
-      </w:r>
-      <w:r>
-        <w:rPr>
-          <w:rFonts w:ascii="Consolas" w:hAnsi="Consolas" w:cs="Consolas"/>
-          <w:sz w:val="20"/>
-          <w:szCs w:val="20"/>
-        </w:rPr>
-        <w:t>git commit . untuk melakukan commit project yang akan di update</w:t>
-      </w:r>
-      <w:r>
-        <w:rPr>
-          <w:rFonts w:ascii="Consolas" w:hAnsi="Consolas" w:cs="Consolas"/>
-          <w:sz w:val="20"/>
-          <w:szCs w:val="20"/>
-        </w:rPr>
-        <w:t>.</w:t>
-      </w:r>
+          <w:rFonts w:ascii="Segoe UI" w:hAnsi="Segoe UI" w:cs="Segoe UI"/>
+          <w:color w:val="1F2328"/>
+          <w:sz w:val="20"/>
+        </w:rPr>
+      </w:pPr>
+      <w:bookmarkStart w:id="16" w:name="_Toc171966119"/>
+      <w:r>
+        <w:rPr>
+          <w:rFonts w:ascii="Segoe UI" w:hAnsi="Segoe UI" w:cs="Segoe UI"/>
+          <w:color w:val="1F2328"/>
+          <w:sz w:val="20"/>
+        </w:rPr>
+        <w:t>Menghapus configurasi username</w:t>
+      </w:r>
+      <w:bookmarkEnd w:id="16"/>
     </w:p>
     <w:p>
       <w:pPr>
@@ -5366,16 +6293,30 @@
           <w:sz w:val="20"/>
           <w:szCs w:val="20"/>
         </w:rPr>
-        <w:t xml:space="preserve">git </w:t>
-      </w:r>
-      <w:r>
-        <w:rPr>
-          <w:rFonts w:ascii="Consolas" w:hAnsi="Consolas" w:cs="Consolas"/>
-          <w:sz w:val="20"/>
-          <w:szCs w:val="20"/>
-        </w:rPr>
-        <w:t>commit –m “ komentar atau keterangan mengenai update perubahan yang dilakukan di project ”</w:t>
-      </w:r>
+        <w:t>git config --global --replace-all user.name "FName LName"</w:t>
+      </w:r>
+    </w:p>
+    <w:p>
+      <w:pPr>
+        <w:shd w:val="clear" w:color="auto" w:fill="FFE599" w:themeFill="accent4" w:themeFillTint="66"/>
+        <w:ind w:left="284"/>
+        <w:rPr>
+          <w:rFonts w:ascii="Consolas" w:hAnsi="Consolas" w:cs="Consolas"/>
+          <w:sz w:val="20"/>
+          <w:szCs w:val="20"/>
+        </w:rPr>
+      </w:pPr>
+    </w:p>
+    <w:p>
+      <w:pPr>
+        <w:shd w:val="clear" w:color="auto" w:fill="FFE599" w:themeFill="accent4" w:themeFillTint="66"/>
+        <w:ind w:left="284"/>
+        <w:rPr>
+          <w:rFonts w:ascii="Consolas" w:hAnsi="Consolas" w:cs="Consolas"/>
+          <w:sz w:val="20"/>
+          <w:szCs w:val="20"/>
+        </w:rPr>
+      </w:pPr>
     </w:p>
     <w:p>
       <w:pPr>
@@ -5388,35 +6329,31 @@
     </w:p>
     <w:p>
       <w:pPr>
+        <w:pStyle w:val="Heading3"/>
+        <w:shd w:val="clear" w:color="auto" w:fill="FFFFFF"/>
+        <w:spacing w:before="0"/>
         <w:ind w:left="284"/>
         <w:rPr>
-          <w:rFonts w:ascii="Consolas" w:eastAsiaTheme="minorHAnsi" w:hAnsi="Consolas" w:cs="Consolas"/>
-          <w:sz w:val="20"/>
-          <w:szCs w:val="20"/>
-        </w:rPr>
-      </w:pPr>
-      <w:r>
-        <w:rPr>
-          <w:rFonts w:ascii="Consolas" w:hAnsi="Consolas" w:cs="Consolas"/>
-          <w:sz w:val="20"/>
-          <w:szCs w:val="20"/>
-        </w:rPr>
-        <w:t>Agar lebih efektif dan effisien kita dapat menggunakan git lense. Dan Untuk melakukan commit Jangan lupa memberikan nama pada commit yang kita buat agar perubahan (check point) menjadi lebih dapat dimengerti semua orang, terutama kita sendiri</w:t>
-      </w:r>
-      <w:r>
-        <w:rPr>
-          <w:rFonts w:ascii="Consolas" w:eastAsiaTheme="minorHAnsi" w:hAnsi="Consolas" w:cs="Consolas"/>
-          <w:sz w:val="20"/>
-          <w:szCs w:val="20"/>
-        </w:rPr>
-        <w:t>.</w:t>
-      </w:r>
-    </w:p>
-    <w:p>
-      <w:pPr>
-        <w:rPr>
-          <w:b/>
-          <w:bCs/>
+          <w:rFonts w:ascii="Segoe UI" w:hAnsi="Segoe UI" w:cs="Segoe UI"/>
+          <w:color w:val="1F2328"/>
+          <w:sz w:val="20"/>
+        </w:rPr>
+      </w:pPr>
+      <w:bookmarkStart w:id="17" w:name="_Toc171966120"/>
+      <w:r>
+        <w:rPr>
+          <w:rFonts w:ascii="Segoe UI" w:hAnsi="Segoe UI" w:cs="Segoe UI"/>
+          <w:color w:val="1F2328"/>
+          <w:sz w:val="20"/>
+        </w:rPr>
+        <w:t>Menghapus configurasi email</w:t>
+      </w:r>
+      <w:bookmarkEnd w:id="17"/>
+    </w:p>
+    <w:p>
+      <w:pPr>
+        <w:ind w:left="284"/>
+        <w:rPr>
           <w:color w:val="323130"/>
           <w:sz w:val="30"/>
         </w:rPr>
@@ -5424,60 +6361,278 @@
     </w:p>
     <w:p>
       <w:pPr>
-        <w:rPr>
-          <w:b/>
-          <w:bCs/>
-          <w:color w:val="323130"/>
-          <w:sz w:val="30"/>
-        </w:rPr>
-      </w:pPr>
-      <w:r>
-        <w:rPr>
-          <w:noProof/>
-          <w:lang w:val="id-ID" w:eastAsia="id-ID"/>
-        </w:rPr>
-        <w:drawing>
-          <wp:inline distT="0" distB="0" distL="0" distR="0" wp14:anchorId="093562CB" wp14:editId="3E0F9406">
-            <wp:extent cx="5753819" cy="3811469"/>
-            <wp:effectExtent l="0" t="0" r="0" b="0"/>
-            <wp:docPr id="74" name="Picture 74"/>
-            <wp:cNvGraphicFramePr>
-              <a:graphicFrameLocks xmlns:a="http://schemas.openxmlformats.org/drawingml/2006/main" noChangeAspect="1"/>
-            </wp:cNvGraphicFramePr>
-            <a:graphic xmlns:a="http://schemas.openxmlformats.org/drawingml/2006/main">
-              <a:graphicData uri="http://schemas.openxmlformats.org/drawingml/2006/picture">
-                <pic:pic xmlns:pic="http://schemas.openxmlformats.org/drawingml/2006/picture">
-                  <pic:nvPicPr>
-                    <pic:cNvPr id="1" name=""/>
-                    <pic:cNvPicPr/>
-                  </pic:nvPicPr>
-                  <pic:blipFill>
-                    <a:blip r:embed="rId35"/>
-                    <a:stretch>
-                      <a:fillRect/>
-                    </a:stretch>
-                  </pic:blipFill>
-                  <pic:spPr>
-                    <a:xfrm>
-                      <a:off x="0" y="0"/>
-                      <a:ext cx="5754945" cy="3812215"/>
-                    </a:xfrm>
-                    <a:prstGeom prst="rect">
-                      <a:avLst/>
-                    </a:prstGeom>
-                  </pic:spPr>
-                </pic:pic>
-              </a:graphicData>
-            </a:graphic>
-          </wp:inline>
-        </w:drawing>
-      </w:r>
-    </w:p>
-    <w:p>
-      <w:pPr>
-        <w:rPr>
-          <w:b/>
-          <w:bCs/>
+        <w:shd w:val="clear" w:color="auto" w:fill="FFE599" w:themeFill="accent4" w:themeFillTint="66"/>
+        <w:ind w:left="284"/>
+        <w:rPr>
+          <w:rFonts w:ascii="Consolas" w:hAnsi="Consolas" w:cs="Consolas"/>
+          <w:sz w:val="20"/>
+          <w:szCs w:val="20"/>
+        </w:rPr>
+      </w:pPr>
+      <w:r>
+        <w:rPr>
+          <w:rFonts w:ascii="Consolas" w:hAnsi="Consolas" w:cs="Consolas"/>
+          <w:sz w:val="20"/>
+          <w:szCs w:val="20"/>
+        </w:rPr>
+        <w:t>git config --global --replace-all user.</w:t>
+      </w:r>
+      <w:r>
+        <w:rPr>
+          <w:rFonts w:ascii="Consolas" w:hAnsi="Consolas" w:cs="Consolas"/>
+          <w:sz w:val="20"/>
+          <w:szCs w:val="20"/>
+        </w:rPr>
+        <w:t>e</w:t>
+      </w:r>
+      <w:r>
+        <w:rPr>
+          <w:rFonts w:ascii="Consolas" w:hAnsi="Consolas" w:cs="Consolas"/>
+          <w:sz w:val="20"/>
+          <w:szCs w:val="20"/>
+        </w:rPr>
+        <w:t>mail "</w:t>
+      </w:r>
+      <w:r>
+        <w:rPr>
+          <w:rFonts w:ascii="Consolas" w:hAnsi="Consolas" w:cs="Consolas"/>
+          <w:sz w:val="20"/>
+          <w:szCs w:val="20"/>
+        </w:rPr>
+        <w:t>e</w:t>
+      </w:r>
+      <w:r>
+        <w:rPr>
+          <w:rFonts w:ascii="Consolas" w:hAnsi="Consolas" w:cs="Consolas"/>
+          <w:sz w:val="20"/>
+          <w:szCs w:val="20"/>
+        </w:rPr>
+        <w:t>mail-id@domain.com"</w:t>
+      </w:r>
+    </w:p>
+    <w:p>
+      <w:pPr>
+        <w:ind w:left="284"/>
+        <w:rPr>
+          <w:rFonts w:ascii="Consolas" w:hAnsi="Consolas" w:cs="Consolas"/>
+          <w:sz w:val="20"/>
+          <w:szCs w:val="20"/>
+        </w:rPr>
+      </w:pPr>
+    </w:p>
+    <w:p>
+      <w:pPr>
+        <w:pStyle w:val="Heading3"/>
+        <w:shd w:val="clear" w:color="auto" w:fill="FFFFFF"/>
+        <w:spacing w:before="0"/>
+        <w:ind w:left="284"/>
+        <w:rPr>
+          <w:rFonts w:ascii="Segoe UI" w:hAnsi="Segoe UI" w:cs="Segoe UI"/>
+          <w:color w:val="1F2328"/>
+          <w:sz w:val="20"/>
+        </w:rPr>
+      </w:pPr>
+      <w:bookmarkStart w:id="18" w:name="_Toc171966121"/>
+      <w:r>
+        <w:rPr>
+          <w:rFonts w:ascii="Segoe UI" w:hAnsi="Segoe UI" w:cs="Segoe UI"/>
+          <w:color w:val="1F2328"/>
+          <w:sz w:val="20"/>
+        </w:rPr>
+        <w:t>Menghapus configurasi remote origin</w:t>
+      </w:r>
+      <w:bookmarkEnd w:id="18"/>
+    </w:p>
+    <w:p>
+      <w:pPr>
+        <w:ind w:left="284"/>
+        <w:rPr>
+          <w:rFonts w:ascii="Consolas" w:hAnsi="Consolas" w:cs="Consolas"/>
+          <w:sz w:val="20"/>
+          <w:szCs w:val="20"/>
+        </w:rPr>
+      </w:pPr>
+    </w:p>
+    <w:p>
+      <w:pPr>
+        <w:shd w:val="clear" w:color="auto" w:fill="FFE599" w:themeFill="accent4" w:themeFillTint="66"/>
+        <w:ind w:left="284"/>
+        <w:rPr>
+          <w:rFonts w:ascii="Consolas" w:hAnsi="Consolas" w:cs="Consolas"/>
+          <w:sz w:val="20"/>
+          <w:szCs w:val="20"/>
+        </w:rPr>
+      </w:pPr>
+      <w:r>
+        <w:rPr>
+          <w:rFonts w:ascii="Consolas" w:hAnsi="Consolas" w:cs="Consolas"/>
+          <w:sz w:val="20"/>
+          <w:szCs w:val="20"/>
+        </w:rPr>
+        <w:t>git remote remove origin</w:t>
+      </w:r>
+    </w:p>
+    <w:p>
+      <w:pPr>
+        <w:ind w:left="284"/>
+        <w:rPr>
+          <w:rFonts w:ascii="Consolas" w:hAnsi="Consolas" w:cs="Consolas"/>
+          <w:sz w:val="20"/>
+          <w:szCs w:val="20"/>
+        </w:rPr>
+      </w:pPr>
+    </w:p>
+    <w:p>
+      <w:pPr>
+        <w:ind w:left="284"/>
+        <w:rPr>
+          <w:rFonts w:ascii="Consolas" w:hAnsi="Consolas" w:cs="Consolas"/>
+          <w:sz w:val="20"/>
+          <w:szCs w:val="20"/>
+        </w:rPr>
+      </w:pPr>
+    </w:p>
+    <w:p>
+      <w:pPr>
+        <w:shd w:val="clear" w:color="auto" w:fill="FFE599" w:themeFill="accent4" w:themeFillTint="66"/>
+        <w:ind w:left="284"/>
+        <w:rPr>
+          <w:rFonts w:ascii="Consolas" w:hAnsi="Consolas" w:cs="Consolas"/>
+          <w:sz w:val="20"/>
+          <w:szCs w:val="20"/>
+        </w:rPr>
+      </w:pPr>
+      <w:r>
+        <w:rPr>
+          <w:rFonts w:ascii="Consolas" w:hAnsi="Consolas" w:cs="Consolas"/>
+          <w:sz w:val="20"/>
+          <w:szCs w:val="20"/>
+        </w:rPr>
+        <w:t>git remote set-url origin NEW_URL</w:t>
+      </w:r>
+    </w:p>
+    <w:p>
+      <w:pPr>
+        <w:ind w:left="284"/>
+        <w:rPr>
+          <w:rFonts w:ascii="Consolas" w:hAnsi="Consolas" w:cs="Consolas"/>
+          <w:sz w:val="20"/>
+          <w:szCs w:val="20"/>
+        </w:rPr>
+      </w:pPr>
+    </w:p>
+    <w:p>
+      <w:pPr>
+        <w:shd w:val="clear" w:color="auto" w:fill="FFE599" w:themeFill="accent4" w:themeFillTint="66"/>
+        <w:ind w:left="284"/>
+        <w:rPr>
+          <w:rFonts w:ascii="Consolas" w:hAnsi="Consolas" w:cs="Consolas"/>
+          <w:sz w:val="20"/>
+          <w:szCs w:val="20"/>
+        </w:rPr>
+      </w:pPr>
+      <w:r>
+        <w:rPr>
+          <w:rFonts w:ascii="Consolas" w:hAnsi="Consolas" w:cs="Consolas"/>
+          <w:sz w:val="20"/>
+          <w:szCs w:val="20"/>
+        </w:rPr>
+        <w:t xml:space="preserve">git remote set-url origin </w:t>
+      </w:r>
+      <w:hyperlink r:id="rId35" w:history="1">
+        <w:r>
+          <w:rPr>
+            <w:rFonts w:ascii="Consolas" w:hAnsi="Consolas" w:cs="Consolas"/>
+          </w:rPr>
+          <w:t>https://github.com/abangmuslim/bengkelLaravel.git</w:t>
+        </w:r>
+      </w:hyperlink>
+    </w:p>
+    <w:p>
+      <w:pPr>
+        <w:ind w:left="284"/>
+        <w:rPr>
+          <w:rFonts w:ascii="Consolas" w:hAnsi="Consolas" w:cs="Consolas"/>
+          <w:sz w:val="20"/>
+          <w:szCs w:val="20"/>
+        </w:rPr>
+      </w:pPr>
+    </w:p>
+    <w:p>
+      <w:pPr>
+        <w:pStyle w:val="Heading3"/>
+        <w:shd w:val="clear" w:color="auto" w:fill="FFFFFF"/>
+        <w:spacing w:before="0"/>
+        <w:ind w:left="284"/>
+        <w:rPr>
+          <w:rFonts w:ascii="Segoe UI" w:hAnsi="Segoe UI" w:cs="Segoe UI"/>
+          <w:color w:val="1F2328"/>
+          <w:sz w:val="20"/>
+        </w:rPr>
+      </w:pPr>
+      <w:bookmarkStart w:id="19" w:name="_Toc171966122"/>
+      <w:r>
+        <w:rPr>
+          <w:rFonts w:ascii="Segoe UI" w:hAnsi="Segoe UI" w:cs="Segoe UI"/>
+          <w:color w:val="1F2328"/>
+          <w:sz w:val="20"/>
+        </w:rPr>
+        <w:t>paksa singkron ke master origin</w:t>
+      </w:r>
+      <w:bookmarkEnd w:id="19"/>
+    </w:p>
+    <w:p>
+      <w:pPr>
+        <w:tabs>
+          <w:tab w:val="left" w:pos="916"/>
+          <w:tab w:val="left" w:pos="1832"/>
+          <w:tab w:val="left" w:pos="2748"/>
+          <w:tab w:val="left" w:pos="3664"/>
+          <w:tab w:val="left" w:pos="4580"/>
+          <w:tab w:val="left" w:pos="5496"/>
+          <w:tab w:val="left" w:pos="6412"/>
+          <w:tab w:val="left" w:pos="7328"/>
+          <w:tab w:val="left" w:pos="8244"/>
+          <w:tab w:val="left" w:pos="9160"/>
+          <w:tab w:val="left" w:pos="10076"/>
+          <w:tab w:val="left" w:pos="10992"/>
+          <w:tab w:val="left" w:pos="11908"/>
+          <w:tab w:val="left" w:pos="12824"/>
+          <w:tab w:val="left" w:pos="13740"/>
+          <w:tab w:val="left" w:pos="14656"/>
+        </w:tabs>
+        <w:rPr>
+          <w:rFonts w:ascii="Courier New" w:hAnsi="Courier New" w:cs="Courier New"/>
+          <w:color w:val="1F2328"/>
+          <w:sz w:val="20"/>
+          <w:szCs w:val="20"/>
+          <w:bdr w:val="none" w:sz="0" w:space="0" w:color="auto" w:frame="1"/>
+        </w:rPr>
+      </w:pPr>
+    </w:p>
+    <w:p>
+      <w:pPr>
+        <w:shd w:val="clear" w:color="auto" w:fill="FFE599" w:themeFill="accent4" w:themeFillTint="66"/>
+        <w:ind w:left="284"/>
+        <w:rPr>
+          <w:rFonts w:ascii="Consolas" w:hAnsi="Consolas" w:cs="Consolas"/>
+          <w:sz w:val="20"/>
+          <w:szCs w:val="20"/>
+        </w:rPr>
+      </w:pPr>
+      <w:r>
+        <w:rPr>
+          <w:rFonts w:ascii="Consolas" w:hAnsi="Consolas" w:cs="Consolas"/>
+          <w:sz w:val="20"/>
+          <w:szCs w:val="20"/>
+        </w:rPr>
+        <w:t>git push origin master --force</w:t>
+      </w:r>
+    </w:p>
+    <w:p>
+      <w:pPr>
+        <w:ind w:left="284"/>
+        <w:rPr>
           <w:color w:val="323130"/>
           <w:sz w:val="30"/>
         </w:rPr>
@@ -5506,167 +6661,57 @@
           <w:sz w:val="22"/>
           <w:szCs w:val="22"/>
         </w:rPr>
-        <w:t xml:space="preserve">Git </w:t>
-      </w:r>
-      <w:r>
-        <w:rPr>
-          <w:b/>
-        </w:rPr>
-        <w:t>push</w:t>
-      </w:r>
-    </w:p>
-    <w:p>
-      <w:pPr>
-        <w:rPr>
-          <w:rFonts w:ascii="Consolas" w:hAnsi="Consolas" w:cs="Consolas"/>
-          <w:sz w:val="20"/>
-          <w:szCs w:val="20"/>
-        </w:rPr>
-      </w:pPr>
-    </w:p>
-    <w:p>
-      <w:pPr>
-        <w:ind w:left="284"/>
-        <w:rPr>
-          <w:rFonts w:ascii="Consolas" w:hAnsi="Consolas" w:cs="Consolas"/>
-          <w:sz w:val="20"/>
-          <w:szCs w:val="20"/>
-        </w:rPr>
-      </w:pPr>
-      <w:r>
-        <w:rPr>
-          <w:rFonts w:ascii="Consolas" w:hAnsi="Consolas" w:cs="Consolas"/>
-          <w:sz w:val="20"/>
-          <w:szCs w:val="20"/>
-        </w:rPr>
-        <w:t>Mel</w:t>
-      </w:r>
-      <w:r>
-        <w:rPr>
-          <w:rFonts w:ascii="Consolas" w:hAnsi="Consolas" w:cs="Consolas"/>
-          <w:sz w:val="20"/>
-          <w:szCs w:val="20"/>
-        </w:rPr>
-        <w:t xml:space="preserve">akukan </w:t>
-      </w:r>
-      <w:r>
-        <w:rPr>
-          <w:rFonts w:ascii="Consolas" w:hAnsi="Consolas" w:cs="Consolas"/>
-          <w:sz w:val="20"/>
-          <w:szCs w:val="20"/>
-        </w:rPr>
-        <w:t>git push . untuk melakukan update project kita ke github</w:t>
-      </w:r>
-      <w:r>
-        <w:rPr>
-          <w:rFonts w:ascii="Consolas" w:hAnsi="Consolas" w:cs="Consolas"/>
-          <w:sz w:val="20"/>
-          <w:szCs w:val="20"/>
-        </w:rPr>
-        <w:t>.</w:t>
-      </w:r>
-    </w:p>
-    <w:p>
-      <w:pPr>
-        <w:ind w:left="284"/>
-        <w:rPr>
-          <w:rFonts w:ascii="Consolas" w:hAnsi="Consolas" w:cs="Consolas"/>
-          <w:sz w:val="20"/>
-          <w:szCs w:val="20"/>
-        </w:rPr>
-      </w:pPr>
-    </w:p>
-    <w:p>
-      <w:pPr>
-        <w:shd w:val="clear" w:color="auto" w:fill="FFE599" w:themeFill="accent4" w:themeFillTint="66"/>
-        <w:ind w:left="284"/>
-        <w:rPr>
-          <w:rFonts w:ascii="Consolas" w:hAnsi="Consolas" w:cs="Consolas"/>
-          <w:sz w:val="20"/>
-          <w:szCs w:val="20"/>
-        </w:rPr>
-      </w:pPr>
-      <w:r>
-        <w:rPr>
-          <w:rFonts w:ascii="Consolas" w:hAnsi="Consolas" w:cs="Consolas"/>
-          <w:sz w:val="20"/>
-          <w:szCs w:val="20"/>
-        </w:rPr>
-        <w:t xml:space="preserve">git </w:t>
-      </w:r>
-      <w:r>
-        <w:rPr>
-          <w:rFonts w:ascii="Consolas" w:hAnsi="Consolas" w:cs="Consolas"/>
-          <w:sz w:val="20"/>
-          <w:szCs w:val="20"/>
-        </w:rPr>
-        <w:t>push.</w:t>
-      </w:r>
-    </w:p>
-    <w:p>
-      <w:pPr>
+        <w:t>Merubah Repository dari Local Remote Global Config</w:t>
+      </w:r>
+    </w:p>
+    <w:p>
+      <w:pPr>
+        <w:rPr>
+          <w:rFonts w:ascii="Consolas" w:hAnsi="Consolas" w:cs="Consolas"/>
+          <w:sz w:val="20"/>
+          <w:szCs w:val="20"/>
+        </w:rPr>
+      </w:pPr>
+    </w:p>
+    <w:p>
+      <w:pPr>
+        <w:pStyle w:val="Heading3"/>
+        <w:shd w:val="clear" w:color="auto" w:fill="FFFFFF"/>
+        <w:spacing w:before="0"/>
         <w:ind w:left="284"/>
         <w:rPr>
           <w:color w:val="323130"/>
           <w:sz w:val="30"/>
         </w:rPr>
       </w:pPr>
-    </w:p>
-    <w:p>
-      <w:pPr>
-        <w:ind w:left="284"/>
-        <w:rPr>
-          <w:rFonts w:ascii="Consolas" w:eastAsiaTheme="minorHAnsi" w:hAnsi="Consolas" w:cs="Consolas"/>
-          <w:sz w:val="20"/>
-          <w:szCs w:val="20"/>
-        </w:rPr>
-      </w:pPr>
-      <w:r>
-        <w:rPr>
-          <w:rFonts w:ascii="Consolas" w:hAnsi="Consolas" w:cs="Consolas"/>
-          <w:sz w:val="20"/>
-          <w:szCs w:val="20"/>
-        </w:rPr>
-        <w:t>Agar lebih efektif dan effisien kita dapat menggunakan extensi git lens yang sudah terinstal di vs code</w:t>
-      </w:r>
-      <w:r>
-        <w:rPr>
-          <w:rFonts w:ascii="Consolas" w:eastAsiaTheme="minorHAnsi" w:hAnsi="Consolas" w:cs="Consolas"/>
-          <w:sz w:val="20"/>
-          <w:szCs w:val="20"/>
-        </w:rPr>
-        <w:t>.</w:t>
-      </w:r>
-    </w:p>
-    <w:p>
-      <w:pPr>
-        <w:rPr>
-          <w:b/>
-          <w:bCs/>
-          <w:color w:val="323130"/>
-          <w:sz w:val="30"/>
-        </w:rPr>
-      </w:pPr>
-    </w:p>
-    <w:p>
-      <w:pPr>
-        <w:rPr>
-          <w:b/>
-          <w:bCs/>
-          <w:color w:val="323130"/>
-          <w:sz w:val="30"/>
+      <w:bookmarkStart w:id="20" w:name="_Toc171966123"/>
+      <w:r>
+        <w:rPr>
+          <w:rFonts w:ascii="Segoe UI" w:hAnsi="Segoe UI" w:cs="Segoe UI"/>
+          <w:color w:val="1F2328"/>
+          <w:sz w:val="20"/>
+        </w:rPr>
+        <w:t>Membuat repository baru, kemudian mengikuti comand/prompt yang tersedia</w:t>
+      </w:r>
+      <w:bookmarkEnd w:id="20"/>
+    </w:p>
+    <w:p>
+      <w:pPr>
+        <w:rPr>
+          <w:sz w:val="22"/>
         </w:rPr>
       </w:pPr>
       <w:r>
         <w:rPr>
           <w:noProof/>
           <w:lang w:val="id-ID" w:eastAsia="id-ID"/>
+          <w14:ligatures w14:val="standardContextual"/>
         </w:rPr>
         <w:drawing>
-          <wp:inline distT="0" distB="0" distL="0" distR="0" wp14:anchorId="23B184F7" wp14:editId="7184CD51">
-            <wp:extent cx="5641675" cy="3613521"/>
-            <wp:effectExtent l="0" t="0" r="0" b="6350"/>
-            <wp:docPr id="75" name="Picture 75"/>
+          <wp:inline distT="0" distB="0" distL="0" distR="0" wp14:anchorId="430D9C91" wp14:editId="795DA4B4">
+            <wp:extent cx="5076748" cy="2637747"/>
+            <wp:effectExtent l="0" t="0" r="0" b="0"/>
+            <wp:docPr id="83" name="Picture 83"/>
             <wp:cNvGraphicFramePr>
               <a:graphicFrameLocks xmlns:a="http://schemas.openxmlformats.org/drawingml/2006/main" noChangeAspect="1"/>
             </wp:cNvGraphicFramePr>
@@ -5686,7 +6731,7 @@
                   <pic:spPr>
                     <a:xfrm>
                       <a:off x="0" y="0"/>
-                      <a:ext cx="5644161" cy="3615113"/>
+                      <a:ext cx="5079380" cy="2639114"/>
                     </a:xfrm>
                     <a:prstGeom prst="rect">
                       <a:avLst/>
@@ -5702,32 +6747,367 @@
     <w:p>
       <w:pPr>
         <w:rPr>
-          <w:b/>
-          <w:bCs/>
-          <w:color w:val="323130"/>
-          <w:sz w:val="30"/>
-        </w:rPr>
-      </w:pPr>
-    </w:p>
-    <w:p>
-      <w:pPr>
-        <w:rPr>
-          <w:b/>
-          <w:bCs/>
-          <w:color w:val="323130"/>
-          <w:sz w:val="30"/>
+          <w:sz w:val="22"/>
+        </w:rPr>
+      </w:pPr>
+    </w:p>
+    <w:p>
+      <w:pPr>
+        <w:rPr>
+          <w:sz w:val="22"/>
+        </w:rPr>
+      </w:pPr>
+      <w:r>
+        <w:rPr>
+          <w:sz w:val="22"/>
+        </w:rPr>
+        <w:t>Hapus dulu git remote origin dengan:</w:t>
+      </w:r>
+    </w:p>
+    <w:p>
+      <w:pPr>
+        <w:shd w:val="clear" w:color="auto" w:fill="FFE599" w:themeFill="accent4" w:themeFillTint="66"/>
+        <w:ind w:left="284"/>
+        <w:rPr>
+          <w:rFonts w:ascii="Consolas" w:hAnsi="Consolas" w:cs="Consolas"/>
+          <w:sz w:val="20"/>
+          <w:szCs w:val="20"/>
+        </w:rPr>
+      </w:pPr>
+      <w:r>
+        <w:rPr>
+          <w:rFonts w:ascii="Consolas" w:hAnsi="Consolas" w:cs="Consolas"/>
+          <w:sz w:val="20"/>
+          <w:szCs w:val="20"/>
+        </w:rPr>
+        <w:t xml:space="preserve">git </w:t>
+      </w:r>
+      <w:r>
+        <w:rPr>
+          <w:rFonts w:ascii="Consolas" w:hAnsi="Consolas" w:cs="Consolas"/>
+          <w:sz w:val="20"/>
+          <w:szCs w:val="20"/>
+        </w:rPr>
+        <w:t>remote remove origin</w:t>
+      </w:r>
+    </w:p>
+    <w:p>
+      <w:pPr>
+        <w:rPr>
+          <w:sz w:val="22"/>
+        </w:rPr>
+      </w:pPr>
+    </w:p>
+    <w:p>
+      <w:pPr>
+        <w:pStyle w:val="Heading3"/>
+        <w:shd w:val="clear" w:color="auto" w:fill="FFFFFF"/>
+        <w:spacing w:before="0"/>
+        <w:rPr>
+          <w:rFonts w:ascii="Segoe UI" w:hAnsi="Segoe UI" w:cs="Segoe UI"/>
+          <w:color w:val="1F2328"/>
+          <w:sz w:val="23"/>
+          <w:szCs w:val="27"/>
+        </w:rPr>
+      </w:pPr>
+      <w:bookmarkStart w:id="21" w:name="_Toc171966124"/>
+      <w:r>
+        <w:rPr>
+          <w:rFonts w:ascii="Segoe UI" w:hAnsi="Segoe UI" w:cs="Segoe UI"/>
+          <w:color w:val="1F2328"/>
+          <w:sz w:val="20"/>
+        </w:rPr>
+        <w:t>…or create a new repository on the command line</w:t>
+      </w:r>
+      <w:bookmarkEnd w:id="21"/>
+    </w:p>
+    <w:p>
+      <w:pPr>
+        <w:shd w:val="clear" w:color="auto" w:fill="FFE599" w:themeFill="accent4" w:themeFillTint="66"/>
+        <w:ind w:left="284"/>
+        <w:rPr>
+          <w:rFonts w:ascii="Consolas" w:hAnsi="Consolas" w:cs="Consolas"/>
+          <w:sz w:val="20"/>
+          <w:szCs w:val="20"/>
+        </w:rPr>
+      </w:pPr>
+      <w:r>
+        <w:rPr>
+          <w:rFonts w:ascii="Consolas" w:hAnsi="Consolas" w:cs="Consolas"/>
+          <w:sz w:val="20"/>
+          <w:szCs w:val="20"/>
+        </w:rPr>
+        <w:t>echo "# bengkelLaravel" &gt;&gt; README.md</w:t>
+      </w:r>
+    </w:p>
+    <w:p>
+      <w:pPr>
+        <w:shd w:val="clear" w:color="auto" w:fill="FFE599" w:themeFill="accent4" w:themeFillTint="66"/>
+        <w:ind w:left="284"/>
+        <w:rPr>
+          <w:rFonts w:ascii="Consolas" w:hAnsi="Consolas" w:cs="Consolas"/>
+          <w:sz w:val="20"/>
+          <w:szCs w:val="20"/>
+        </w:rPr>
+      </w:pPr>
+      <w:r>
+        <w:rPr>
+          <w:rFonts w:ascii="Consolas" w:hAnsi="Consolas" w:cs="Consolas"/>
+          <w:sz w:val="20"/>
+          <w:szCs w:val="20"/>
+        </w:rPr>
+        <w:t>git init</w:t>
+      </w:r>
+    </w:p>
+    <w:p>
+      <w:pPr>
+        <w:shd w:val="clear" w:color="auto" w:fill="FFE599" w:themeFill="accent4" w:themeFillTint="66"/>
+        <w:ind w:left="284"/>
+        <w:rPr>
+          <w:rFonts w:ascii="Consolas" w:hAnsi="Consolas" w:cs="Consolas"/>
+          <w:sz w:val="20"/>
+          <w:szCs w:val="20"/>
+        </w:rPr>
+      </w:pPr>
+      <w:r>
+        <w:rPr>
+          <w:rFonts w:ascii="Consolas" w:hAnsi="Consolas" w:cs="Consolas"/>
+          <w:sz w:val="20"/>
+          <w:szCs w:val="20"/>
+        </w:rPr>
+        <w:t>git add README.md</w:t>
+      </w:r>
+    </w:p>
+    <w:p>
+      <w:pPr>
+        <w:shd w:val="clear" w:color="auto" w:fill="FFE599" w:themeFill="accent4" w:themeFillTint="66"/>
+        <w:ind w:left="284"/>
+        <w:rPr>
+          <w:rFonts w:ascii="Consolas" w:hAnsi="Consolas" w:cs="Consolas"/>
+          <w:sz w:val="20"/>
+          <w:szCs w:val="20"/>
+        </w:rPr>
+      </w:pPr>
+      <w:r>
+        <w:rPr>
+          <w:rFonts w:ascii="Consolas" w:hAnsi="Consolas" w:cs="Consolas"/>
+          <w:sz w:val="20"/>
+          <w:szCs w:val="20"/>
+        </w:rPr>
+        <w:t>git commit -m "first commit"</w:t>
+      </w:r>
+    </w:p>
+    <w:p>
+      <w:pPr>
+        <w:shd w:val="clear" w:color="auto" w:fill="FFE599" w:themeFill="accent4" w:themeFillTint="66"/>
+        <w:ind w:left="284"/>
+        <w:rPr>
+          <w:rFonts w:ascii="Consolas" w:hAnsi="Consolas" w:cs="Consolas"/>
+          <w:sz w:val="20"/>
+          <w:szCs w:val="20"/>
+        </w:rPr>
+      </w:pPr>
+      <w:r>
+        <w:rPr>
+          <w:rFonts w:ascii="Consolas" w:hAnsi="Consolas" w:cs="Consolas"/>
+          <w:sz w:val="20"/>
+          <w:szCs w:val="20"/>
+        </w:rPr>
+        <w:t>git branch -M main</w:t>
+      </w:r>
+    </w:p>
+    <w:p>
+      <w:pPr>
+        <w:shd w:val="clear" w:color="auto" w:fill="FFE599" w:themeFill="accent4" w:themeFillTint="66"/>
+        <w:ind w:left="284"/>
+        <w:rPr>
+          <w:rFonts w:ascii="Consolas" w:hAnsi="Consolas" w:cs="Consolas"/>
+          <w:sz w:val="20"/>
+          <w:szCs w:val="20"/>
+        </w:rPr>
+      </w:pPr>
+      <w:r>
+        <w:rPr>
+          <w:rFonts w:ascii="Consolas" w:hAnsi="Consolas" w:cs="Consolas"/>
+          <w:sz w:val="20"/>
+          <w:szCs w:val="20"/>
+        </w:rPr>
+        <w:t>git remote add origin https://github.com/abangmuslim/bengkelLaravel.git</w:t>
+      </w:r>
+    </w:p>
+    <w:p>
+      <w:pPr>
+        <w:shd w:val="clear" w:color="auto" w:fill="FFE599" w:themeFill="accent4" w:themeFillTint="66"/>
+        <w:ind w:left="284"/>
+        <w:rPr>
+          <w:rFonts w:ascii="Consolas" w:hAnsi="Consolas" w:cs="Consolas"/>
+          <w:sz w:val="20"/>
+          <w:szCs w:val="20"/>
+        </w:rPr>
+      </w:pPr>
+      <w:r>
+        <w:rPr>
+          <w:rFonts w:ascii="Consolas" w:hAnsi="Consolas" w:cs="Consolas"/>
+          <w:sz w:val="20"/>
+          <w:szCs w:val="20"/>
+        </w:rPr>
+        <w:t>git push -u origin main</w:t>
+      </w:r>
+    </w:p>
+    <w:p>
+      <w:pPr>
+        <w:pStyle w:val="Heading3"/>
+        <w:shd w:val="clear" w:color="auto" w:fill="FFFFFF"/>
+        <w:spacing w:before="0"/>
+        <w:rPr>
+          <w:rFonts w:ascii="Segoe UI" w:hAnsi="Segoe UI" w:cs="Segoe UI"/>
+          <w:color w:val="1F2328"/>
+          <w:sz w:val="20"/>
+        </w:rPr>
+      </w:pPr>
+    </w:p>
+    <w:p>
+      <w:pPr>
+        <w:pStyle w:val="Heading3"/>
+        <w:shd w:val="clear" w:color="auto" w:fill="FFFFFF"/>
+        <w:spacing w:before="0"/>
+        <w:rPr>
+          <w:rFonts w:ascii="Segoe UI" w:hAnsi="Segoe UI" w:cs="Segoe UI"/>
+          <w:color w:val="1F2328"/>
+          <w:sz w:val="20"/>
+        </w:rPr>
+      </w:pPr>
+      <w:bookmarkStart w:id="22" w:name="_Toc171966125"/>
+      <w:r>
+        <w:rPr>
+          <w:rFonts w:ascii="Segoe UI" w:hAnsi="Segoe UI" w:cs="Segoe UI"/>
+          <w:color w:val="1F2328"/>
+          <w:sz w:val="20"/>
+        </w:rPr>
+        <w:t>…or push an existing repository from the command line</w:t>
+      </w:r>
+      <w:bookmarkEnd w:id="22"/>
+    </w:p>
+    <w:p>
+      <w:pPr>
+        <w:shd w:val="clear" w:color="auto" w:fill="FFE599" w:themeFill="accent4" w:themeFillTint="66"/>
+        <w:ind w:left="284"/>
+        <w:rPr>
+          <w:rFonts w:ascii="Consolas" w:hAnsi="Consolas" w:cs="Consolas"/>
+          <w:sz w:val="20"/>
+          <w:szCs w:val="20"/>
+        </w:rPr>
+      </w:pPr>
+      <w:r>
+        <w:rPr>
+          <w:rFonts w:ascii="Consolas" w:hAnsi="Consolas" w:cs="Consolas"/>
+          <w:sz w:val="20"/>
+          <w:szCs w:val="20"/>
+        </w:rPr>
+        <w:t>git remote add origin https://github.com/abangmuslim/bengkelLaravel.git</w:t>
+      </w:r>
+    </w:p>
+    <w:p>
+      <w:pPr>
+        <w:shd w:val="clear" w:color="auto" w:fill="FFE599" w:themeFill="accent4" w:themeFillTint="66"/>
+        <w:ind w:left="284"/>
+        <w:rPr>
+          <w:rFonts w:ascii="Consolas" w:hAnsi="Consolas" w:cs="Consolas"/>
+          <w:sz w:val="20"/>
+          <w:szCs w:val="20"/>
+        </w:rPr>
+      </w:pPr>
+      <w:r>
+        <w:rPr>
+          <w:rFonts w:ascii="Consolas" w:hAnsi="Consolas" w:cs="Consolas"/>
+          <w:sz w:val="20"/>
+          <w:szCs w:val="20"/>
+        </w:rPr>
+        <w:t>git branch -M main</w:t>
+      </w:r>
+    </w:p>
+    <w:p>
+      <w:pPr>
+        <w:shd w:val="clear" w:color="auto" w:fill="FFE599" w:themeFill="accent4" w:themeFillTint="66"/>
+        <w:ind w:left="284"/>
+        <w:rPr>
+          <w:rFonts w:ascii="Consolas" w:hAnsi="Consolas" w:cs="Consolas"/>
+          <w:sz w:val="20"/>
+          <w:szCs w:val="20"/>
+        </w:rPr>
+      </w:pPr>
+      <w:r>
+        <w:rPr>
+          <w:rFonts w:ascii="Consolas" w:hAnsi="Consolas" w:cs="Consolas"/>
+          <w:sz w:val="20"/>
+          <w:szCs w:val="20"/>
+        </w:rPr>
+        <w:t>git push -u origin main</w:t>
+      </w:r>
+    </w:p>
+    <w:p>
+      <w:pPr>
+        <w:pStyle w:val="HTMLPreformatted"/>
+        <w:shd w:val="clear" w:color="auto" w:fill="FFFFFF"/>
+        <w:rPr>
+          <w:rStyle w:val="user-select-contain"/>
+          <w:color w:val="1F2328"/>
+          <w:sz w:val="16"/>
+        </w:rPr>
+      </w:pPr>
+    </w:p>
+    <w:p>
+      <w:pPr>
+        <w:pStyle w:val="HTMLPreformatted"/>
+        <w:shd w:val="clear" w:color="auto" w:fill="FFFFFF"/>
+        <w:rPr>
+          <w:noProof/>
+          <w14:ligatures w14:val="standardContextual"/>
+        </w:rPr>
+      </w:pPr>
+    </w:p>
+    <w:p>
+      <w:pPr>
+        <w:pStyle w:val="Heading3"/>
+        <w:shd w:val="clear" w:color="auto" w:fill="FFFFFF"/>
+        <w:spacing w:before="0"/>
+        <w:rPr>
+          <w:rFonts w:ascii="Segoe UI" w:hAnsi="Segoe UI" w:cs="Segoe UI"/>
+          <w:color w:val="1F2328"/>
+          <w:sz w:val="20"/>
+        </w:rPr>
+      </w:pPr>
+      <w:bookmarkStart w:id="23" w:name="_Toc171966126"/>
+      <w:r>
+        <w:rPr>
+          <w:rFonts w:ascii="Segoe UI" w:hAnsi="Segoe UI" w:cs="Segoe UI"/>
+          <w:color w:val="1F2328"/>
+          <w:sz w:val="20"/>
+        </w:rPr>
+        <w:t>Melihat remote origin main branch pada setingan project</w:t>
+      </w:r>
+      <w:bookmarkEnd w:id="23"/>
+    </w:p>
+    <w:p>
+      <w:pPr>
+        <w:pStyle w:val="HTMLPreformatted"/>
+        <w:shd w:val="clear" w:color="auto" w:fill="FFFFFF"/>
+        <w:rPr>
+          <w:rFonts w:ascii="Segoe UI" w:eastAsiaTheme="majorEastAsia" w:hAnsi="Segoe UI" w:cs="Segoe UI"/>
+          <w:color w:val="1F2328"/>
         </w:rPr>
       </w:pPr>
       <w:r>
         <w:rPr>
           <w:noProof/>
           <w:lang w:val="id-ID" w:eastAsia="id-ID"/>
+          <w14:ligatures w14:val="standardContextual"/>
         </w:rPr>
         <w:drawing>
-          <wp:inline distT="0" distB="0" distL="0" distR="0" wp14:anchorId="7205752D" wp14:editId="790C85D5">
-            <wp:extent cx="5658928" cy="2419049"/>
-            <wp:effectExtent l="0" t="0" r="0" b="635"/>
-            <wp:docPr id="76" name="Picture 76"/>
+          <wp:inline distT="0" distB="0" distL="0" distR="0" wp14:anchorId="70390C86" wp14:editId="7D5C4BE1">
+            <wp:extent cx="3711232" cy="1089329"/>
+            <wp:effectExtent l="0" t="0" r="3810" b="0"/>
+            <wp:docPr id="85" name="Picture 85"/>
             <wp:cNvGraphicFramePr>
               <a:graphicFrameLocks xmlns:a="http://schemas.openxmlformats.org/drawingml/2006/main" noChangeAspect="1"/>
             </wp:cNvGraphicFramePr>
@@ -5747,7 +7127,7 @@
                   <pic:spPr>
                     <a:xfrm>
                       <a:off x="0" y="0"/>
-                      <a:ext cx="5661238" cy="2420037"/>
+                      <a:ext cx="3725876" cy="1093627"/>
                     </a:xfrm>
                     <a:prstGeom prst="rect">
                       <a:avLst/>
@@ -5759,26 +7139,114 @@
           </wp:inline>
         </w:drawing>
       </w:r>
-    </w:p>
-    <w:p>
-      <w:pPr>
-        <w:rPr>
-          <w:b/>
-          <w:bCs/>
-          <w:color w:val="323130"/>
-          <w:sz w:val="30"/>
+      <w:r>
+        <w:rPr>
+          <w:rFonts w:ascii="Segoe UI" w:hAnsi="Segoe UI" w:cs="Segoe UI"/>
+          <w:color w:val="1F2328"/>
+        </w:rPr>
+        <w:br w:type="page"/>
+      </w:r>
+    </w:p>
+    <w:p>
+      <w:pPr>
+        <w:pStyle w:val="Heading3"/>
+        <w:shd w:val="clear" w:color="auto" w:fill="FFFFFF"/>
+        <w:spacing w:before="0"/>
+        <w:rPr>
+          <w:rFonts w:ascii="Segoe UI" w:hAnsi="Segoe UI" w:cs="Segoe UI"/>
+          <w:color w:val="1F2328"/>
+          <w:sz w:val="20"/>
+        </w:rPr>
+      </w:pPr>
+      <w:bookmarkStart w:id="24" w:name="_Toc171966127"/>
+      <w:r>
+        <w:rPr>
+          <w:rFonts w:ascii="Segoe UI" w:hAnsi="Segoe UI" w:cs="Segoe UI"/>
+          <w:color w:val="1F2328"/>
+          <w:sz w:val="20"/>
+        </w:rPr>
+        <w:t xml:space="preserve">Melakukan singkronisasi pada menu </w:t>
+      </w:r>
+      <w:r>
+        <w:rPr>
+          <w:rFonts w:ascii="Segoe UI" w:hAnsi="Segoe UI" w:cs="Segoe UI"/>
+          <w:b/>
+          <w:color w:val="FF0000"/>
+          <w:sz w:val="20"/>
+        </w:rPr>
+        <w:t>Repository</w:t>
+      </w:r>
+      <w:r>
+        <w:rPr>
+          <w:rFonts w:ascii="Segoe UI" w:hAnsi="Segoe UI" w:cs="Segoe UI"/>
+          <w:color w:val="FF0000"/>
+          <w:sz w:val="20"/>
+        </w:rPr>
+        <w:t xml:space="preserve"> </w:t>
+      </w:r>
+      <w:r>
+        <w:rPr>
+          <w:rFonts w:ascii="Segoe UI" w:hAnsi="Segoe UI" w:cs="Segoe UI"/>
+          <w:color w:val="1F2328"/>
+          <w:sz w:val="20"/>
+        </w:rPr>
+        <w:t xml:space="preserve">di bagian </w:t>
+      </w:r>
+      <w:r>
+        <w:rPr>
+          <w:rFonts w:ascii="Segoe UI" w:hAnsi="Segoe UI" w:cs="Segoe UI"/>
+          <w:b/>
+          <w:color w:val="FF0000"/>
+          <w:sz w:val="20"/>
+        </w:rPr>
+        <w:t>Source Control</w:t>
+      </w:r>
+      <w:r>
+        <w:rPr>
+          <w:rFonts w:ascii="Segoe UI" w:hAnsi="Segoe UI" w:cs="Segoe UI"/>
+          <w:color w:val="FF0000"/>
+          <w:sz w:val="20"/>
+        </w:rPr>
+        <w:t xml:space="preserve">  </w:t>
+      </w:r>
+      <w:r>
+        <w:rPr>
+          <w:rFonts w:ascii="Segoe UI" w:hAnsi="Segoe UI" w:cs="Segoe UI"/>
+          <w:color w:val="1F2328"/>
+          <w:sz w:val="20"/>
+        </w:rPr>
+        <w:t>project</w:t>
+      </w:r>
+      <w:bookmarkEnd w:id="24"/>
+    </w:p>
+    <w:p>
+      <w:pPr>
+        <w:pStyle w:val="HTMLPreformatted"/>
+        <w:shd w:val="clear" w:color="auto" w:fill="FFFFFF"/>
+        <w:rPr>
+          <w:color w:val="1F2328"/>
+          <w:sz w:val="16"/>
+        </w:rPr>
+      </w:pPr>
+    </w:p>
+    <w:p>
+      <w:pPr>
+        <w:ind w:left="-567"/>
+        <w:rPr>
+          <w:sz w:val="22"/>
         </w:rPr>
       </w:pPr>
       <w:r>
         <w:rPr>
           <w:noProof/>
           <w:lang w:val="id-ID" w:eastAsia="id-ID"/>
+          <w14:ligatures w14:val="standardContextual"/>
         </w:rPr>
         <w:drawing>
-          <wp:inline distT="0" distB="0" distL="0" distR="0" wp14:anchorId="372361DE" wp14:editId="1B533E87">
-            <wp:extent cx="5417389" cy="3180390"/>
-            <wp:effectExtent l="0" t="0" r="0" b="1270"/>
-            <wp:docPr id="77" name="Picture 77"/>
+          <wp:inline distT="0" distB="0" distL="0" distR="0" wp14:anchorId="04CD4985" wp14:editId="2090E8C0">
+            <wp:extent cx="6222215" cy="3498574"/>
+            <wp:effectExtent l="0" t="0" r="7620" b="6985"/>
+            <wp:docPr id="84" name="Picture 84"/>
             <wp:cNvGraphicFramePr>
               <a:graphicFrameLocks xmlns:a="http://schemas.openxmlformats.org/drawingml/2006/main" noChangeAspect="1"/>
             </wp:cNvGraphicFramePr>
@@ -5798,7 +7266,7 @@
                   <pic:spPr>
                     <a:xfrm>
                       <a:off x="0" y="0"/>
-                      <a:ext cx="5419156" cy="3181427"/>
+                      <a:ext cx="6228047" cy="3501853"/>
                     </a:xfrm>
                     <a:prstGeom prst="rect">
                       <a:avLst/>
@@ -5813,212 +7281,75 @@
     </w:p>
     <w:p>
       <w:pPr>
-        <w:rPr>
-          <w:b/>
-          <w:bCs/>
-          <w:color w:val="323130"/>
-          <w:sz w:val="30"/>
-        </w:rPr>
-      </w:pPr>
-    </w:p>
-    <w:p>
-      <w:pPr>
-        <w:pStyle w:val="ListParagraph"/>
-        <w:numPr>
-          <w:ilvl w:val="0"/>
-          <w:numId w:val="40"/>
-        </w:numPr>
-        <w:ind w:left="284" w:hanging="294"/>
-        <w:contextualSpacing w:val="0"/>
-        <w:rPr>
-          <w:rFonts w:asciiTheme="minorHAnsi" w:eastAsiaTheme="minorHAnsi" w:hAnsiTheme="minorHAnsi" w:cstheme="minorBidi"/>
-          <w:b/>
-          <w:sz w:val="22"/>
-          <w:szCs w:val="22"/>
-        </w:rPr>
-      </w:pPr>
-      <w:r>
-        <w:rPr>
-          <w:rFonts w:asciiTheme="minorHAnsi" w:hAnsiTheme="minorHAnsi" w:cstheme="minorBidi"/>
-          <w:b/>
-          <w:sz w:val="22"/>
-          <w:szCs w:val="22"/>
-        </w:rPr>
-        <w:t xml:space="preserve">Git </w:t>
-      </w:r>
-      <w:r>
-        <w:rPr>
-          <w:b/>
-        </w:rPr>
-        <w:t>log</w:t>
-      </w:r>
-    </w:p>
-    <w:p>
-      <w:pPr>
-        <w:rPr>
-          <w:rFonts w:ascii="Consolas" w:hAnsi="Consolas" w:cs="Consolas"/>
-          <w:sz w:val="20"/>
-          <w:szCs w:val="20"/>
-        </w:rPr>
-      </w:pPr>
-    </w:p>
-    <w:p>
-      <w:pPr>
-        <w:ind w:left="284"/>
-        <w:rPr>
-          <w:rFonts w:ascii="Consolas" w:hAnsi="Consolas" w:cs="Consolas"/>
-          <w:sz w:val="20"/>
-          <w:szCs w:val="20"/>
-        </w:rPr>
-      </w:pPr>
-      <w:r>
-        <w:rPr>
-          <w:rFonts w:ascii="Consolas" w:hAnsi="Consolas" w:cs="Consolas"/>
-          <w:sz w:val="20"/>
-          <w:szCs w:val="20"/>
-        </w:rPr>
-        <w:t>Mel</w:t>
-      </w:r>
-      <w:r>
-        <w:rPr>
-          <w:rFonts w:ascii="Consolas" w:hAnsi="Consolas" w:cs="Consolas"/>
-          <w:sz w:val="20"/>
-          <w:szCs w:val="20"/>
-        </w:rPr>
-        <w:t xml:space="preserve">akukan </w:t>
-      </w:r>
-      <w:r>
-        <w:rPr>
-          <w:rFonts w:ascii="Consolas" w:hAnsi="Consolas" w:cs="Consolas"/>
-          <w:sz w:val="20"/>
-          <w:szCs w:val="20"/>
-        </w:rPr>
-        <w:t>git log . untuk melihat/check update file project kita ke github</w:t>
-      </w:r>
-      <w:r>
-        <w:rPr>
-          <w:rFonts w:ascii="Consolas" w:hAnsi="Consolas" w:cs="Consolas"/>
-          <w:sz w:val="20"/>
-          <w:szCs w:val="20"/>
-        </w:rPr>
-        <w:t>.</w:t>
-      </w:r>
-    </w:p>
-    <w:p>
-      <w:pPr>
-        <w:ind w:left="284"/>
-        <w:rPr>
-          <w:rFonts w:ascii="Consolas" w:hAnsi="Consolas" w:cs="Consolas"/>
-          <w:sz w:val="20"/>
-          <w:szCs w:val="20"/>
-        </w:rPr>
-      </w:pPr>
-    </w:p>
-    <w:p>
-      <w:pPr>
-        <w:shd w:val="clear" w:color="auto" w:fill="FFE599" w:themeFill="accent4" w:themeFillTint="66"/>
-        <w:ind w:left="284"/>
-        <w:rPr>
-          <w:rFonts w:ascii="Consolas" w:hAnsi="Consolas" w:cs="Consolas"/>
-          <w:sz w:val="20"/>
-          <w:szCs w:val="20"/>
-        </w:rPr>
-      </w:pPr>
-      <w:r>
-        <w:rPr>
-          <w:rFonts w:ascii="Consolas" w:hAnsi="Consolas" w:cs="Consolas"/>
-          <w:sz w:val="20"/>
-          <w:szCs w:val="20"/>
-        </w:rPr>
-        <w:t xml:space="preserve">git </w:t>
-      </w:r>
-      <w:r>
-        <w:rPr>
-          <w:rFonts w:ascii="Consolas" w:hAnsi="Consolas" w:cs="Consolas"/>
-          <w:sz w:val="20"/>
-          <w:szCs w:val="20"/>
-        </w:rPr>
-        <w:t>log.</w:t>
-      </w:r>
-    </w:p>
-    <w:p>
-      <w:pPr>
-        <w:ind w:left="284"/>
-        <w:rPr>
-          <w:color w:val="323130"/>
-          <w:sz w:val="30"/>
-        </w:rPr>
-      </w:pPr>
-    </w:p>
-    <w:p>
-      <w:pPr>
         <w:pStyle w:val="Heading3"/>
         <w:shd w:val="clear" w:color="auto" w:fill="FFFFFF"/>
         <w:spacing w:before="0"/>
-        <w:ind w:left="284"/>
         <w:rPr>
           <w:rFonts w:ascii="Segoe UI" w:hAnsi="Segoe UI" w:cs="Segoe UI"/>
           <w:color w:val="1F2328"/>
           <w:sz w:val="20"/>
         </w:rPr>
       </w:pPr>
-      <w:bookmarkStart w:id="13" w:name="_Toc171966116"/>
+      <w:bookmarkStart w:id="25" w:name="_Toc171966128"/>
       <w:r>
         <w:rPr>
           <w:rFonts w:ascii="Segoe UI" w:hAnsi="Segoe UI" w:cs="Segoe UI"/>
           <w:color w:val="1F2328"/>
           <w:sz w:val="20"/>
         </w:rPr>
-        <w:t>Agar lebih efektif dan effisien kita dapat menggunakan extensi git lens yang sudah terinstal di vs code.</w:t>
-      </w:r>
-      <w:bookmarkEnd w:id="13"/>
-    </w:p>
-    <w:p>
-      <w:pPr>
-        <w:pStyle w:val="Heading3"/>
-        <w:shd w:val="clear" w:color="auto" w:fill="FFFFFF"/>
-        <w:spacing w:before="0"/>
-        <w:ind w:left="284"/>
+        <w:t>Perubahan repository</w:t>
+      </w:r>
+      <w:r>
+        <w:rPr>
+          <w:rFonts w:ascii="Segoe UI" w:hAnsi="Segoe UI" w:cs="Segoe UI"/>
+          <w:color w:val="FF0000"/>
+          <w:sz w:val="20"/>
+        </w:rPr>
+        <w:t xml:space="preserve">  </w:t>
+      </w:r>
+      <w:r>
         <w:rPr>
           <w:rFonts w:ascii="Segoe UI" w:hAnsi="Segoe UI" w:cs="Segoe UI"/>
           <w:color w:val="1F2328"/>
           <w:sz w:val="20"/>
         </w:rPr>
-      </w:pPr>
-      <w:bookmarkStart w:id="14" w:name="_Toc171966117"/>
+        <w:t>project</w:t>
+      </w:r>
       <w:r>
         <w:rPr>
           <w:rFonts w:ascii="Segoe UI" w:hAnsi="Segoe UI" w:cs="Segoe UI"/>
           <w:color w:val="1F2328"/>
           <w:sz w:val="20"/>
         </w:rPr>
-        <w:t>Namun kita bisa juga langsung mengecek ke repository kita di github. Yaitu dengan mengklik bagian commit.</w:t>
-      </w:r>
-      <w:bookmarkEnd w:id="14"/>
-      <w:r>
-        <w:rPr>
-          <w:rFonts w:ascii="Segoe UI" w:hAnsi="Segoe UI" w:cs="Segoe UI"/>
-          <w:color w:val="1F2328"/>
-          <w:sz w:val="20"/>
-        </w:rPr>
-        <w:t xml:space="preserve"> </w:t>
-      </w:r>
-    </w:p>
-    <w:p/>
-    <w:p>
-      <w:pPr>
-        <w:ind w:left="284"/>
+        <w:t xml:space="preserve"> dapat dilihat pada github</w:t>
+      </w:r>
+      <w:bookmarkEnd w:id="25"/>
+    </w:p>
+    <w:p>
+      <w:pPr>
+        <w:ind w:left="-567"/>
+        <w:rPr>
+          <w:sz w:val="22"/>
+        </w:rPr>
+      </w:pPr>
+    </w:p>
+    <w:p>
+      <w:pPr>
+        <w:rPr>
+          <w:sz w:val="22"/>
+        </w:rPr>
       </w:pPr>
       <w:r>
         <w:rPr>
           <w:noProof/>
           <w:lang w:val="id-ID" w:eastAsia="id-ID"/>
+          <w14:ligatures w14:val="standardContextual"/>
         </w:rPr>
         <w:drawing>
-          <wp:inline distT="0" distB="0" distL="0" distR="0" wp14:anchorId="1C063898" wp14:editId="5E474CBC">
-            <wp:extent cx="5329669" cy="2313830"/>
-            <wp:effectExtent l="0" t="0" r="4445" b="0"/>
-            <wp:docPr id="78" name="Picture 78"/>
+          <wp:inline distT="0" distB="0" distL="0" distR="0" wp14:anchorId="3172E7E7" wp14:editId="72C2EED1">
+            <wp:extent cx="4190338" cy="3519739"/>
+            <wp:effectExtent l="0" t="0" r="1270" b="5080"/>
+            <wp:docPr id="86" name="Picture 86"/>
             <wp:cNvGraphicFramePr>
               <a:graphicFrameLocks xmlns:a="http://schemas.openxmlformats.org/drawingml/2006/main" noChangeAspect="1"/>
             </wp:cNvGraphicFramePr>
@@ -6038,7 +7369,7 @@
                   <pic:spPr>
                     <a:xfrm>
                       <a:off x="0" y="0"/>
-                      <a:ext cx="5329669" cy="2313830"/>
+                      <a:ext cx="4195715" cy="3524256"/>
                     </a:xfrm>
                     <a:prstGeom prst="rect">
                       <a:avLst/>
@@ -6052,31 +7383,186 @@
       </w:r>
     </w:p>
     <w:p>
-      <w:r>
+      <w:pPr>
+        <w:rPr>
+          <w:sz w:val="22"/>
+        </w:rPr>
+      </w:pPr>
+    </w:p>
+    <w:p>
+      <w:pPr>
+        <w:rPr>
+          <w:sz w:val="22"/>
+        </w:rPr>
+      </w:pPr>
+    </w:p>
+    <w:p>
+      <w:pPr>
+        <w:rPr>
+          <w:sz w:val="22"/>
+        </w:rPr>
+      </w:pPr>
+    </w:p>
+    <w:p>
+      <w:pPr>
+        <w:spacing w:after="160" w:line="259" w:lineRule="auto"/>
+        <w:rPr>
+          <w:sz w:val="22"/>
+        </w:rPr>
+      </w:pPr>
+      <w:r>
+        <w:rPr>
+          <w:sz w:val="22"/>
+        </w:rPr>
         <w:br w:type="page"/>
       </w:r>
     </w:p>
     <w:p>
+      <w:pPr>
+        <w:rPr>
+          <w:sz w:val="22"/>
+        </w:rPr>
+      </w:pPr>
+    </w:p>
+    <w:p>
+      <w:pPr>
+        <w:pStyle w:val="Heading2"/>
+        <w:spacing w:line="240" w:lineRule="auto"/>
+        <w:ind w:left="284" w:hanging="284"/>
+        <w:contextualSpacing w:val="0"/>
+        <w:rPr>
+          <w:sz w:val="22"/>
+        </w:rPr>
+      </w:pPr>
+      <w:bookmarkStart w:id="26" w:name="_Toc171966129"/>
+      <w:r>
+        <w:rPr>
+          <w:sz w:val="22"/>
+        </w:rPr>
+        <w:t>Git Ignore</w:t>
+      </w:r>
+      <w:bookmarkEnd w:id="26"/>
+    </w:p>
+    <w:p>
+      <w:pPr>
+        <w:ind w:left="284"/>
+        <w:jc w:val="both"/>
+      </w:pPr>
+      <w:r>
+        <w:t>Git ignore adalah file yang ditinggalkan saat</w:t>
+      </w:r>
+      <w:r>
+        <w:t xml:space="preserve"> mengupdate/singkronisasi di github.</w:t>
+      </w:r>
+      <w:r>
+        <w:t xml:space="preserve"> Artinya file ini tidak akan ikut terupdate ke github.</w:t>
+      </w:r>
+    </w:p>
+    <w:p>
+      <w:pPr>
+        <w:ind w:left="284"/>
+        <w:jc w:val="both"/>
+      </w:pPr>
+    </w:p>
+    <w:p>
+      <w:pPr>
+        <w:pStyle w:val="ListParagraph"/>
+        <w:numPr>
+          <w:ilvl w:val="0"/>
+          <w:numId w:val="41"/>
+        </w:numPr>
+        <w:ind w:left="284" w:hanging="284"/>
+        <w:contextualSpacing w:val="0"/>
+        <w:rPr>
+          <w:rFonts w:asciiTheme="minorHAnsi" w:eastAsiaTheme="minorHAnsi" w:hAnsiTheme="minorHAnsi" w:cstheme="minorBidi"/>
+          <w:b/>
+          <w:sz w:val="22"/>
+          <w:szCs w:val="22"/>
+        </w:rPr>
+      </w:pPr>
+      <w:r>
+        <w:rPr>
+          <w:rFonts w:asciiTheme="minorHAnsi" w:hAnsiTheme="minorHAnsi" w:cstheme="minorBidi"/>
+          <w:b/>
+          <w:sz w:val="22"/>
+          <w:szCs w:val="22"/>
+        </w:rPr>
+        <w:t xml:space="preserve">Menambahkan </w:t>
+      </w:r>
+      <w:r>
+        <w:rPr>
+          <w:rFonts w:asciiTheme="minorHAnsi" w:hAnsiTheme="minorHAnsi" w:cstheme="minorBidi"/>
+          <w:b/>
+          <w:sz w:val="22"/>
+          <w:szCs w:val="22"/>
+        </w:rPr>
+        <w:t xml:space="preserve">File di </w:t>
+      </w:r>
+      <w:r>
+        <w:rPr>
+          <w:rFonts w:asciiTheme="minorHAnsi" w:hAnsiTheme="minorHAnsi" w:cstheme="minorBidi"/>
+          <w:b/>
+          <w:sz w:val="22"/>
+          <w:szCs w:val="22"/>
+        </w:rPr>
+        <w:t>Git Ignore</w:t>
+      </w:r>
+    </w:p>
+    <w:p>
+      <w:pPr>
+        <w:rPr>
+          <w:rFonts w:ascii="Consolas" w:hAnsi="Consolas" w:cs="Consolas"/>
+          <w:sz w:val="20"/>
+          <w:szCs w:val="20"/>
+        </w:rPr>
+      </w:pPr>
+    </w:p>
+    <w:p>
+      <w:pPr>
+        <w:pStyle w:val="Heading3"/>
+        <w:shd w:val="clear" w:color="auto" w:fill="FFFFFF"/>
+        <w:spacing w:before="0"/>
+        <w:ind w:left="284"/>
+        <w:rPr>
+          <w:color w:val="323130"/>
+          <w:sz w:val="30"/>
+        </w:rPr>
+      </w:pPr>
+      <w:bookmarkStart w:id="27" w:name="_Toc171966130"/>
       <w:r>
         <w:rPr>
           <w:rFonts w:ascii="Segoe UI" w:hAnsi="Segoe UI" w:cs="Segoe UI"/>
           <w:color w:val="1F2328"/>
           <w:sz w:val="20"/>
         </w:rPr>
-        <w:t>Dengan menggunakan git log di comand prompt dapat pula ita lihat riwayat commit yang telah kita lakukan</w:t>
-      </w:r>
-    </w:p>
-    <w:p>
+        <w:t>Membuat repository baru, kemudian mengikuti comand/prompt yang tersedia</w:t>
+      </w:r>
+      <w:bookmarkEnd w:id="27"/>
+    </w:p>
+    <w:p>
+      <w:pPr>
+        <w:rPr>
+          <w:sz w:val="22"/>
+        </w:rPr>
+      </w:pPr>
+    </w:p>
+    <w:p>
+      <w:pPr>
+        <w:rPr>
+          <w:sz w:val="22"/>
+        </w:rPr>
+      </w:pPr>
       <w:r>
         <w:rPr>
           <w:noProof/>
           <w:lang w:val="id-ID" w:eastAsia="id-ID"/>
+          <w14:ligatures w14:val="standardContextual"/>
         </w:rPr>
         <w:drawing>
-          <wp:inline distT="0" distB="0" distL="0" distR="0" wp14:anchorId="1BE22285" wp14:editId="1E7FCB63">
-            <wp:extent cx="4400856" cy="2743200"/>
-            <wp:effectExtent l="0" t="0" r="0" b="0"/>
-            <wp:docPr id="79" name="Picture 79"/>
+          <wp:inline distT="0" distB="0" distL="0" distR="0" wp14:anchorId="3E4F6F03" wp14:editId="3B268728">
+            <wp:extent cx="5904230" cy="3841750"/>
+            <wp:effectExtent l="0" t="0" r="1270" b="6350"/>
+            <wp:docPr id="82" name="Picture 82"/>
             <wp:cNvGraphicFramePr>
               <a:graphicFrameLocks xmlns:a="http://schemas.openxmlformats.org/drawingml/2006/main" noChangeAspect="1"/>
             </wp:cNvGraphicFramePr>
@@ -6096,7 +7582,7 @@
                   <pic:spPr>
                     <a:xfrm>
                       <a:off x="0" y="0"/>
-                      <a:ext cx="4402241" cy="2744063"/>
+                      <a:ext cx="5904230" cy="3841750"/>
                     </a:xfrm>
                     <a:prstGeom prst="rect">
                       <a:avLst/>
@@ -6109,7 +7595,48 @@
         </w:drawing>
       </w:r>
     </w:p>
-    <w:p/>
+    <w:p>
+      <w:pPr>
+        <w:rPr>
+          <w:sz w:val="22"/>
+        </w:rPr>
+      </w:pPr>
+    </w:p>
+    <w:p>
+      <w:pPr>
+        <w:pStyle w:val="ListParagraph"/>
+        <w:numPr>
+          <w:ilvl w:val="0"/>
+          <w:numId w:val="41"/>
+        </w:numPr>
+        <w:ind w:left="284" w:hanging="284"/>
+        <w:contextualSpacing w:val="0"/>
+        <w:rPr>
+          <w:rFonts w:asciiTheme="minorHAnsi" w:eastAsiaTheme="minorHAnsi" w:hAnsiTheme="minorHAnsi" w:cstheme="minorBidi"/>
+          <w:b/>
+          <w:sz w:val="22"/>
+          <w:szCs w:val="22"/>
+        </w:rPr>
+      </w:pPr>
+      <w:r>
+        <w:rPr>
+          <w:rFonts w:asciiTheme="minorHAnsi" w:hAnsiTheme="minorHAnsi" w:cstheme="minorBidi"/>
+          <w:b/>
+          <w:sz w:val="22"/>
+          <w:szCs w:val="22"/>
+        </w:rPr>
+        <w:t>Menghapus File di Git Ignore</w:t>
+      </w:r>
+    </w:p>
+    <w:p>
+      <w:pPr>
+        <w:rPr>
+          <w:rFonts w:ascii="Consolas" w:hAnsi="Consolas" w:cs="Consolas"/>
+          <w:sz w:val="20"/>
+          <w:szCs w:val="20"/>
+        </w:rPr>
+      </w:pPr>
+    </w:p>
     <w:p>
       <w:pPr>
         <w:pStyle w:val="Heading3"/>
@@ -6117,51 +7644,45 @@
         <w:spacing w:before="0"/>
         <w:ind w:left="284"/>
         <w:rPr>
+          <w:color w:val="323130"/>
+          <w:sz w:val="30"/>
+        </w:rPr>
+      </w:pPr>
+      <w:bookmarkStart w:id="28" w:name="_Toc171966131"/>
+      <w:r>
+        <w:rPr>
           <w:rFonts w:ascii="Segoe UI" w:hAnsi="Segoe UI" w:cs="Segoe UI"/>
           <w:color w:val="1F2328"/>
           <w:sz w:val="20"/>
         </w:rPr>
-      </w:pPr>
-      <w:bookmarkStart w:id="15" w:name="_Toc171966118"/>
-      <w:r>
-        <w:rPr>
-          <w:rFonts w:ascii="Segoe UI" w:hAnsi="Segoe UI" w:cs="Segoe UI"/>
-          <w:color w:val="1F2328"/>
-          <w:sz w:val="20"/>
-        </w:rPr>
-        <w:t xml:space="preserve">Di menu commit </w:t>
-      </w:r>
-      <w:r>
-        <w:rPr>
-          <w:rFonts w:ascii="Segoe UI" w:hAnsi="Segoe UI" w:cs="Segoe UI"/>
-          <w:color w:val="1F2328"/>
-          <w:sz w:val="20"/>
-        </w:rPr>
-        <w:t xml:space="preserve">pada github </w:t>
-      </w:r>
-      <w:r>
-        <w:rPr>
-          <w:rFonts w:ascii="Segoe UI" w:hAnsi="Segoe UI" w:cs="Segoe UI"/>
-          <w:color w:val="1F2328"/>
-          <w:sz w:val="20"/>
-        </w:rPr>
-        <w:t>kita dapat juga melihat riwayat dan jumlah commit yang pernah kita buat, lengkap dengan tanggal dan keterangan dari penamaan commit tersebut.</w:t>
-      </w:r>
-      <w:bookmarkEnd w:id="15"/>
-    </w:p>
-    <w:p/>
-    <w:p/>
-    <w:p>
+        <w:t>Membuat repository baru, kemudian mengikuti comand/prompt yang tersedia</w:t>
+      </w:r>
+      <w:bookmarkEnd w:id="28"/>
+    </w:p>
+    <w:p>
+      <w:pPr>
+        <w:rPr>
+          <w:sz w:val="22"/>
+        </w:rPr>
+      </w:pPr>
+    </w:p>
+    <w:p>
+      <w:pPr>
+        <w:rPr>
+          <w:sz w:val="22"/>
+        </w:rPr>
+      </w:pPr>
       <w:r>
         <w:rPr>
           <w:noProof/>
           <w:lang w:val="id-ID" w:eastAsia="id-ID"/>
+          <w14:ligatures w14:val="standardContextual"/>
         </w:rPr>
         <w:drawing>
-          <wp:inline distT="0" distB="0" distL="0" distR="0" wp14:anchorId="04758235" wp14:editId="16274F5B">
-            <wp:extent cx="4408098" cy="2891089"/>
-            <wp:effectExtent l="0" t="0" r="0" b="5080"/>
-            <wp:docPr id="81" name="Picture 81"/>
+          <wp:inline distT="0" distB="0" distL="0" distR="0" wp14:anchorId="4E505B5C" wp14:editId="7BCDC511">
+            <wp:extent cx="5904230" cy="3841750"/>
+            <wp:effectExtent l="0" t="0" r="1270" b="6350"/>
+            <wp:docPr id="87" name="Picture 87"/>
             <wp:cNvGraphicFramePr>
               <a:graphicFrameLocks xmlns:a="http://schemas.openxmlformats.org/drawingml/2006/main" noChangeAspect="1"/>
             </wp:cNvGraphicFramePr>
@@ -6173,1412 +7694,7 @@
                     <pic:cNvPicPr/>
                   </pic:nvPicPr>
                   <pic:blipFill>
-                    <a:blip r:embed="rId41"/>
-                    <a:stretch>
-                      <a:fillRect/>
-                    </a:stretch>
-                  </pic:blipFill>
-                  <pic:spPr>
-                    <a:xfrm>
-                      <a:off x="0" y="0"/>
-                      <a:ext cx="4410257" cy="2892505"/>
-                    </a:xfrm>
-                    <a:prstGeom prst="rect">
-                      <a:avLst/>
-                    </a:prstGeom>
-                  </pic:spPr>
-                </pic:pic>
-              </a:graphicData>
-            </a:graphic>
-          </wp:inline>
-        </w:drawing>
-      </w:r>
-    </w:p>
-    <w:p>
-      <w:pPr>
-        <w:ind w:left="284"/>
-        <w:jc w:val="both"/>
-        <w:rPr>
-          <w:sz w:val="22"/>
-        </w:rPr>
-      </w:pPr>
-    </w:p>
-    <w:p>
-      <w:pPr>
-        <w:rPr>
-          <w:b/>
-          <w:bCs/>
-          <w:color w:val="323130"/>
-          <w:sz w:val="30"/>
-        </w:rPr>
-      </w:pPr>
-    </w:p>
-    <w:p>
-      <w:pPr>
-        <w:pStyle w:val="ListParagraph"/>
-        <w:numPr>
-          <w:ilvl w:val="0"/>
-          <w:numId w:val="40"/>
-        </w:numPr>
-        <w:ind w:left="284" w:hanging="294"/>
-        <w:contextualSpacing w:val="0"/>
-        <w:rPr>
-          <w:rFonts w:asciiTheme="minorHAnsi" w:eastAsiaTheme="minorHAnsi" w:hAnsiTheme="minorHAnsi" w:cstheme="minorBidi"/>
-          <w:b/>
-          <w:sz w:val="22"/>
-          <w:szCs w:val="22"/>
-        </w:rPr>
-      </w:pPr>
-      <w:r>
-        <w:rPr>
-          <w:rFonts w:asciiTheme="minorHAnsi" w:hAnsiTheme="minorHAnsi" w:cstheme="minorBidi"/>
-          <w:b/>
-          <w:sz w:val="22"/>
-          <w:szCs w:val="22"/>
-        </w:rPr>
-        <w:t>Menghapus Konfigurasi global remote</w:t>
-      </w:r>
-    </w:p>
-    <w:p>
-      <w:pPr>
-        <w:rPr>
-          <w:rFonts w:ascii="Consolas" w:hAnsi="Consolas" w:cs="Consolas"/>
-          <w:sz w:val="20"/>
-          <w:szCs w:val="20"/>
-        </w:rPr>
-      </w:pPr>
-    </w:p>
-    <w:p>
-      <w:pPr>
-        <w:pStyle w:val="Heading3"/>
-        <w:shd w:val="clear" w:color="auto" w:fill="FFFFFF"/>
-        <w:spacing w:before="0"/>
-        <w:ind w:left="284"/>
-        <w:rPr>
-          <w:rFonts w:ascii="Segoe UI" w:hAnsi="Segoe UI" w:cs="Segoe UI"/>
-          <w:color w:val="1F2328"/>
-          <w:sz w:val="20"/>
-        </w:rPr>
-      </w:pPr>
-      <w:bookmarkStart w:id="16" w:name="_Toc171966119"/>
-      <w:r>
-        <w:rPr>
-          <w:rFonts w:ascii="Segoe UI" w:hAnsi="Segoe UI" w:cs="Segoe UI"/>
-          <w:color w:val="1F2328"/>
-          <w:sz w:val="20"/>
-        </w:rPr>
-        <w:t>Menghapus configurasi username</w:t>
-      </w:r>
-      <w:bookmarkEnd w:id="16"/>
-    </w:p>
-    <w:p>
-      <w:pPr>
-        <w:ind w:left="284"/>
-        <w:rPr>
-          <w:rFonts w:ascii="Consolas" w:hAnsi="Consolas" w:cs="Consolas"/>
-          <w:sz w:val="20"/>
-          <w:szCs w:val="20"/>
-        </w:rPr>
-      </w:pPr>
-    </w:p>
-    <w:p>
-      <w:pPr>
-        <w:shd w:val="clear" w:color="auto" w:fill="FFE599" w:themeFill="accent4" w:themeFillTint="66"/>
-        <w:ind w:left="284"/>
-        <w:rPr>
-          <w:rFonts w:ascii="Consolas" w:hAnsi="Consolas" w:cs="Consolas"/>
-          <w:sz w:val="20"/>
-          <w:szCs w:val="20"/>
-        </w:rPr>
-      </w:pPr>
-      <w:r>
-        <w:rPr>
-          <w:rFonts w:ascii="Consolas" w:hAnsi="Consolas" w:cs="Consolas"/>
-          <w:sz w:val="20"/>
-          <w:szCs w:val="20"/>
-        </w:rPr>
-        <w:t>git config --global --replace-all user.name "FName LName"</w:t>
-      </w:r>
-    </w:p>
-    <w:p>
-      <w:pPr>
-        <w:shd w:val="clear" w:color="auto" w:fill="FFE599" w:themeFill="accent4" w:themeFillTint="66"/>
-        <w:ind w:left="284"/>
-        <w:rPr>
-          <w:rFonts w:ascii="Consolas" w:hAnsi="Consolas" w:cs="Consolas"/>
-          <w:sz w:val="20"/>
-          <w:szCs w:val="20"/>
-        </w:rPr>
-      </w:pPr>
-    </w:p>
-    <w:p>
-      <w:pPr>
-        <w:shd w:val="clear" w:color="auto" w:fill="FFE599" w:themeFill="accent4" w:themeFillTint="66"/>
-        <w:ind w:left="284"/>
-        <w:rPr>
-          <w:rFonts w:ascii="Consolas" w:hAnsi="Consolas" w:cs="Consolas"/>
-          <w:sz w:val="20"/>
-          <w:szCs w:val="20"/>
-        </w:rPr>
-      </w:pPr>
-    </w:p>
-    <w:p>
-      <w:pPr>
-        <w:ind w:left="284"/>
-        <w:rPr>
-          <w:color w:val="323130"/>
-          <w:sz w:val="30"/>
-        </w:rPr>
-      </w:pPr>
-    </w:p>
-    <w:p>
-      <w:pPr>
-        <w:pStyle w:val="Heading3"/>
-        <w:shd w:val="clear" w:color="auto" w:fill="FFFFFF"/>
-        <w:spacing w:before="0"/>
-        <w:ind w:left="284"/>
-        <w:rPr>
-          <w:rFonts w:ascii="Segoe UI" w:hAnsi="Segoe UI" w:cs="Segoe UI"/>
-          <w:color w:val="1F2328"/>
-          <w:sz w:val="20"/>
-        </w:rPr>
-      </w:pPr>
-      <w:bookmarkStart w:id="17" w:name="_Toc171966120"/>
-      <w:r>
-        <w:rPr>
-          <w:rFonts w:ascii="Segoe UI" w:hAnsi="Segoe UI" w:cs="Segoe UI"/>
-          <w:color w:val="1F2328"/>
-          <w:sz w:val="20"/>
-        </w:rPr>
-        <w:t>Menghapus configurasi email</w:t>
-      </w:r>
-      <w:bookmarkEnd w:id="17"/>
-    </w:p>
-    <w:p>
-      <w:pPr>
-        <w:ind w:left="284"/>
-        <w:rPr>
-          <w:color w:val="323130"/>
-          <w:sz w:val="30"/>
-        </w:rPr>
-      </w:pPr>
-    </w:p>
-    <w:p>
-      <w:pPr>
-        <w:shd w:val="clear" w:color="auto" w:fill="FFE599" w:themeFill="accent4" w:themeFillTint="66"/>
-        <w:ind w:left="284"/>
-        <w:rPr>
-          <w:rFonts w:ascii="Consolas" w:hAnsi="Consolas" w:cs="Consolas"/>
-          <w:sz w:val="20"/>
-          <w:szCs w:val="20"/>
-        </w:rPr>
-      </w:pPr>
-      <w:r>
-        <w:rPr>
-          <w:rFonts w:ascii="Consolas" w:hAnsi="Consolas" w:cs="Consolas"/>
-          <w:sz w:val="20"/>
-          <w:szCs w:val="20"/>
-        </w:rPr>
-        <w:t>git config --global --replace-all user.</w:t>
-      </w:r>
-      <w:r>
-        <w:rPr>
-          <w:rFonts w:ascii="Consolas" w:hAnsi="Consolas" w:cs="Consolas"/>
-          <w:sz w:val="20"/>
-          <w:szCs w:val="20"/>
-        </w:rPr>
-        <w:t>e</w:t>
-      </w:r>
-      <w:r>
-        <w:rPr>
-          <w:rFonts w:ascii="Consolas" w:hAnsi="Consolas" w:cs="Consolas"/>
-          <w:sz w:val="20"/>
-          <w:szCs w:val="20"/>
-        </w:rPr>
-        <w:t>mail "</w:t>
-      </w:r>
-      <w:r>
-        <w:rPr>
-          <w:rFonts w:ascii="Consolas" w:hAnsi="Consolas" w:cs="Consolas"/>
-          <w:sz w:val="20"/>
-          <w:szCs w:val="20"/>
-        </w:rPr>
-        <w:t>e</w:t>
-      </w:r>
-      <w:r>
-        <w:rPr>
-          <w:rFonts w:ascii="Consolas" w:hAnsi="Consolas" w:cs="Consolas"/>
-          <w:sz w:val="20"/>
-          <w:szCs w:val="20"/>
-        </w:rPr>
-        <w:t>mail-id@domain.com"</w:t>
-      </w:r>
-    </w:p>
-    <w:p>
-      <w:pPr>
-        <w:ind w:left="284"/>
-        <w:rPr>
-          <w:rFonts w:ascii="Consolas" w:hAnsi="Consolas" w:cs="Consolas"/>
-          <w:sz w:val="20"/>
-          <w:szCs w:val="20"/>
-        </w:rPr>
-      </w:pPr>
-    </w:p>
-    <w:p>
-      <w:pPr>
-        <w:pStyle w:val="Heading3"/>
-        <w:shd w:val="clear" w:color="auto" w:fill="FFFFFF"/>
-        <w:spacing w:before="0"/>
-        <w:ind w:left="284"/>
-        <w:rPr>
-          <w:rFonts w:ascii="Segoe UI" w:hAnsi="Segoe UI" w:cs="Segoe UI"/>
-          <w:color w:val="1F2328"/>
-          <w:sz w:val="20"/>
-        </w:rPr>
-      </w:pPr>
-      <w:bookmarkStart w:id="18" w:name="_Toc171966121"/>
-      <w:r>
-        <w:rPr>
-          <w:rFonts w:ascii="Segoe UI" w:hAnsi="Segoe UI" w:cs="Segoe UI"/>
-          <w:color w:val="1F2328"/>
-          <w:sz w:val="20"/>
-        </w:rPr>
-        <w:t>Menghapus configurasi remote origin</w:t>
-      </w:r>
-      <w:bookmarkEnd w:id="18"/>
-    </w:p>
-    <w:p>
-      <w:pPr>
-        <w:ind w:left="284"/>
-        <w:rPr>
-          <w:rFonts w:ascii="Consolas" w:hAnsi="Consolas" w:cs="Consolas"/>
-          <w:sz w:val="20"/>
-          <w:szCs w:val="20"/>
-        </w:rPr>
-      </w:pPr>
-    </w:p>
-    <w:p>
-      <w:pPr>
-        <w:shd w:val="clear" w:color="auto" w:fill="FFE599" w:themeFill="accent4" w:themeFillTint="66"/>
-        <w:ind w:left="284"/>
-        <w:rPr>
-          <w:rFonts w:ascii="Consolas" w:hAnsi="Consolas" w:cs="Consolas"/>
-          <w:sz w:val="20"/>
-          <w:szCs w:val="20"/>
-        </w:rPr>
-      </w:pPr>
-      <w:r>
-        <w:rPr>
-          <w:rFonts w:ascii="Consolas" w:hAnsi="Consolas" w:cs="Consolas"/>
-          <w:sz w:val="20"/>
-          <w:szCs w:val="20"/>
-        </w:rPr>
-        <w:t>git remote remove origin</w:t>
-      </w:r>
-    </w:p>
-    <w:p>
-      <w:pPr>
-        <w:ind w:left="284"/>
-        <w:rPr>
-          <w:rFonts w:ascii="Consolas" w:hAnsi="Consolas" w:cs="Consolas"/>
-          <w:sz w:val="20"/>
-          <w:szCs w:val="20"/>
-        </w:rPr>
-      </w:pPr>
-    </w:p>
-    <w:p>
-      <w:pPr>
-        <w:ind w:left="284"/>
-        <w:rPr>
-          <w:rFonts w:ascii="Consolas" w:hAnsi="Consolas" w:cs="Consolas"/>
-          <w:sz w:val="20"/>
-          <w:szCs w:val="20"/>
-        </w:rPr>
-      </w:pPr>
-    </w:p>
-    <w:p>
-      <w:pPr>
-        <w:shd w:val="clear" w:color="auto" w:fill="FFE599" w:themeFill="accent4" w:themeFillTint="66"/>
-        <w:ind w:left="284"/>
-        <w:rPr>
-          <w:rFonts w:ascii="Consolas" w:hAnsi="Consolas" w:cs="Consolas"/>
-          <w:sz w:val="20"/>
-          <w:szCs w:val="20"/>
-        </w:rPr>
-      </w:pPr>
-      <w:r>
-        <w:rPr>
-          <w:rFonts w:ascii="Consolas" w:hAnsi="Consolas" w:cs="Consolas"/>
-          <w:sz w:val="20"/>
-          <w:szCs w:val="20"/>
-        </w:rPr>
-        <w:t>git remote set-url origin NEW_URL</w:t>
-      </w:r>
-    </w:p>
-    <w:p>
-      <w:pPr>
-        <w:ind w:left="284"/>
-        <w:rPr>
-          <w:rFonts w:ascii="Consolas" w:hAnsi="Consolas" w:cs="Consolas"/>
-          <w:sz w:val="20"/>
-          <w:szCs w:val="20"/>
-        </w:rPr>
-      </w:pPr>
-    </w:p>
-    <w:p>
-      <w:pPr>
-        <w:shd w:val="clear" w:color="auto" w:fill="FFE599" w:themeFill="accent4" w:themeFillTint="66"/>
-        <w:ind w:left="284"/>
-        <w:rPr>
-          <w:rFonts w:ascii="Consolas" w:hAnsi="Consolas" w:cs="Consolas"/>
-          <w:sz w:val="20"/>
-          <w:szCs w:val="20"/>
-        </w:rPr>
-      </w:pPr>
-      <w:r>
-        <w:rPr>
-          <w:rFonts w:ascii="Consolas" w:hAnsi="Consolas" w:cs="Consolas"/>
-          <w:sz w:val="20"/>
-          <w:szCs w:val="20"/>
-        </w:rPr>
-        <w:t xml:space="preserve">git remote set-url origin </w:t>
-      </w:r>
-      <w:hyperlink r:id="rId42" w:history="1">
-        <w:r>
-          <w:rPr>
-            <w:rFonts w:ascii="Consolas" w:hAnsi="Consolas" w:cs="Consolas"/>
-          </w:rPr>
-          <w:t>https://github.com/abangmuslim/bengkelLaravel.git</w:t>
-        </w:r>
-      </w:hyperlink>
-    </w:p>
-    <w:p>
-      <w:pPr>
-        <w:ind w:left="284"/>
-        <w:rPr>
-          <w:rFonts w:ascii="Consolas" w:hAnsi="Consolas" w:cs="Consolas"/>
-          <w:sz w:val="20"/>
-          <w:szCs w:val="20"/>
-        </w:rPr>
-      </w:pPr>
-    </w:p>
-    <w:p>
-      <w:pPr>
-        <w:pStyle w:val="Heading3"/>
-        <w:shd w:val="clear" w:color="auto" w:fill="FFFFFF"/>
-        <w:spacing w:before="0"/>
-        <w:ind w:left="284"/>
-        <w:rPr>
-          <w:rFonts w:ascii="Segoe UI" w:hAnsi="Segoe UI" w:cs="Segoe UI"/>
-          <w:color w:val="1F2328"/>
-          <w:sz w:val="20"/>
-        </w:rPr>
-      </w:pPr>
-      <w:bookmarkStart w:id="19" w:name="_Toc171966122"/>
-      <w:r>
-        <w:rPr>
-          <w:rFonts w:ascii="Segoe UI" w:hAnsi="Segoe UI" w:cs="Segoe UI"/>
-          <w:color w:val="1F2328"/>
-          <w:sz w:val="20"/>
-        </w:rPr>
-        <w:t>paksa singkron ke master origin</w:t>
-      </w:r>
-      <w:bookmarkEnd w:id="19"/>
-    </w:p>
-    <w:p>
-      <w:pPr>
-        <w:tabs>
-          <w:tab w:val="left" w:pos="916"/>
-          <w:tab w:val="left" w:pos="1832"/>
-          <w:tab w:val="left" w:pos="2748"/>
-          <w:tab w:val="left" w:pos="3664"/>
-          <w:tab w:val="left" w:pos="4580"/>
-          <w:tab w:val="left" w:pos="5496"/>
-          <w:tab w:val="left" w:pos="6412"/>
-          <w:tab w:val="left" w:pos="7328"/>
-          <w:tab w:val="left" w:pos="8244"/>
-          <w:tab w:val="left" w:pos="9160"/>
-          <w:tab w:val="left" w:pos="10076"/>
-          <w:tab w:val="left" w:pos="10992"/>
-          <w:tab w:val="left" w:pos="11908"/>
-          <w:tab w:val="left" w:pos="12824"/>
-          <w:tab w:val="left" w:pos="13740"/>
-          <w:tab w:val="left" w:pos="14656"/>
-        </w:tabs>
-        <w:rPr>
-          <w:rFonts w:ascii="Courier New" w:hAnsi="Courier New" w:cs="Courier New"/>
-          <w:color w:val="1F2328"/>
-          <w:sz w:val="20"/>
-          <w:szCs w:val="20"/>
-          <w:bdr w:val="none" w:sz="0" w:space="0" w:color="auto" w:frame="1"/>
-        </w:rPr>
-      </w:pPr>
-    </w:p>
-    <w:p>
-      <w:pPr>
-        <w:shd w:val="clear" w:color="auto" w:fill="FFE599" w:themeFill="accent4" w:themeFillTint="66"/>
-        <w:ind w:left="284"/>
-        <w:rPr>
-          <w:rFonts w:ascii="Consolas" w:hAnsi="Consolas" w:cs="Consolas"/>
-          <w:sz w:val="20"/>
-          <w:szCs w:val="20"/>
-        </w:rPr>
-      </w:pPr>
-      <w:r>
-        <w:rPr>
-          <w:rFonts w:ascii="Consolas" w:hAnsi="Consolas" w:cs="Consolas"/>
-          <w:sz w:val="20"/>
-          <w:szCs w:val="20"/>
-        </w:rPr>
-        <w:t>git push origin master --force</w:t>
-      </w:r>
-    </w:p>
-    <w:p>
-      <w:pPr>
-        <w:ind w:left="284"/>
-        <w:rPr>
-          <w:color w:val="323130"/>
-          <w:sz w:val="30"/>
-        </w:rPr>
-      </w:pPr>
-    </w:p>
-    <w:p>
-      <w:pPr>
-        <w:pStyle w:val="ListParagraph"/>
-        <w:numPr>
-          <w:ilvl w:val="0"/>
-          <w:numId w:val="40"/>
-        </w:numPr>
-        <w:ind w:left="284" w:hanging="294"/>
-        <w:contextualSpacing w:val="0"/>
-        <w:rPr>
-          <w:rFonts w:asciiTheme="minorHAnsi" w:eastAsiaTheme="minorHAnsi" w:hAnsiTheme="minorHAnsi" w:cstheme="minorBidi"/>
-          <w:b/>
-          <w:sz w:val="22"/>
-          <w:szCs w:val="22"/>
-        </w:rPr>
-      </w:pPr>
-      <w:r>
-        <w:rPr>
-          <w:rFonts w:asciiTheme="minorHAnsi" w:hAnsiTheme="minorHAnsi" w:cstheme="minorBidi"/>
-          <w:b/>
-          <w:sz w:val="22"/>
-          <w:szCs w:val="22"/>
-        </w:rPr>
-        <w:t>Merubah Repository dari Local Remote Global Config</w:t>
-      </w:r>
-    </w:p>
-    <w:p>
-      <w:pPr>
-        <w:rPr>
-          <w:rFonts w:ascii="Consolas" w:hAnsi="Consolas" w:cs="Consolas"/>
-          <w:sz w:val="20"/>
-          <w:szCs w:val="20"/>
-        </w:rPr>
-      </w:pPr>
-    </w:p>
-    <w:p>
-      <w:pPr>
-        <w:pStyle w:val="Heading3"/>
-        <w:shd w:val="clear" w:color="auto" w:fill="FFFFFF"/>
-        <w:spacing w:before="0"/>
-        <w:ind w:left="284"/>
-        <w:rPr>
-          <w:color w:val="323130"/>
-          <w:sz w:val="30"/>
-        </w:rPr>
-      </w:pPr>
-      <w:bookmarkStart w:id="20" w:name="_Toc171966123"/>
-      <w:r>
-        <w:rPr>
-          <w:rFonts w:ascii="Segoe UI" w:hAnsi="Segoe UI" w:cs="Segoe UI"/>
-          <w:color w:val="1F2328"/>
-          <w:sz w:val="20"/>
-        </w:rPr>
-        <w:t>Membuat repository baru, kemudian mengikuti comand/prompt yang tersedia</w:t>
-      </w:r>
-      <w:bookmarkEnd w:id="20"/>
-    </w:p>
-    <w:p>
-      <w:pPr>
-        <w:rPr>
-          <w:sz w:val="22"/>
-        </w:rPr>
-      </w:pPr>
-      <w:r>
-        <w:rPr>
-          <w:noProof/>
-          <w:lang w:val="id-ID" w:eastAsia="id-ID"/>
-          <w14:ligatures w14:val="standardContextual"/>
-        </w:rPr>
-        <w:drawing>
-          <wp:inline distT="0" distB="0" distL="0" distR="0" wp14:anchorId="430D9C91" wp14:editId="795DA4B4">
-            <wp:extent cx="5076748" cy="2637747"/>
-            <wp:effectExtent l="0" t="0" r="0" b="0"/>
-            <wp:docPr id="83" name="Picture 83"/>
-            <wp:cNvGraphicFramePr>
-              <a:graphicFrameLocks xmlns:a="http://schemas.openxmlformats.org/drawingml/2006/main" noChangeAspect="1"/>
-            </wp:cNvGraphicFramePr>
-            <a:graphic xmlns:a="http://schemas.openxmlformats.org/drawingml/2006/main">
-              <a:graphicData uri="http://schemas.openxmlformats.org/drawingml/2006/picture">
-                <pic:pic xmlns:pic="http://schemas.openxmlformats.org/drawingml/2006/picture">
-                  <pic:nvPicPr>
-                    <pic:cNvPr id="1" name=""/>
-                    <pic:cNvPicPr/>
-                  </pic:nvPicPr>
-                  <pic:blipFill>
-                    <a:blip r:embed="rId43"/>
-                    <a:stretch>
-                      <a:fillRect/>
-                    </a:stretch>
-                  </pic:blipFill>
-                  <pic:spPr>
-                    <a:xfrm>
-                      <a:off x="0" y="0"/>
-                      <a:ext cx="5079380" cy="2639114"/>
-                    </a:xfrm>
-                    <a:prstGeom prst="rect">
-                      <a:avLst/>
-                    </a:prstGeom>
-                  </pic:spPr>
-                </pic:pic>
-              </a:graphicData>
-            </a:graphic>
-          </wp:inline>
-        </w:drawing>
-      </w:r>
-    </w:p>
-    <w:p>
-      <w:pPr>
-        <w:rPr>
-          <w:sz w:val="22"/>
-        </w:rPr>
-      </w:pPr>
-    </w:p>
-    <w:p>
-      <w:pPr>
-        <w:rPr>
-          <w:sz w:val="22"/>
-        </w:rPr>
-      </w:pPr>
-      <w:r>
-        <w:rPr>
-          <w:sz w:val="22"/>
-        </w:rPr>
-        <w:t>Hapus dulu git remote origin dengan:</w:t>
-      </w:r>
-    </w:p>
-    <w:p>
-      <w:pPr>
-        <w:shd w:val="clear" w:color="auto" w:fill="FFE599" w:themeFill="accent4" w:themeFillTint="66"/>
-        <w:ind w:left="284"/>
-        <w:rPr>
-          <w:rFonts w:ascii="Consolas" w:hAnsi="Consolas" w:cs="Consolas"/>
-          <w:sz w:val="20"/>
-          <w:szCs w:val="20"/>
-        </w:rPr>
-      </w:pPr>
-      <w:r>
-        <w:rPr>
-          <w:rFonts w:ascii="Consolas" w:hAnsi="Consolas" w:cs="Consolas"/>
-          <w:sz w:val="20"/>
-          <w:szCs w:val="20"/>
-        </w:rPr>
-        <w:t xml:space="preserve">git </w:t>
-      </w:r>
-      <w:r>
-        <w:rPr>
-          <w:rFonts w:ascii="Consolas" w:hAnsi="Consolas" w:cs="Consolas"/>
-          <w:sz w:val="20"/>
-          <w:szCs w:val="20"/>
-        </w:rPr>
-        <w:t>remote remove origin</w:t>
-      </w:r>
-    </w:p>
-    <w:p>
-      <w:pPr>
-        <w:rPr>
-          <w:sz w:val="22"/>
-        </w:rPr>
-      </w:pPr>
-    </w:p>
-    <w:p>
-      <w:pPr>
-        <w:pStyle w:val="Heading3"/>
-        <w:shd w:val="clear" w:color="auto" w:fill="FFFFFF"/>
-        <w:spacing w:before="0"/>
-        <w:rPr>
-          <w:rFonts w:ascii="Segoe UI" w:hAnsi="Segoe UI" w:cs="Segoe UI"/>
-          <w:color w:val="1F2328"/>
-          <w:sz w:val="23"/>
-          <w:szCs w:val="27"/>
-        </w:rPr>
-      </w:pPr>
-      <w:bookmarkStart w:id="21" w:name="_Toc171966124"/>
-      <w:r>
-        <w:rPr>
-          <w:rFonts w:ascii="Segoe UI" w:hAnsi="Segoe UI" w:cs="Segoe UI"/>
-          <w:color w:val="1F2328"/>
-          <w:sz w:val="20"/>
-        </w:rPr>
-        <w:t>…or create a new repository on the command line</w:t>
-      </w:r>
-      <w:bookmarkEnd w:id="21"/>
-    </w:p>
-    <w:p>
-      <w:pPr>
-        <w:shd w:val="clear" w:color="auto" w:fill="FFE599" w:themeFill="accent4" w:themeFillTint="66"/>
-        <w:ind w:left="284"/>
-        <w:rPr>
-          <w:rFonts w:ascii="Consolas" w:hAnsi="Consolas" w:cs="Consolas"/>
-          <w:sz w:val="20"/>
-          <w:szCs w:val="20"/>
-        </w:rPr>
-      </w:pPr>
-      <w:r>
-        <w:rPr>
-          <w:rFonts w:ascii="Consolas" w:hAnsi="Consolas" w:cs="Consolas"/>
-          <w:sz w:val="20"/>
-          <w:szCs w:val="20"/>
-        </w:rPr>
-        <w:t>echo "# bengkelLaravel" &gt;&gt; README.md</w:t>
-      </w:r>
-    </w:p>
-    <w:p>
-      <w:pPr>
-        <w:shd w:val="clear" w:color="auto" w:fill="FFE599" w:themeFill="accent4" w:themeFillTint="66"/>
-        <w:ind w:left="284"/>
-        <w:rPr>
-          <w:rFonts w:ascii="Consolas" w:hAnsi="Consolas" w:cs="Consolas"/>
-          <w:sz w:val="20"/>
-          <w:szCs w:val="20"/>
-        </w:rPr>
-      </w:pPr>
-      <w:r>
-        <w:rPr>
-          <w:rFonts w:ascii="Consolas" w:hAnsi="Consolas" w:cs="Consolas"/>
-          <w:sz w:val="20"/>
-          <w:szCs w:val="20"/>
-        </w:rPr>
-        <w:t>git init</w:t>
-      </w:r>
-    </w:p>
-    <w:p>
-      <w:pPr>
-        <w:shd w:val="clear" w:color="auto" w:fill="FFE599" w:themeFill="accent4" w:themeFillTint="66"/>
-        <w:ind w:left="284"/>
-        <w:rPr>
-          <w:rFonts w:ascii="Consolas" w:hAnsi="Consolas" w:cs="Consolas"/>
-          <w:sz w:val="20"/>
-          <w:szCs w:val="20"/>
-        </w:rPr>
-      </w:pPr>
-      <w:r>
-        <w:rPr>
-          <w:rFonts w:ascii="Consolas" w:hAnsi="Consolas" w:cs="Consolas"/>
-          <w:sz w:val="20"/>
-          <w:szCs w:val="20"/>
-        </w:rPr>
-        <w:t>git add README.md</w:t>
-      </w:r>
-    </w:p>
-    <w:p>
-      <w:pPr>
-        <w:shd w:val="clear" w:color="auto" w:fill="FFE599" w:themeFill="accent4" w:themeFillTint="66"/>
-        <w:ind w:left="284"/>
-        <w:rPr>
-          <w:rFonts w:ascii="Consolas" w:hAnsi="Consolas" w:cs="Consolas"/>
-          <w:sz w:val="20"/>
-          <w:szCs w:val="20"/>
-        </w:rPr>
-      </w:pPr>
-      <w:r>
-        <w:rPr>
-          <w:rFonts w:ascii="Consolas" w:hAnsi="Consolas" w:cs="Consolas"/>
-          <w:sz w:val="20"/>
-          <w:szCs w:val="20"/>
-        </w:rPr>
-        <w:t>git commit -m "first commit"</w:t>
-      </w:r>
-    </w:p>
-    <w:p>
-      <w:pPr>
-        <w:shd w:val="clear" w:color="auto" w:fill="FFE599" w:themeFill="accent4" w:themeFillTint="66"/>
-        <w:ind w:left="284"/>
-        <w:rPr>
-          <w:rFonts w:ascii="Consolas" w:hAnsi="Consolas" w:cs="Consolas"/>
-          <w:sz w:val="20"/>
-          <w:szCs w:val="20"/>
-        </w:rPr>
-      </w:pPr>
-      <w:r>
-        <w:rPr>
-          <w:rFonts w:ascii="Consolas" w:hAnsi="Consolas" w:cs="Consolas"/>
-          <w:sz w:val="20"/>
-          <w:szCs w:val="20"/>
-        </w:rPr>
-        <w:t>git branch -M main</w:t>
-      </w:r>
-    </w:p>
-    <w:p>
-      <w:pPr>
-        <w:shd w:val="clear" w:color="auto" w:fill="FFE599" w:themeFill="accent4" w:themeFillTint="66"/>
-        <w:ind w:left="284"/>
-        <w:rPr>
-          <w:rFonts w:ascii="Consolas" w:hAnsi="Consolas" w:cs="Consolas"/>
-          <w:sz w:val="20"/>
-          <w:szCs w:val="20"/>
-        </w:rPr>
-      </w:pPr>
-      <w:r>
-        <w:rPr>
-          <w:rFonts w:ascii="Consolas" w:hAnsi="Consolas" w:cs="Consolas"/>
-          <w:sz w:val="20"/>
-          <w:szCs w:val="20"/>
-        </w:rPr>
-        <w:t>git remote add origin https://github.com/abangmuslim/bengkelLaravel.git</w:t>
-      </w:r>
-    </w:p>
-    <w:p>
-      <w:pPr>
-        <w:shd w:val="clear" w:color="auto" w:fill="FFE599" w:themeFill="accent4" w:themeFillTint="66"/>
-        <w:ind w:left="284"/>
-        <w:rPr>
-          <w:rFonts w:ascii="Consolas" w:hAnsi="Consolas" w:cs="Consolas"/>
-          <w:sz w:val="20"/>
-          <w:szCs w:val="20"/>
-        </w:rPr>
-      </w:pPr>
-      <w:r>
-        <w:rPr>
-          <w:rFonts w:ascii="Consolas" w:hAnsi="Consolas" w:cs="Consolas"/>
-          <w:sz w:val="20"/>
-          <w:szCs w:val="20"/>
-        </w:rPr>
-        <w:t>git push -u origin main</w:t>
-      </w:r>
-    </w:p>
-    <w:p>
-      <w:pPr>
-        <w:pStyle w:val="Heading3"/>
-        <w:shd w:val="clear" w:color="auto" w:fill="FFFFFF"/>
-        <w:spacing w:before="0"/>
-        <w:rPr>
-          <w:rFonts w:ascii="Segoe UI" w:hAnsi="Segoe UI" w:cs="Segoe UI"/>
-          <w:color w:val="1F2328"/>
-          <w:sz w:val="20"/>
-        </w:rPr>
-      </w:pPr>
-    </w:p>
-    <w:p>
-      <w:pPr>
-        <w:pStyle w:val="Heading3"/>
-        <w:shd w:val="clear" w:color="auto" w:fill="FFFFFF"/>
-        <w:spacing w:before="0"/>
-        <w:rPr>
-          <w:rFonts w:ascii="Segoe UI" w:hAnsi="Segoe UI" w:cs="Segoe UI"/>
-          <w:color w:val="1F2328"/>
-          <w:sz w:val="20"/>
-        </w:rPr>
-      </w:pPr>
-      <w:bookmarkStart w:id="22" w:name="_Toc171966125"/>
-      <w:r>
-        <w:rPr>
-          <w:rFonts w:ascii="Segoe UI" w:hAnsi="Segoe UI" w:cs="Segoe UI"/>
-          <w:color w:val="1F2328"/>
-          <w:sz w:val="20"/>
-        </w:rPr>
-        <w:t>…or push an existing repository from the command line</w:t>
-      </w:r>
-      <w:bookmarkEnd w:id="22"/>
-    </w:p>
-    <w:p>
-      <w:pPr>
-        <w:shd w:val="clear" w:color="auto" w:fill="FFE599" w:themeFill="accent4" w:themeFillTint="66"/>
-        <w:ind w:left="284"/>
-        <w:rPr>
-          <w:rFonts w:ascii="Consolas" w:hAnsi="Consolas" w:cs="Consolas"/>
-          <w:sz w:val="20"/>
-          <w:szCs w:val="20"/>
-        </w:rPr>
-      </w:pPr>
-      <w:r>
-        <w:rPr>
-          <w:rFonts w:ascii="Consolas" w:hAnsi="Consolas" w:cs="Consolas"/>
-          <w:sz w:val="20"/>
-          <w:szCs w:val="20"/>
-        </w:rPr>
-        <w:t>git remote add origin https://github.com/abangmuslim/bengkelLaravel.git</w:t>
-      </w:r>
-    </w:p>
-    <w:p>
-      <w:pPr>
-        <w:shd w:val="clear" w:color="auto" w:fill="FFE599" w:themeFill="accent4" w:themeFillTint="66"/>
-        <w:ind w:left="284"/>
-        <w:rPr>
-          <w:rFonts w:ascii="Consolas" w:hAnsi="Consolas" w:cs="Consolas"/>
-          <w:sz w:val="20"/>
-          <w:szCs w:val="20"/>
-        </w:rPr>
-      </w:pPr>
-      <w:r>
-        <w:rPr>
-          <w:rFonts w:ascii="Consolas" w:hAnsi="Consolas" w:cs="Consolas"/>
-          <w:sz w:val="20"/>
-          <w:szCs w:val="20"/>
-        </w:rPr>
-        <w:t>git branch -M main</w:t>
-      </w:r>
-    </w:p>
-    <w:p>
-      <w:pPr>
-        <w:shd w:val="clear" w:color="auto" w:fill="FFE599" w:themeFill="accent4" w:themeFillTint="66"/>
-        <w:ind w:left="284"/>
-        <w:rPr>
-          <w:rFonts w:ascii="Consolas" w:hAnsi="Consolas" w:cs="Consolas"/>
-          <w:sz w:val="20"/>
-          <w:szCs w:val="20"/>
-        </w:rPr>
-      </w:pPr>
-      <w:r>
-        <w:rPr>
-          <w:rFonts w:ascii="Consolas" w:hAnsi="Consolas" w:cs="Consolas"/>
-          <w:sz w:val="20"/>
-          <w:szCs w:val="20"/>
-        </w:rPr>
-        <w:t>git push -u origin main</w:t>
-      </w:r>
-    </w:p>
-    <w:p>
-      <w:pPr>
-        <w:pStyle w:val="HTMLPreformatted"/>
-        <w:shd w:val="clear" w:color="auto" w:fill="FFFFFF"/>
-        <w:rPr>
-          <w:rStyle w:val="user-select-contain"/>
-          <w:color w:val="1F2328"/>
-          <w:sz w:val="16"/>
-        </w:rPr>
-      </w:pPr>
-    </w:p>
-    <w:p>
-      <w:pPr>
-        <w:pStyle w:val="HTMLPreformatted"/>
-        <w:shd w:val="clear" w:color="auto" w:fill="FFFFFF"/>
-        <w:rPr>
-          <w:noProof/>
-          <w14:ligatures w14:val="standardContextual"/>
-        </w:rPr>
-      </w:pPr>
-    </w:p>
-    <w:p>
-      <w:pPr>
-        <w:pStyle w:val="Heading3"/>
-        <w:shd w:val="clear" w:color="auto" w:fill="FFFFFF"/>
-        <w:spacing w:before="0"/>
-        <w:rPr>
-          <w:rFonts w:ascii="Segoe UI" w:hAnsi="Segoe UI" w:cs="Segoe UI"/>
-          <w:color w:val="1F2328"/>
-          <w:sz w:val="20"/>
-        </w:rPr>
-      </w:pPr>
-      <w:bookmarkStart w:id="23" w:name="_Toc171966126"/>
-      <w:r>
-        <w:rPr>
-          <w:rFonts w:ascii="Segoe UI" w:hAnsi="Segoe UI" w:cs="Segoe UI"/>
-          <w:color w:val="1F2328"/>
-          <w:sz w:val="20"/>
-        </w:rPr>
-        <w:t>Melihat remote origin main branch pada setingan project</w:t>
-      </w:r>
-      <w:bookmarkEnd w:id="23"/>
-    </w:p>
-    <w:p>
-      <w:pPr>
-        <w:pStyle w:val="HTMLPreformatted"/>
-        <w:shd w:val="clear" w:color="auto" w:fill="FFFFFF"/>
-        <w:rPr>
-          <w:rFonts w:ascii="Segoe UI" w:eastAsiaTheme="majorEastAsia" w:hAnsi="Segoe UI" w:cs="Segoe UI"/>
-          <w:color w:val="1F2328"/>
-        </w:rPr>
-      </w:pPr>
-      <w:r>
-        <w:rPr>
-          <w:noProof/>
-          <w:lang w:val="id-ID" w:eastAsia="id-ID"/>
-          <w14:ligatures w14:val="standardContextual"/>
-        </w:rPr>
-        <w:drawing>
-          <wp:inline distT="0" distB="0" distL="0" distR="0" wp14:anchorId="70390C86" wp14:editId="7D5C4BE1">
-            <wp:extent cx="3711232" cy="1089329"/>
-            <wp:effectExtent l="0" t="0" r="3810" b="0"/>
-            <wp:docPr id="85" name="Picture 85"/>
-            <wp:cNvGraphicFramePr>
-              <a:graphicFrameLocks xmlns:a="http://schemas.openxmlformats.org/drawingml/2006/main" noChangeAspect="1"/>
-            </wp:cNvGraphicFramePr>
-            <a:graphic xmlns:a="http://schemas.openxmlformats.org/drawingml/2006/main">
-              <a:graphicData uri="http://schemas.openxmlformats.org/drawingml/2006/picture">
-                <pic:pic xmlns:pic="http://schemas.openxmlformats.org/drawingml/2006/picture">
-                  <pic:nvPicPr>
-                    <pic:cNvPr id="1" name=""/>
-                    <pic:cNvPicPr/>
-                  </pic:nvPicPr>
-                  <pic:blipFill>
-                    <a:blip r:embed="rId44"/>
-                    <a:stretch>
-                      <a:fillRect/>
-                    </a:stretch>
-                  </pic:blipFill>
-                  <pic:spPr>
-                    <a:xfrm>
-                      <a:off x="0" y="0"/>
-                      <a:ext cx="3725876" cy="1093627"/>
-                    </a:xfrm>
-                    <a:prstGeom prst="rect">
-                      <a:avLst/>
-                    </a:prstGeom>
-                  </pic:spPr>
-                </pic:pic>
-              </a:graphicData>
-            </a:graphic>
-          </wp:inline>
-        </w:drawing>
-      </w:r>
-      <w:r>
-        <w:rPr>
-          <w:rFonts w:ascii="Segoe UI" w:hAnsi="Segoe UI" w:cs="Segoe UI"/>
-          <w:color w:val="1F2328"/>
-        </w:rPr>
-        <w:br w:type="page"/>
-      </w:r>
-    </w:p>
-    <w:p>
-      <w:pPr>
-        <w:pStyle w:val="Heading3"/>
-        <w:shd w:val="clear" w:color="auto" w:fill="FFFFFF"/>
-        <w:spacing w:before="0"/>
-        <w:rPr>
-          <w:rFonts w:ascii="Segoe UI" w:hAnsi="Segoe UI" w:cs="Segoe UI"/>
-          <w:color w:val="1F2328"/>
-          <w:sz w:val="20"/>
-        </w:rPr>
-      </w:pPr>
-      <w:bookmarkStart w:id="24" w:name="_Toc171966127"/>
-      <w:r>
-        <w:rPr>
-          <w:rFonts w:ascii="Segoe UI" w:hAnsi="Segoe UI" w:cs="Segoe UI"/>
-          <w:color w:val="1F2328"/>
-          <w:sz w:val="20"/>
-        </w:rPr>
-        <w:t xml:space="preserve">Melakukan singkronisasi pada menu </w:t>
-      </w:r>
-      <w:r>
-        <w:rPr>
-          <w:rFonts w:ascii="Segoe UI" w:hAnsi="Segoe UI" w:cs="Segoe UI"/>
-          <w:b/>
-          <w:color w:val="FF0000"/>
-          <w:sz w:val="20"/>
-        </w:rPr>
-        <w:t>Repository</w:t>
-      </w:r>
-      <w:r>
-        <w:rPr>
-          <w:rFonts w:ascii="Segoe UI" w:hAnsi="Segoe UI" w:cs="Segoe UI"/>
-          <w:color w:val="FF0000"/>
-          <w:sz w:val="20"/>
-        </w:rPr>
-        <w:t xml:space="preserve"> </w:t>
-      </w:r>
-      <w:r>
-        <w:rPr>
-          <w:rFonts w:ascii="Segoe UI" w:hAnsi="Segoe UI" w:cs="Segoe UI"/>
-          <w:color w:val="1F2328"/>
-          <w:sz w:val="20"/>
-        </w:rPr>
-        <w:t xml:space="preserve">di bagian </w:t>
-      </w:r>
-      <w:r>
-        <w:rPr>
-          <w:rFonts w:ascii="Segoe UI" w:hAnsi="Segoe UI" w:cs="Segoe UI"/>
-          <w:b/>
-          <w:color w:val="FF0000"/>
-          <w:sz w:val="20"/>
-        </w:rPr>
-        <w:t>Source Control</w:t>
-      </w:r>
-      <w:r>
-        <w:rPr>
-          <w:rFonts w:ascii="Segoe UI" w:hAnsi="Segoe UI" w:cs="Segoe UI"/>
-          <w:color w:val="FF0000"/>
-          <w:sz w:val="20"/>
-        </w:rPr>
-        <w:t xml:space="preserve">  </w:t>
-      </w:r>
-      <w:r>
-        <w:rPr>
-          <w:rFonts w:ascii="Segoe UI" w:hAnsi="Segoe UI" w:cs="Segoe UI"/>
-          <w:color w:val="1F2328"/>
-          <w:sz w:val="20"/>
-        </w:rPr>
-        <w:t>project</w:t>
-      </w:r>
-      <w:bookmarkEnd w:id="24"/>
-    </w:p>
-    <w:p>
-      <w:pPr>
-        <w:pStyle w:val="HTMLPreformatted"/>
-        <w:shd w:val="clear" w:color="auto" w:fill="FFFFFF"/>
-        <w:rPr>
-          <w:color w:val="1F2328"/>
-          <w:sz w:val="16"/>
-        </w:rPr>
-      </w:pPr>
-    </w:p>
-    <w:p>
-      <w:pPr>
-        <w:ind w:left="-567"/>
-        <w:rPr>
-          <w:sz w:val="22"/>
-        </w:rPr>
-      </w:pPr>
-      <w:r>
-        <w:rPr>
-          <w:noProof/>
-          <w:lang w:val="id-ID" w:eastAsia="id-ID"/>
-          <w14:ligatures w14:val="standardContextual"/>
-        </w:rPr>
-        <w:drawing>
-          <wp:inline distT="0" distB="0" distL="0" distR="0" wp14:anchorId="04CD4985" wp14:editId="2090E8C0">
-            <wp:extent cx="6222215" cy="3498574"/>
-            <wp:effectExtent l="0" t="0" r="7620" b="6985"/>
-            <wp:docPr id="84" name="Picture 84"/>
-            <wp:cNvGraphicFramePr>
-              <a:graphicFrameLocks xmlns:a="http://schemas.openxmlformats.org/drawingml/2006/main" noChangeAspect="1"/>
-            </wp:cNvGraphicFramePr>
-            <a:graphic xmlns:a="http://schemas.openxmlformats.org/drawingml/2006/main">
-              <a:graphicData uri="http://schemas.openxmlformats.org/drawingml/2006/picture">
-                <pic:pic xmlns:pic="http://schemas.openxmlformats.org/drawingml/2006/picture">
-                  <pic:nvPicPr>
-                    <pic:cNvPr id="1" name=""/>
-                    <pic:cNvPicPr/>
-                  </pic:nvPicPr>
-                  <pic:blipFill>
-                    <a:blip r:embed="rId45"/>
-                    <a:stretch>
-                      <a:fillRect/>
-                    </a:stretch>
-                  </pic:blipFill>
-                  <pic:spPr>
-                    <a:xfrm>
-                      <a:off x="0" y="0"/>
-                      <a:ext cx="6228047" cy="3501853"/>
-                    </a:xfrm>
-                    <a:prstGeom prst="rect">
-                      <a:avLst/>
-                    </a:prstGeom>
-                  </pic:spPr>
-                </pic:pic>
-              </a:graphicData>
-            </a:graphic>
-          </wp:inline>
-        </w:drawing>
-      </w:r>
-    </w:p>
-    <w:p>
-      <w:pPr>
-        <w:pStyle w:val="Heading3"/>
-        <w:shd w:val="clear" w:color="auto" w:fill="FFFFFF"/>
-        <w:spacing w:before="0"/>
-        <w:rPr>
-          <w:rFonts w:ascii="Segoe UI" w:hAnsi="Segoe UI" w:cs="Segoe UI"/>
-          <w:color w:val="1F2328"/>
-          <w:sz w:val="20"/>
-        </w:rPr>
-      </w:pPr>
-      <w:bookmarkStart w:id="25" w:name="_Toc171966128"/>
-      <w:r>
-        <w:rPr>
-          <w:rFonts w:ascii="Segoe UI" w:hAnsi="Segoe UI" w:cs="Segoe UI"/>
-          <w:color w:val="1F2328"/>
-          <w:sz w:val="20"/>
-        </w:rPr>
-        <w:t>Perubahan repository</w:t>
-      </w:r>
-      <w:r>
-        <w:rPr>
-          <w:rFonts w:ascii="Segoe UI" w:hAnsi="Segoe UI" w:cs="Segoe UI"/>
-          <w:color w:val="FF0000"/>
-          <w:sz w:val="20"/>
-        </w:rPr>
-        <w:t xml:space="preserve">  </w:t>
-      </w:r>
-      <w:r>
-        <w:rPr>
-          <w:rFonts w:ascii="Segoe UI" w:hAnsi="Segoe UI" w:cs="Segoe UI"/>
-          <w:color w:val="1F2328"/>
-          <w:sz w:val="20"/>
-        </w:rPr>
-        <w:t>project</w:t>
-      </w:r>
-      <w:r>
-        <w:rPr>
-          <w:rFonts w:ascii="Segoe UI" w:hAnsi="Segoe UI" w:cs="Segoe UI"/>
-          <w:color w:val="1F2328"/>
-          <w:sz w:val="20"/>
-        </w:rPr>
-        <w:t xml:space="preserve"> dapat dilihat pada github</w:t>
-      </w:r>
-      <w:bookmarkEnd w:id="25"/>
-    </w:p>
-    <w:p>
-      <w:pPr>
-        <w:ind w:left="-567"/>
-        <w:rPr>
-          <w:sz w:val="22"/>
-        </w:rPr>
-      </w:pPr>
-    </w:p>
-    <w:p>
-      <w:pPr>
-        <w:rPr>
-          <w:sz w:val="22"/>
-        </w:rPr>
-      </w:pPr>
-      <w:r>
-        <w:rPr>
-          <w:noProof/>
-          <w:lang w:val="id-ID" w:eastAsia="id-ID"/>
-          <w14:ligatures w14:val="standardContextual"/>
-        </w:rPr>
-        <w:drawing>
-          <wp:inline distT="0" distB="0" distL="0" distR="0" wp14:anchorId="3172E7E7" wp14:editId="72C2EED1">
-            <wp:extent cx="4190338" cy="3519739"/>
-            <wp:effectExtent l="0" t="0" r="1270" b="5080"/>
-            <wp:docPr id="86" name="Picture 86"/>
-            <wp:cNvGraphicFramePr>
-              <a:graphicFrameLocks xmlns:a="http://schemas.openxmlformats.org/drawingml/2006/main" noChangeAspect="1"/>
-            </wp:cNvGraphicFramePr>
-            <a:graphic xmlns:a="http://schemas.openxmlformats.org/drawingml/2006/main">
-              <a:graphicData uri="http://schemas.openxmlformats.org/drawingml/2006/picture">
-                <pic:pic xmlns:pic="http://schemas.openxmlformats.org/drawingml/2006/picture">
-                  <pic:nvPicPr>
-                    <pic:cNvPr id="1" name=""/>
-                    <pic:cNvPicPr/>
-                  </pic:nvPicPr>
-                  <pic:blipFill>
-                    <a:blip r:embed="rId46"/>
-                    <a:stretch>
-                      <a:fillRect/>
-                    </a:stretch>
-                  </pic:blipFill>
-                  <pic:spPr>
-                    <a:xfrm>
-                      <a:off x="0" y="0"/>
-                      <a:ext cx="4195715" cy="3524256"/>
-                    </a:xfrm>
-                    <a:prstGeom prst="rect">
-                      <a:avLst/>
-                    </a:prstGeom>
-                  </pic:spPr>
-                </pic:pic>
-              </a:graphicData>
-            </a:graphic>
-          </wp:inline>
-        </w:drawing>
-      </w:r>
-    </w:p>
-    <w:p>
-      <w:pPr>
-        <w:rPr>
-          <w:sz w:val="22"/>
-        </w:rPr>
-      </w:pPr>
-    </w:p>
-    <w:p>
-      <w:pPr>
-        <w:rPr>
-          <w:sz w:val="22"/>
-        </w:rPr>
-      </w:pPr>
-    </w:p>
-    <w:p>
-      <w:pPr>
-        <w:rPr>
-          <w:sz w:val="22"/>
-        </w:rPr>
-      </w:pPr>
-    </w:p>
-    <w:p>
-      <w:pPr>
-        <w:spacing w:after="160" w:line="259" w:lineRule="auto"/>
-        <w:rPr>
-          <w:sz w:val="22"/>
-        </w:rPr>
-      </w:pPr>
-      <w:r>
-        <w:rPr>
-          <w:sz w:val="22"/>
-        </w:rPr>
-        <w:br w:type="page"/>
-      </w:r>
-    </w:p>
-    <w:p>
-      <w:pPr>
-        <w:rPr>
-          <w:sz w:val="22"/>
-        </w:rPr>
-      </w:pPr>
-    </w:p>
-    <w:p>
-      <w:pPr>
-        <w:pStyle w:val="Heading2"/>
-        <w:spacing w:line="240" w:lineRule="auto"/>
-        <w:ind w:left="284" w:hanging="284"/>
-        <w:contextualSpacing w:val="0"/>
-        <w:rPr>
-          <w:sz w:val="22"/>
-        </w:rPr>
-      </w:pPr>
-      <w:bookmarkStart w:id="26" w:name="_Toc171966129"/>
-      <w:r>
-        <w:rPr>
-          <w:sz w:val="22"/>
-        </w:rPr>
-        <w:t>Git Ignore</w:t>
-      </w:r>
-      <w:bookmarkEnd w:id="26"/>
-    </w:p>
-    <w:p>
-      <w:pPr>
-        <w:ind w:left="284"/>
-        <w:jc w:val="both"/>
-      </w:pPr>
-      <w:r>
-        <w:t>Git ignore adalah file yang ditinggalkan saat</w:t>
-      </w:r>
-      <w:r>
-        <w:t xml:space="preserve"> mengupdate/singkronisasi di github.</w:t>
-      </w:r>
-      <w:r>
-        <w:t xml:space="preserve"> Artinya file ini tidak akan ikut terupdate ke github.</w:t>
-      </w:r>
-    </w:p>
-    <w:p>
-      <w:pPr>
-        <w:ind w:left="284"/>
-        <w:jc w:val="both"/>
-      </w:pPr>
-    </w:p>
-    <w:p>
-      <w:pPr>
-        <w:pStyle w:val="ListParagraph"/>
-        <w:numPr>
-          <w:ilvl w:val="0"/>
-          <w:numId w:val="41"/>
-        </w:numPr>
-        <w:ind w:left="284" w:hanging="284"/>
-        <w:contextualSpacing w:val="0"/>
-        <w:rPr>
-          <w:rFonts w:asciiTheme="minorHAnsi" w:eastAsiaTheme="minorHAnsi" w:hAnsiTheme="minorHAnsi" w:cstheme="minorBidi"/>
-          <w:b/>
-          <w:sz w:val="22"/>
-          <w:szCs w:val="22"/>
-        </w:rPr>
-      </w:pPr>
-      <w:r>
-        <w:rPr>
-          <w:rFonts w:asciiTheme="minorHAnsi" w:hAnsiTheme="minorHAnsi" w:cstheme="minorBidi"/>
-          <w:b/>
-          <w:sz w:val="22"/>
-          <w:szCs w:val="22"/>
-        </w:rPr>
-        <w:t xml:space="preserve">Menambahkan </w:t>
-      </w:r>
-      <w:r>
-        <w:rPr>
-          <w:rFonts w:asciiTheme="minorHAnsi" w:hAnsiTheme="minorHAnsi" w:cstheme="minorBidi"/>
-          <w:b/>
-          <w:sz w:val="22"/>
-          <w:szCs w:val="22"/>
-        </w:rPr>
-        <w:t xml:space="preserve">File di </w:t>
-      </w:r>
-      <w:r>
-        <w:rPr>
-          <w:rFonts w:asciiTheme="minorHAnsi" w:hAnsiTheme="minorHAnsi" w:cstheme="minorBidi"/>
-          <w:b/>
-          <w:sz w:val="22"/>
-          <w:szCs w:val="22"/>
-        </w:rPr>
-        <w:t>Git Ignore</w:t>
-      </w:r>
-    </w:p>
-    <w:p>
-      <w:pPr>
-        <w:rPr>
-          <w:rFonts w:ascii="Consolas" w:hAnsi="Consolas" w:cs="Consolas"/>
-          <w:sz w:val="20"/>
-          <w:szCs w:val="20"/>
-        </w:rPr>
-      </w:pPr>
-    </w:p>
-    <w:p>
-      <w:pPr>
-        <w:pStyle w:val="Heading3"/>
-        <w:shd w:val="clear" w:color="auto" w:fill="FFFFFF"/>
-        <w:spacing w:before="0"/>
-        <w:ind w:left="284"/>
-        <w:rPr>
-          <w:color w:val="323130"/>
-          <w:sz w:val="30"/>
-        </w:rPr>
-      </w:pPr>
-      <w:bookmarkStart w:id="27" w:name="_Toc171966130"/>
-      <w:r>
-        <w:rPr>
-          <w:rFonts w:ascii="Segoe UI" w:hAnsi="Segoe UI" w:cs="Segoe UI"/>
-          <w:color w:val="1F2328"/>
-          <w:sz w:val="20"/>
-        </w:rPr>
-        <w:t>Membuat repository baru, kemudian mengikuti comand/prompt yang tersedia</w:t>
-      </w:r>
-      <w:bookmarkEnd w:id="27"/>
-    </w:p>
-    <w:p>
-      <w:pPr>
-        <w:rPr>
-          <w:sz w:val="22"/>
-        </w:rPr>
-      </w:pPr>
-    </w:p>
-    <w:p>
-      <w:pPr>
-        <w:rPr>
-          <w:sz w:val="22"/>
-        </w:rPr>
-      </w:pPr>
-      <w:r>
-        <w:rPr>
-          <w:noProof/>
-          <w:lang w:val="id-ID" w:eastAsia="id-ID"/>
-          <w14:ligatures w14:val="standardContextual"/>
-        </w:rPr>
-        <w:drawing>
-          <wp:inline distT="0" distB="0" distL="0" distR="0" wp14:anchorId="3E4F6F03" wp14:editId="3B268728">
-            <wp:extent cx="5904230" cy="3841750"/>
-            <wp:effectExtent l="0" t="0" r="1270" b="6350"/>
-            <wp:docPr id="82" name="Picture 82"/>
-            <wp:cNvGraphicFramePr>
-              <a:graphicFrameLocks xmlns:a="http://schemas.openxmlformats.org/drawingml/2006/main" noChangeAspect="1"/>
-            </wp:cNvGraphicFramePr>
-            <a:graphic xmlns:a="http://schemas.openxmlformats.org/drawingml/2006/main">
-              <a:graphicData uri="http://schemas.openxmlformats.org/drawingml/2006/picture">
-                <pic:pic xmlns:pic="http://schemas.openxmlformats.org/drawingml/2006/picture">
-                  <pic:nvPicPr>
-                    <pic:cNvPr id="1" name=""/>
-                    <pic:cNvPicPr/>
-                  </pic:nvPicPr>
-                  <pic:blipFill>
-                    <a:blip r:embed="rId47"/>
+                    <a:blip r:embed="rId40"/>
                     <a:stretch>
                       <a:fillRect/>
                     </a:stretch>
@@ -7629,126 +7745,6 @@
           <w:sz w:val="22"/>
           <w:szCs w:val="22"/>
         </w:rPr>
-        <w:t>Menghapus File di Git Ignore</w:t>
-      </w:r>
-    </w:p>
-    <w:p>
-      <w:pPr>
-        <w:rPr>
-          <w:rFonts w:ascii="Consolas" w:hAnsi="Consolas" w:cs="Consolas"/>
-          <w:sz w:val="20"/>
-          <w:szCs w:val="20"/>
-        </w:rPr>
-      </w:pPr>
-    </w:p>
-    <w:p>
-      <w:pPr>
-        <w:pStyle w:val="Heading3"/>
-        <w:shd w:val="clear" w:color="auto" w:fill="FFFFFF"/>
-        <w:spacing w:before="0"/>
-        <w:ind w:left="284"/>
-        <w:rPr>
-          <w:color w:val="323130"/>
-          <w:sz w:val="30"/>
-        </w:rPr>
-      </w:pPr>
-      <w:bookmarkStart w:id="28" w:name="_Toc171966131"/>
-      <w:r>
-        <w:rPr>
-          <w:rFonts w:ascii="Segoe UI" w:hAnsi="Segoe UI" w:cs="Segoe UI"/>
-          <w:color w:val="1F2328"/>
-          <w:sz w:val="20"/>
-        </w:rPr>
-        <w:t>Membuat repository baru, kemudian mengikuti comand/prompt yang tersedia</w:t>
-      </w:r>
-      <w:bookmarkEnd w:id="28"/>
-    </w:p>
-    <w:p>
-      <w:pPr>
-        <w:rPr>
-          <w:sz w:val="22"/>
-        </w:rPr>
-      </w:pPr>
-    </w:p>
-    <w:p>
-      <w:pPr>
-        <w:rPr>
-          <w:sz w:val="22"/>
-        </w:rPr>
-      </w:pPr>
-      <w:r>
-        <w:rPr>
-          <w:noProof/>
-          <w:lang w:val="id-ID" w:eastAsia="id-ID"/>
-          <w14:ligatures w14:val="standardContextual"/>
-        </w:rPr>
-        <w:drawing>
-          <wp:inline distT="0" distB="0" distL="0" distR="0" wp14:anchorId="4E505B5C" wp14:editId="7BCDC511">
-            <wp:extent cx="5904230" cy="3841750"/>
-            <wp:effectExtent l="0" t="0" r="1270" b="6350"/>
-            <wp:docPr id="87" name="Picture 87"/>
-            <wp:cNvGraphicFramePr>
-              <a:graphicFrameLocks xmlns:a="http://schemas.openxmlformats.org/drawingml/2006/main" noChangeAspect="1"/>
-            </wp:cNvGraphicFramePr>
-            <a:graphic xmlns:a="http://schemas.openxmlformats.org/drawingml/2006/main">
-              <a:graphicData uri="http://schemas.openxmlformats.org/drawingml/2006/picture">
-                <pic:pic xmlns:pic="http://schemas.openxmlformats.org/drawingml/2006/picture">
-                  <pic:nvPicPr>
-                    <pic:cNvPr id="1" name=""/>
-                    <pic:cNvPicPr/>
-                  </pic:nvPicPr>
-                  <pic:blipFill>
-                    <a:blip r:embed="rId47"/>
-                    <a:stretch>
-                      <a:fillRect/>
-                    </a:stretch>
-                  </pic:blipFill>
-                  <pic:spPr>
-                    <a:xfrm>
-                      <a:off x="0" y="0"/>
-                      <a:ext cx="5904230" cy="3841750"/>
-                    </a:xfrm>
-                    <a:prstGeom prst="rect">
-                      <a:avLst/>
-                    </a:prstGeom>
-                  </pic:spPr>
-                </pic:pic>
-              </a:graphicData>
-            </a:graphic>
-          </wp:inline>
-        </w:drawing>
-      </w:r>
-    </w:p>
-    <w:p>
-      <w:pPr>
-        <w:rPr>
-          <w:sz w:val="22"/>
-        </w:rPr>
-      </w:pPr>
-    </w:p>
-    <w:p>
-      <w:pPr>
-        <w:pStyle w:val="ListParagraph"/>
-        <w:numPr>
-          <w:ilvl w:val="0"/>
-          <w:numId w:val="41"/>
-        </w:numPr>
-        <w:ind w:left="284" w:hanging="284"/>
-        <w:contextualSpacing w:val="0"/>
-        <w:rPr>
-          <w:rFonts w:asciiTheme="minorHAnsi" w:eastAsiaTheme="minorHAnsi" w:hAnsiTheme="minorHAnsi" w:cstheme="minorBidi"/>
-          <w:b/>
-          <w:sz w:val="22"/>
-          <w:szCs w:val="22"/>
-        </w:rPr>
-      </w:pPr>
-      <w:r>
-        <w:rPr>
-          <w:rFonts w:asciiTheme="minorHAnsi" w:hAnsiTheme="minorHAnsi" w:cstheme="minorBidi"/>
-          <w:b/>
-          <w:sz w:val="22"/>
-          <w:szCs w:val="22"/>
-        </w:rPr>
         <w:t>Clonning file dari github</w:t>
       </w:r>
     </w:p>
@@ -7928,7 +7924,7 @@
                     <pic:cNvPicPr/>
                   </pic:nvPicPr>
                   <pic:blipFill rotWithShape="1">
-                    <a:blip r:embed="rId48"/>
+                    <a:blip r:embed="rId41"/>
                     <a:srcRect t="-260" r="41115" b="25683"/>
                     <a:stretch/>
                   </pic:blipFill>
@@ -8033,7 +8029,7 @@
                     <pic:cNvPicPr/>
                   </pic:nvPicPr>
                   <pic:blipFill>
-                    <a:blip r:embed="rId49"/>
+                    <a:blip r:embed="rId42"/>
                     <a:stretch>
                       <a:fillRect/>
                     </a:stretch>
@@ -8096,7 +8092,7 @@
                     <pic:cNvPicPr/>
                   </pic:nvPicPr>
                   <pic:blipFill>
-                    <a:blip r:embed="rId50"/>
+                    <a:blip r:embed="rId43"/>
                     <a:stretch>
                       <a:fillRect/>
                     </a:stretch>
@@ -8153,7 +8149,7 @@
                     <pic:cNvPicPr/>
                   </pic:nvPicPr>
                   <pic:blipFill>
-                    <a:blip r:embed="rId51"/>
+                    <a:blip r:embed="rId44"/>
                     <a:stretch>
                       <a:fillRect/>
                     </a:stretch>
@@ -8531,7 +8527,7 @@
                     <pic:cNvPicPr/>
                   </pic:nvPicPr>
                   <pic:blipFill>
-                    <a:blip r:embed="rId52"/>
+                    <a:blip r:embed="rId45"/>
                     <a:stretch>
                       <a:fillRect/>
                     </a:stretch>
@@ -8560,7 +8556,7 @@
       </w:pPr>
     </w:p>
     <w:sectPr>
-      <w:footerReference w:type="first" r:id="rId53"/>
+      <w:footerReference w:type="first" r:id="rId46"/>
       <w:pgSz w:w="11906" w:h="16838" w:code="9"/>
       <w:pgMar w:top="851" w:right="907" w:bottom="851" w:left="1701" w:header="0" w:footer="953" w:gutter="0"/>
       <w:pgNumType w:start="1"/>
@@ -8625,7 +8621,7 @@
           <w:rPr>
             <w:noProof/>
           </w:rPr>
-          <w:t>10</w:t>
+          <w:t>13</w:t>
         </w:r>
         <w:r>
           <w:rPr>
@@ -8771,7 +8767,7 @@
         <v:path o:extrusionok="f" gradientshapeok="t" o:connecttype="rect"/>
         <o:lock v:ext="edit" aspectratio="t"/>
       </v:shapetype>
-      <v:shape id="_x0000_i1042" type="#_x0000_t75" style="width:11.15pt;height:11.15pt" o:bullet="t">
+      <v:shape id="_x0000_i1033" type="#_x0000_t75" style="width:11.15pt;height:11.15pt" o:bullet="t">
         <v:imagedata r:id="rId1" o:title="mso83D1"/>
       </v:shape>
     </w:pict>
@@ -11819,6 +11815,95 @@
     </w:lvl>
   </w:abstractNum>
   <w:abstractNum w:abstractNumId="28" w15:restartNumberingAfterBreak="0">
+    <w:nsid w:val="4D144303"/>
+    <w:multiLevelType w:val="hybridMultilevel"/>
+    <w:tmpl w:val="327ACFE6"/>
+    <w:lvl w:ilvl="0" w:tplc="0421000F">
+      <w:start w:val="1"/>
+      <w:numFmt w:val="decimal"/>
+      <w:lvlText w:val="%1."/>
+      <w:lvlJc w:val="left"/>
+      <w:pPr>
+        <w:ind w:left="720" w:hanging="360"/>
+      </w:pPr>
+      <w:rPr>
+        <w:rFonts w:hint="default"/>
+      </w:rPr>
+    </w:lvl>
+    <w:lvl w:ilvl="1" w:tplc="04210019" w:tentative="1">
+      <w:start w:val="1"/>
+      <w:numFmt w:val="lowerLetter"/>
+      <w:lvlText w:val="%2."/>
+      <w:lvlJc w:val="left"/>
+      <w:pPr>
+        <w:ind w:left="1440" w:hanging="360"/>
+      </w:pPr>
+    </w:lvl>
+    <w:lvl w:ilvl="2" w:tplc="0421001B" w:tentative="1">
+      <w:start w:val="1"/>
+      <w:numFmt w:val="lowerRoman"/>
+      <w:lvlText w:val="%3."/>
+      <w:lvlJc w:val="right"/>
+      <w:pPr>
+        <w:ind w:left="2160" w:hanging="180"/>
+      </w:pPr>
+    </w:lvl>
+    <w:lvl w:ilvl="3" w:tplc="0421000F" w:tentative="1">
+      <w:start w:val="1"/>
+      <w:numFmt w:val="decimal"/>
+      <w:lvlText w:val="%4."/>
+      <w:lvlJc w:val="left"/>
+      <w:pPr>
+        <w:ind w:left="2880" w:hanging="360"/>
+      </w:pPr>
+    </w:lvl>
+    <w:lvl w:ilvl="4" w:tplc="04210019" w:tentative="1">
+      <w:start w:val="1"/>
+      <w:numFmt w:val="lowerLetter"/>
+      <w:lvlText w:val="%5."/>
+      <w:lvlJc w:val="left"/>
+      <w:pPr>
+        <w:ind w:left="3600" w:hanging="360"/>
+      </w:pPr>
+    </w:lvl>
+    <w:lvl w:ilvl="5" w:tplc="0421001B" w:tentative="1">
+      <w:start w:val="1"/>
+      <w:numFmt w:val="lowerRoman"/>
+      <w:lvlText w:val="%6."/>
+      <w:lvlJc w:val="right"/>
+      <w:pPr>
+        <w:ind w:left="4320" w:hanging="180"/>
+      </w:pPr>
+    </w:lvl>
+    <w:lvl w:ilvl="6" w:tplc="0421000F" w:tentative="1">
+      <w:start w:val="1"/>
+      <w:numFmt w:val="decimal"/>
+      <w:lvlText w:val="%7."/>
+      <w:lvlJc w:val="left"/>
+      <w:pPr>
+        <w:ind w:left="5040" w:hanging="360"/>
+      </w:pPr>
+    </w:lvl>
+    <w:lvl w:ilvl="7" w:tplc="04210019" w:tentative="1">
+      <w:start w:val="1"/>
+      <w:numFmt w:val="lowerLetter"/>
+      <w:lvlText w:val="%8."/>
+      <w:lvlJc w:val="left"/>
+      <w:pPr>
+        <w:ind w:left="5760" w:hanging="360"/>
+      </w:pPr>
+    </w:lvl>
+    <w:lvl w:ilvl="8" w:tplc="0421001B" w:tentative="1">
+      <w:start w:val="1"/>
+      <w:numFmt w:val="lowerRoman"/>
+      <w:lvlText w:val="%9."/>
+      <w:lvlJc w:val="right"/>
+      <w:pPr>
+        <w:ind w:left="6480" w:hanging="180"/>
+      </w:pPr>
+    </w:lvl>
+  </w:abstractNum>
+  <w:abstractNum w:abstractNumId="29" w15:restartNumberingAfterBreak="0">
     <w:nsid w:val="50A10123"/>
     <w:multiLevelType w:val="multilevel"/>
     <w:tmpl w:val="2DEE8C16"/>
@@ -11931,7 +12016,7 @@
       </w:rPr>
     </w:lvl>
   </w:abstractNum>
-  <w:abstractNum w:abstractNumId="29" w15:restartNumberingAfterBreak="0">
+  <w:abstractNum w:abstractNumId="30" w15:restartNumberingAfterBreak="0">
     <w:nsid w:val="517D7CDB"/>
     <w:multiLevelType w:val="multilevel"/>
     <w:tmpl w:val="748CB292"/>
@@ -12044,7 +12129,7 @@
       </w:rPr>
     </w:lvl>
   </w:abstractNum>
-  <w:abstractNum w:abstractNumId="30" w15:restartNumberingAfterBreak="0">
+  <w:abstractNum w:abstractNumId="31" w15:restartNumberingAfterBreak="0">
     <w:nsid w:val="559A2C60"/>
     <w:multiLevelType w:val="multilevel"/>
     <w:tmpl w:val="2DEE8C16"/>
@@ -12157,7 +12242,7 @@
       </w:rPr>
     </w:lvl>
   </w:abstractNum>
-  <w:abstractNum w:abstractNumId="31" w15:restartNumberingAfterBreak="0">
+  <w:abstractNum w:abstractNumId="32" w15:restartNumberingAfterBreak="0">
     <w:nsid w:val="64780D11"/>
     <w:multiLevelType w:val="multilevel"/>
     <w:tmpl w:val="11CC2058"/>
@@ -12270,7 +12355,7 @@
       </w:rPr>
     </w:lvl>
   </w:abstractNum>
-  <w:abstractNum w:abstractNumId="32" w15:restartNumberingAfterBreak="0">
+  <w:abstractNum w:abstractNumId="33" w15:restartNumberingAfterBreak="0">
     <w:nsid w:val="68F8493E"/>
     <w:multiLevelType w:val="multilevel"/>
     <w:tmpl w:val="2DEE8C16"/>
@@ -12383,7 +12468,7 @@
       </w:rPr>
     </w:lvl>
   </w:abstractNum>
-  <w:abstractNum w:abstractNumId="33" w15:restartNumberingAfterBreak="0">
+  <w:abstractNum w:abstractNumId="34" w15:restartNumberingAfterBreak="0">
     <w:nsid w:val="6AD41C00"/>
     <w:multiLevelType w:val="multilevel"/>
     <w:tmpl w:val="AA3A1BC6"/>
@@ -12496,7 +12581,7 @@
       </w:rPr>
     </w:lvl>
   </w:abstractNum>
-  <w:abstractNum w:abstractNumId="34" w15:restartNumberingAfterBreak="0">
+  <w:abstractNum w:abstractNumId="35" w15:restartNumberingAfterBreak="0">
     <w:nsid w:val="6B1A043B"/>
     <w:multiLevelType w:val="hybridMultilevel"/>
     <w:tmpl w:val="DDB0505A"/>
@@ -12610,7 +12695,7 @@
       </w:rPr>
     </w:lvl>
   </w:abstractNum>
-  <w:abstractNum w:abstractNumId="35" w15:restartNumberingAfterBreak="0">
+  <w:abstractNum w:abstractNumId="36" w15:restartNumberingAfterBreak="0">
     <w:nsid w:val="6D715140"/>
     <w:multiLevelType w:val="multilevel"/>
     <w:tmpl w:val="89E6A370"/>
@@ -12723,7 +12808,7 @@
       </w:rPr>
     </w:lvl>
   </w:abstractNum>
-  <w:abstractNum w:abstractNumId="36" w15:restartNumberingAfterBreak="0">
+  <w:abstractNum w:abstractNumId="37" w15:restartNumberingAfterBreak="0">
     <w:nsid w:val="6DE957D4"/>
     <w:multiLevelType w:val="multilevel"/>
     <w:tmpl w:val="2DEE8C16"/>
@@ -12836,7 +12921,7 @@
       </w:rPr>
     </w:lvl>
   </w:abstractNum>
-  <w:abstractNum w:abstractNumId="37" w15:restartNumberingAfterBreak="0">
+  <w:abstractNum w:abstractNumId="38" w15:restartNumberingAfterBreak="0">
     <w:nsid w:val="6E881987"/>
     <w:multiLevelType w:val="multilevel"/>
     <w:tmpl w:val="2DEE8C16"/>
@@ -12949,7 +13034,7 @@
       </w:rPr>
     </w:lvl>
   </w:abstractNum>
-  <w:abstractNum w:abstractNumId="38" w15:restartNumberingAfterBreak="0">
+  <w:abstractNum w:abstractNumId="39" w15:restartNumberingAfterBreak="0">
     <w:nsid w:val="70326F4F"/>
     <w:multiLevelType w:val="hybridMultilevel"/>
     <w:tmpl w:val="07AE208A"/>
@@ -13062,7 +13147,7 @@
       </w:rPr>
     </w:lvl>
   </w:abstractNum>
-  <w:abstractNum w:abstractNumId="39" w15:restartNumberingAfterBreak="0">
+  <w:abstractNum w:abstractNumId="40" w15:restartNumberingAfterBreak="0">
     <w:nsid w:val="721C619D"/>
     <w:multiLevelType w:val="multilevel"/>
     <w:tmpl w:val="2DEE8C16"/>
@@ -13175,7 +13260,7 @@
       </w:rPr>
     </w:lvl>
   </w:abstractNum>
-  <w:abstractNum w:abstractNumId="40" w15:restartNumberingAfterBreak="0">
+  <w:abstractNum w:abstractNumId="41" w15:restartNumberingAfterBreak="0">
     <w:nsid w:val="757A1634"/>
     <w:multiLevelType w:val="multilevel"/>
     <w:tmpl w:val="89E6A370"/>
@@ -13288,7 +13373,7 @@
       </w:rPr>
     </w:lvl>
   </w:abstractNum>
-  <w:abstractNum w:abstractNumId="41" w15:restartNumberingAfterBreak="0">
+  <w:abstractNum w:abstractNumId="42" w15:restartNumberingAfterBreak="0">
     <w:nsid w:val="7983660B"/>
     <w:multiLevelType w:val="multilevel"/>
     <w:tmpl w:val="2DEE8C16"/>
@@ -13401,7 +13486,7 @@
       </w:rPr>
     </w:lvl>
   </w:abstractNum>
-  <w:abstractNum w:abstractNumId="42" w15:restartNumberingAfterBreak="0">
+  <w:abstractNum w:abstractNumId="43" w15:restartNumberingAfterBreak="0">
     <w:nsid w:val="7A2E07DF"/>
     <w:multiLevelType w:val="multilevel"/>
     <w:tmpl w:val="2DEE8C16"/>
@@ -13514,7 +13599,7 @@
       </w:rPr>
     </w:lvl>
   </w:abstractNum>
-  <w:abstractNum w:abstractNumId="43" w15:restartNumberingAfterBreak="0">
+  <w:abstractNum w:abstractNumId="44" w15:restartNumberingAfterBreak="0">
     <w:nsid w:val="7D88184A"/>
     <w:multiLevelType w:val="multilevel"/>
     <w:tmpl w:val="23527FAC"/>
@@ -13640,22 +13725,22 @@
     <w:abstractNumId w:val="27"/>
   </w:num>
   <w:num w:numId="5">
-    <w:abstractNumId w:val="36"/>
+    <w:abstractNumId w:val="37"/>
   </w:num>
   <w:num w:numId="6">
     <w:abstractNumId w:val="19"/>
   </w:num>
   <w:num w:numId="7">
-    <w:abstractNumId w:val="37"/>
+    <w:abstractNumId w:val="38"/>
   </w:num>
   <w:num w:numId="8">
-    <w:abstractNumId w:val="39"/>
+    <w:abstractNumId w:val="40"/>
   </w:num>
   <w:num w:numId="9">
     <w:abstractNumId w:val="14"/>
   </w:num>
   <w:num w:numId="10">
-    <w:abstractNumId w:val="28"/>
+    <w:abstractNumId w:val="29"/>
   </w:num>
   <w:num w:numId="11">
     <w:abstractNumId w:val="24"/>
@@ -13664,31 +13749,31 @@
     <w:abstractNumId w:val="23"/>
   </w:num>
   <w:num w:numId="13">
-    <w:abstractNumId w:val="29"/>
+    <w:abstractNumId w:val="30"/>
   </w:num>
   <w:num w:numId="14">
     <w:abstractNumId w:val="13"/>
   </w:num>
   <w:num w:numId="15">
-    <w:abstractNumId w:val="31"/>
+    <w:abstractNumId w:val="32"/>
   </w:num>
   <w:num w:numId="16">
     <w:abstractNumId w:val="12"/>
   </w:num>
   <w:num w:numId="17">
-    <w:abstractNumId w:val="35"/>
+    <w:abstractNumId w:val="36"/>
   </w:num>
   <w:num w:numId="18">
     <w:abstractNumId w:val="16"/>
   </w:num>
   <w:num w:numId="19">
-    <w:abstractNumId w:val="41"/>
+    <w:abstractNumId w:val="42"/>
   </w:num>
   <w:num w:numId="20">
-    <w:abstractNumId w:val="38"/>
+    <w:abstractNumId w:val="39"/>
   </w:num>
   <w:num w:numId="21">
-    <w:abstractNumId w:val="30"/>
+    <w:abstractNumId w:val="31"/>
   </w:num>
   <w:num w:numId="22">
     <w:abstractNumId w:val="15"/>
@@ -13697,7 +13782,7 @@
     <w:abstractNumId w:val="2"/>
   </w:num>
   <w:num w:numId="24">
-    <w:abstractNumId w:val="42"/>
+    <w:abstractNumId w:val="43"/>
   </w:num>
   <w:num w:numId="25">
     <w:abstractNumId w:val="8"/>
@@ -13715,7 +13800,7 @@
     <w:abstractNumId w:val="18"/>
   </w:num>
   <w:num w:numId="30">
-    <w:abstractNumId w:val="32"/>
+    <w:abstractNumId w:val="33"/>
   </w:num>
   <w:num w:numId="31">
     <w:abstractNumId w:val="3"/>
@@ -13730,10 +13815,10 @@
     <w:abstractNumId w:val="25"/>
   </w:num>
   <w:num w:numId="35">
-    <w:abstractNumId w:val="33"/>
+    <w:abstractNumId w:val="34"/>
   </w:num>
   <w:num w:numId="36">
-    <w:abstractNumId w:val="43"/>
+    <w:abstractNumId w:val="44"/>
   </w:num>
   <w:num w:numId="37">
     <w:abstractNumId w:val="5"/>
@@ -13754,10 +13839,13 @@
     <w:abstractNumId w:val="17"/>
   </w:num>
   <w:num w:numId="43">
-    <w:abstractNumId w:val="40"/>
+    <w:abstractNumId w:val="41"/>
   </w:num>
   <w:num w:numId="44">
-    <w:abstractNumId w:val="34"/>
+    <w:abstractNumId w:val="35"/>
+  </w:num>
+  <w:num w:numId="45">
+    <w:abstractNumId w:val="28"/>
   </w:num>
   <w:numIdMacAtCleanup w:val="37"/>
 </w:numbering>
@@ -15125,7 +15213,7 @@
 </file>
 
 <file path=customXml/itemProps1.xml><?xml version="1.0" encoding="utf-8"?>
-<ds:datastoreItem xmlns:ds="http://schemas.openxmlformats.org/officeDocument/2006/customXml" ds:itemID="{87E5B725-29CF-4433-BFEA-34F3A2D8F2C3}">
+<ds:datastoreItem xmlns:ds="http://schemas.openxmlformats.org/officeDocument/2006/customXml" ds:itemID="{C5B57BE0-1D3C-43CE-8CFF-C18CC2289521}">
   <ds:schemaRefs>
     <ds:schemaRef ds:uri="http://schemas.openxmlformats.org/officeDocument/2006/bibliography"/>
   </ds:schemaRefs>
